--- a/ds_bot.docx
+++ b/ds_bot.docx
@@ -13,13 +13,7 @@
         <w:rPr>
           <w:b/>
         </w:rPr>
-        <w:t>ДИСКОРД</w:t>
-      </w:r>
-      <w:r>
-        <w:rPr>
-          <w:b/>
-        </w:rPr>
-        <w:t xml:space="preserve"> </w:t>
+        <w:t xml:space="preserve">ДИСКОРД </w:t>
       </w:r>
       <w:r>
         <w:rPr>
@@ -44,362 +38,442 @@
     <w:p>
       <w:r>
         <w:t>Метсо Максим</w:t>
-      </w:r>
-    </w:p>
-    <w:p>
-      <w:pPr>
-        <w:rPr>
-          <w:b/>
-        </w:rPr>
-      </w:pPr>
-      <w:r>
-        <w:rPr>
-          <w:b/>
-        </w:rPr>
-        <w:t>Идея проекта</w:t>
-      </w:r>
-      <w:r>
-        <w:rPr>
-          <w:b/>
-        </w:rPr>
-        <w:t>:</w:t>
-      </w:r>
-    </w:p>
-    <w:p>
-      <w:pPr>
-        <w:rPr>
-          <w:b/>
-        </w:rPr>
-      </w:pPr>
-      <w:r>
-        <w:t xml:space="preserve">Создать </w:t>
-      </w:r>
-      <w:r>
-        <w:rPr>
-          <w:lang w:val="en-US"/>
-        </w:rPr>
-        <w:t>web</w:t>
-      </w:r>
-      <w:r>
-        <w:t xml:space="preserve"> приложение</w:t>
-      </w:r>
-      <w:r>
-        <w:t>/</w:t>
-      </w:r>
-      <w:r>
-        <w:rPr>
-          <w:lang w:val="en-US"/>
-        </w:rPr>
-        <w:t>web</w:t>
-      </w:r>
-      <w:r>
-        <w:t xml:space="preserve"> </w:t>
-      </w:r>
-      <w:r>
-        <w:t xml:space="preserve">навык бота </w:t>
-      </w:r>
-      <w:proofErr w:type="gramStart"/>
-      <w:r>
-        <w:t>на основе знаний</w:t>
-      </w:r>
-      <w:proofErr w:type="gramEnd"/>
-      <w:r>
-        <w:t xml:space="preserve"> полученных в Лицее Академии Яндекс.  </w:t>
-      </w:r>
-    </w:p>
-    <w:p>
-      <w:pPr>
-        <w:rPr>
-          <w:b/>
-        </w:rPr>
-      </w:pPr>
-      <w:r>
-        <w:rPr>
-          <w:b/>
-        </w:rPr>
-        <w:t>Функционал</w:t>
-      </w:r>
-      <w:r>
-        <w:rPr>
-          <w:b/>
-        </w:rPr>
-        <w:t>:</w:t>
-      </w:r>
-    </w:p>
-    <w:p>
-      <w:r>
-        <w:t xml:space="preserve">Принцип работы </w:t>
-      </w:r>
-      <w:r>
-        <w:t>бота</w:t>
-      </w:r>
-      <w:r>
-        <w:t>:</w:t>
-      </w:r>
-      <w:r>
-        <w:t xml:space="preserve"> весь функционал данной программы основан на классе </w:t>
-      </w:r>
-      <w:r>
-        <w:rPr>
-          <w:b/>
-        </w:rPr>
-        <w:t>discord.ext.commands.bot.Bot</w:t>
-      </w:r>
-      <w:r>
-        <w:t xml:space="preserve"> и его методах. Он и является исполнителем всех команд.</w:t>
-      </w:r>
-    </w:p>
-    <w:p>
-      <w:pPr>
-        <w:rPr>
-          <w:b/>
-          <w:lang w:val="en-US"/>
-        </w:rPr>
-      </w:pPr>
-      <w:r>
-        <w:rPr>
-          <w:b/>
-          <w:lang w:val="en-US"/>
-        </w:rPr>
-        <w:t>@bot.command():</w:t>
-      </w:r>
-    </w:p>
-    <w:p>
-      <w:r>
-        <w:t>Данный метод реализует специальные команды, которые пользователи серверов могут активировать с помощью специального префикса, который был заранее установлен разработчиком.</w:t>
-      </w:r>
-    </w:p>
-    <w:p>
-      <w:pPr>
-        <w:rPr>
-          <w:b/>
-          <w:lang w:val="en-US"/>
-        </w:rPr>
-      </w:pPr>
-      <w:r>
-        <w:rPr>
-          <w:b/>
-          <w:lang w:val="en-US"/>
-        </w:rPr>
-        <w:t>@bot.event():</w:t>
-      </w:r>
-    </w:p>
-    <w:p>
-      <w:r>
-        <w:t>Данный метод реализует специальные функции, которые не нуждаются в активации. Они работают на фоне и получают аргументы, например сообщения из чата или перемещение пользователя по голосовым каналам.</w:t>
-      </w:r>
-      <w:r>
-        <w:tab/>
-      </w:r>
-    </w:p>
-    <w:p>
-      <w:pPr>
-        <w:rPr>
-          <w:b/>
-        </w:rPr>
-      </w:pPr>
-      <w:r>
-        <w:rPr>
-          <w:b/>
-          <w:lang w:val="en-US"/>
-        </w:rPr>
-        <w:t>class</w:t>
-      </w:r>
-      <w:r>
-        <w:rPr>
-          <w:b/>
-        </w:rPr>
-        <w:t xml:space="preserve"> </w:t>
-      </w:r>
-      <w:proofErr w:type="gramStart"/>
-      <w:r>
-        <w:rPr>
-          <w:b/>
-          <w:lang w:val="en-US"/>
-        </w:rPr>
-        <w:t>discord</w:t>
-      </w:r>
-      <w:r>
-        <w:rPr>
-          <w:b/>
-        </w:rPr>
-        <w:t>.</w:t>
-      </w:r>
-      <w:r>
-        <w:rPr>
-          <w:b/>
-          <w:lang w:val="en-US"/>
-        </w:rPr>
-        <w:t>Context</w:t>
-      </w:r>
-      <w:proofErr w:type="gramEnd"/>
-      <w:r>
-        <w:rPr>
-          <w:b/>
-        </w:rPr>
-        <w:t>:</w:t>
-      </w:r>
-    </w:p>
-    <w:p>
-      <w:r>
-        <w:t xml:space="preserve">Данный класс представляет собой информацию, которую в качестве аргумента получают функции бота. В нём содержится вся информация </w:t>
-      </w:r>
-      <w:proofErr w:type="gramStart"/>
-      <w:r>
-        <w:t>о пользователе</w:t>
-      </w:r>
-      <w:proofErr w:type="gramEnd"/>
-      <w:r>
-        <w:t xml:space="preserve"> использовавшем команду, например его </w:t>
-      </w:r>
-      <w:r>
-        <w:rPr>
-          <w:lang w:val="en-US"/>
-        </w:rPr>
-        <w:t>id</w:t>
-      </w:r>
-      <w:r>
-        <w:t xml:space="preserve">, </w:t>
-      </w:r>
-      <w:r>
-        <w:t>никнейм, роли на сервере.</w:t>
-      </w:r>
-    </w:p>
-    <w:p>
-      <w:pPr>
-        <w:rPr>
-          <w:b/>
-        </w:rPr>
-      </w:pPr>
-      <w:r>
-        <w:rPr>
-          <w:b/>
-        </w:rPr>
-        <w:t>Необходимые библиотеки:</w:t>
-      </w:r>
-    </w:p>
-    <w:p>
-      <w:pPr>
-        <w:rPr>
-          <w:lang w:val="en-US"/>
-        </w:rPr>
-      </w:pPr>
-      <w:r>
-        <w:rPr>
-          <w:lang w:val="en-US"/>
-        </w:rPr>
-        <w:t>async-timeout==3.0.1</w:t>
-      </w:r>
-    </w:p>
-    <w:p>
-      <w:pPr>
-        <w:rPr>
-          <w:lang w:val="en-US"/>
-        </w:rPr>
-      </w:pPr>
-      <w:r>
-        <w:rPr>
-          <w:lang w:val="en-US"/>
-        </w:rPr>
-        <w:t>discord==1.7.3</w:t>
-      </w:r>
-    </w:p>
-    <w:p>
-      <w:pPr>
-        <w:rPr>
-          <w:lang w:val="en-US"/>
-        </w:rPr>
-      </w:pPr>
-      <w:r>
-        <w:rPr>
-          <w:lang w:val="en-US"/>
-        </w:rPr>
-        <w:t>discord-</w:t>
-      </w:r>
-      <w:proofErr w:type="spellStart"/>
-      <w:r>
-        <w:rPr>
-          <w:lang w:val="en-US"/>
-        </w:rPr>
-        <w:t>py</w:t>
-      </w:r>
-      <w:proofErr w:type="spellEnd"/>
-      <w:r>
-        <w:rPr>
-          <w:lang w:val="en-US"/>
-        </w:rPr>
-        <w:t>-interactions==4.1.0</w:t>
-      </w:r>
-    </w:p>
-    <w:p>
-      <w:pPr>
-        <w:rPr>
-          <w:lang w:val="en-US"/>
-        </w:rPr>
-      </w:pPr>
-      <w:r>
-        <w:rPr>
-          <w:lang w:val="en-US"/>
-        </w:rPr>
-        <w:t>discord.py==1.7.3</w:t>
-      </w:r>
-    </w:p>
-    <w:p>
-      <w:pPr>
-        <w:rPr>
-          <w:lang w:val="en-US"/>
-        </w:rPr>
-      </w:pPr>
-      <w:r>
-        <w:rPr>
-          <w:lang w:val="en-US"/>
-        </w:rPr>
-        <w:t>peewee==3.14.10</w:t>
-      </w:r>
-    </w:p>
-    <w:p>
-      <w:pPr>
-        <w:rPr>
-          <w:lang w:val="en-US"/>
-        </w:rPr>
-      </w:pPr>
-      <w:proofErr w:type="spellStart"/>
-      <w:r>
-        <w:rPr>
-          <w:lang w:val="en-US"/>
-        </w:rPr>
-        <w:t>PyNaCl</w:t>
-      </w:r>
-      <w:proofErr w:type="spellEnd"/>
-      <w:r>
-        <w:rPr>
-          <w:lang w:val="en-US"/>
-        </w:rPr>
-        <w:t>==1.5.0</w:t>
-      </w:r>
-    </w:p>
-    <w:p>
-      <w:pPr>
-        <w:rPr>
-          <w:lang w:val="en-US"/>
-        </w:rPr>
-      </w:pPr>
-      <w:proofErr w:type="spellStart"/>
-      <w:r>
-        <w:rPr>
-          <w:lang w:val="en-US"/>
-        </w:rPr>
-        <w:t>youtube</w:t>
-      </w:r>
-      <w:proofErr w:type="spellEnd"/>
-      <w:r>
-        <w:rPr>
-          <w:lang w:val="en-US"/>
-        </w:rPr>
-        <w:t>-dl==2021.12.17</w:t>
       </w:r>
       <w:bookmarkStart w:id="0" w:name="_GoBack"/>
       <w:bookmarkEnd w:id="0"/>
+    </w:p>
+    <w:p>
+      <w:pPr>
+        <w:rPr>
+          <w:b/>
+        </w:rPr>
+      </w:pPr>
+      <w:r>
+        <w:rPr>
+          <w:b/>
+        </w:rPr>
+        <w:t>Идея проекта</w:t>
+      </w:r>
+      <w:r>
+        <w:rPr>
+          <w:b/>
+        </w:rPr>
+        <w:t>:</w:t>
+      </w:r>
+    </w:p>
+    <w:p>
+      <w:r>
+        <w:t xml:space="preserve">Создать </w:t>
+      </w:r>
+      <w:r>
+        <w:rPr>
+          <w:lang w:val="en-US"/>
+        </w:rPr>
+        <w:t>web</w:t>
+      </w:r>
+      <w:r>
+        <w:t xml:space="preserve"> приложение</w:t>
+      </w:r>
+      <w:r>
+        <w:t>/</w:t>
+      </w:r>
+      <w:r>
+        <w:rPr>
+          <w:lang w:val="en-US"/>
+        </w:rPr>
+        <w:t>web</w:t>
+      </w:r>
+      <w:r>
+        <w:t xml:space="preserve"> </w:t>
+      </w:r>
+      <w:r>
+        <w:t xml:space="preserve">навык бота </w:t>
+      </w:r>
+      <w:r>
+        <w:t>на основе знаний,</w:t>
+      </w:r>
+      <w:r>
+        <w:t xml:space="preserve"> полученных в Лицее Академии Яндекс.</w:t>
+      </w:r>
+    </w:p>
+    <w:p>
+      <w:pPr>
+        <w:rPr>
+          <w:b/>
+        </w:rPr>
+      </w:pPr>
+      <w:r>
+        <w:rPr>
+          <w:b/>
+        </w:rPr>
+        <w:t>Функционал</w:t>
+      </w:r>
+      <w:r>
+        <w:rPr>
+          <w:b/>
+        </w:rPr>
+        <w:t>:</w:t>
+      </w:r>
+    </w:p>
+    <w:p>
+      <w:r>
+        <w:t xml:space="preserve">Бот выполняет </w:t>
+      </w:r>
+      <w:r>
+        <w:t>управляющие и</w:t>
+      </w:r>
+      <w:r>
+        <w:t xml:space="preserve"> администрирующие функции такие как сбор данных о сервере, выдача предупреждений в случае нарушения правил и модерация чата</w:t>
+      </w:r>
+      <w:r>
+        <w:t>. Так же бот отвечает за интерактивы на сервере для поддержания активности и мотивации пользователей посещать данный ему сервер.</w:t>
+      </w:r>
+    </w:p>
+    <w:p>
+      <w:pPr>
+        <w:rPr>
+          <w:b/>
+        </w:rPr>
+      </w:pPr>
+      <w:r>
+        <w:rPr>
+          <w:b/>
+        </w:rPr>
+        <w:t>Принцип работы</w:t>
+      </w:r>
+      <w:r>
+        <w:rPr>
+          <w:b/>
+        </w:rPr>
+        <w:t>:</w:t>
+      </w:r>
+    </w:p>
+    <w:p>
+      <w:r>
+        <w:t>В</w:t>
+      </w:r>
+      <w:r>
+        <w:t xml:space="preserve">есь функционал данной программы основан на классе </w:t>
+      </w:r>
+      <w:proofErr w:type="gramStart"/>
+      <w:r>
+        <w:rPr>
+          <w:b/>
+        </w:rPr>
+        <w:t>discord.ext.commands.bot.Bot</w:t>
+      </w:r>
+      <w:proofErr w:type="gramEnd"/>
+      <w:r>
+        <w:t xml:space="preserve"> и его методах. Он и является исполнителем всех команд.</w:t>
+      </w:r>
+    </w:p>
+    <w:p>
+      <w:pPr>
+        <w:rPr>
+          <w:b/>
+        </w:rPr>
+      </w:pPr>
+      <w:r>
+        <w:rPr>
+          <w:b/>
+        </w:rPr>
+        <w:t>@</w:t>
+      </w:r>
+      <w:proofErr w:type="gramStart"/>
+      <w:r>
+        <w:rPr>
+          <w:b/>
+          <w:lang w:val="en-US"/>
+        </w:rPr>
+        <w:t>bot</w:t>
+      </w:r>
+      <w:r>
+        <w:rPr>
+          <w:b/>
+        </w:rPr>
+        <w:t>.</w:t>
+      </w:r>
+      <w:r>
+        <w:rPr>
+          <w:b/>
+          <w:lang w:val="en-US"/>
+        </w:rPr>
+        <w:t>command</w:t>
+      </w:r>
+      <w:proofErr w:type="gramEnd"/>
+      <w:r>
+        <w:rPr>
+          <w:b/>
+        </w:rPr>
+        <w:t>():</w:t>
+      </w:r>
+    </w:p>
+    <w:p>
+      <w:r>
+        <w:t>Данный метод реализует специальные команды, которые пользователи серверов могут активировать с помощью специального префикса, который был заранее установлен разработчиком.</w:t>
+      </w:r>
+    </w:p>
+    <w:p>
+      <w:pPr>
+        <w:rPr>
+          <w:b/>
+        </w:rPr>
+      </w:pPr>
+      <w:r>
+        <w:rPr>
+          <w:b/>
+        </w:rPr>
+        <w:t>@</w:t>
+      </w:r>
+      <w:proofErr w:type="gramStart"/>
+      <w:r>
+        <w:rPr>
+          <w:b/>
+          <w:lang w:val="en-US"/>
+        </w:rPr>
+        <w:t>bot</w:t>
+      </w:r>
+      <w:r>
+        <w:rPr>
+          <w:b/>
+        </w:rPr>
+        <w:t>.</w:t>
+      </w:r>
+      <w:r>
+        <w:rPr>
+          <w:b/>
+          <w:lang w:val="en-US"/>
+        </w:rPr>
+        <w:t>event</w:t>
+      </w:r>
+      <w:proofErr w:type="gramEnd"/>
+      <w:r>
+        <w:rPr>
+          <w:b/>
+        </w:rPr>
+        <w:t>():</w:t>
+      </w:r>
+    </w:p>
+    <w:p>
+      <w:r>
+        <w:t>Данный метод реализует специальные функции, которые не нуждаются в активации. Они работают на фоне и получают аргументы, например сообщения из чата или перемещение пользователя по голосовым каналам.</w:t>
+      </w:r>
+      <w:r>
+        <w:tab/>
+      </w:r>
+    </w:p>
+    <w:p>
+      <w:pPr>
+        <w:rPr>
+          <w:b/>
+        </w:rPr>
+      </w:pPr>
+      <w:r>
+        <w:rPr>
+          <w:b/>
+          <w:lang w:val="en-US"/>
+        </w:rPr>
+        <w:t>class</w:t>
+      </w:r>
+      <w:r>
+        <w:rPr>
+          <w:b/>
+        </w:rPr>
+        <w:t xml:space="preserve"> </w:t>
+      </w:r>
+      <w:proofErr w:type="gramStart"/>
+      <w:r>
+        <w:rPr>
+          <w:b/>
+          <w:lang w:val="en-US"/>
+        </w:rPr>
+        <w:t>discord</w:t>
+      </w:r>
+      <w:r>
+        <w:rPr>
+          <w:b/>
+        </w:rPr>
+        <w:t>.</w:t>
+      </w:r>
+      <w:r>
+        <w:rPr>
+          <w:b/>
+          <w:lang w:val="en-US"/>
+        </w:rPr>
+        <w:t>Context</w:t>
+      </w:r>
+      <w:proofErr w:type="gramEnd"/>
+      <w:r>
+        <w:rPr>
+          <w:b/>
+        </w:rPr>
+        <w:t>:</w:t>
+      </w:r>
+    </w:p>
+    <w:p>
+      <w:r>
+        <w:t xml:space="preserve">Данный класс представляет собой информацию, которую в качестве аргумента получают функции бота. В нём содержится вся информация </w:t>
+      </w:r>
+      <w:proofErr w:type="gramStart"/>
+      <w:r>
+        <w:t>о пользователе</w:t>
+      </w:r>
+      <w:proofErr w:type="gramEnd"/>
+      <w:r>
+        <w:t xml:space="preserve"> использовавшем команду, например его </w:t>
+      </w:r>
+      <w:r>
+        <w:rPr>
+          <w:lang w:val="en-US"/>
+        </w:rPr>
+        <w:t>id</w:t>
+      </w:r>
+      <w:r>
+        <w:t xml:space="preserve">, </w:t>
+      </w:r>
+      <w:r>
+        <w:t>никнейм, роли на сервере.</w:t>
+      </w:r>
+    </w:p>
+    <w:p>
+      <w:pPr>
+        <w:rPr>
+          <w:b/>
+        </w:rPr>
+      </w:pPr>
+      <w:r>
+        <w:rPr>
+          <w:b/>
+        </w:rPr>
+        <w:t>Необходимые библиотеки:</w:t>
+      </w:r>
+    </w:p>
+    <w:p>
+      <w:r>
+        <w:rPr>
+          <w:lang w:val="en-US"/>
+        </w:rPr>
+        <w:t>async</w:t>
+      </w:r>
+      <w:r>
+        <w:t>-</w:t>
+      </w:r>
+      <w:r>
+        <w:rPr>
+          <w:lang w:val="en-US"/>
+        </w:rPr>
+        <w:t>timeout</w:t>
+      </w:r>
+      <w:r>
+        <w:t>==3.0.1</w:t>
+      </w:r>
+    </w:p>
+    <w:p>
+      <w:r>
+        <w:rPr>
+          <w:lang w:val="en-US"/>
+        </w:rPr>
+        <w:t>discord</w:t>
+      </w:r>
+      <w:r>
+        <w:t>==1.7.3</w:t>
+      </w:r>
+    </w:p>
+    <w:p>
+      <w:pPr>
+        <w:rPr>
+          <w:lang w:val="en-US"/>
+        </w:rPr>
+      </w:pPr>
+      <w:r>
+        <w:rPr>
+          <w:lang w:val="en-US"/>
+        </w:rPr>
+        <w:t>discord-</w:t>
+      </w:r>
+      <w:proofErr w:type="spellStart"/>
+      <w:r>
+        <w:rPr>
+          <w:lang w:val="en-US"/>
+        </w:rPr>
+        <w:t>py</w:t>
+      </w:r>
+      <w:proofErr w:type="spellEnd"/>
+      <w:r>
+        <w:rPr>
+          <w:lang w:val="en-US"/>
+        </w:rPr>
+        <w:t>-interactions==4.1.0</w:t>
+      </w:r>
+    </w:p>
+    <w:p>
+      <w:pPr>
+        <w:rPr>
+          <w:lang w:val="en-US"/>
+        </w:rPr>
+      </w:pPr>
+      <w:r>
+        <w:rPr>
+          <w:lang w:val="en-US"/>
+        </w:rPr>
+        <w:t>discord.py==1.7.3</w:t>
+      </w:r>
+    </w:p>
+    <w:p>
+      <w:pPr>
+        <w:rPr>
+          <w:lang w:val="en-US"/>
+        </w:rPr>
+      </w:pPr>
+      <w:r>
+        <w:rPr>
+          <w:lang w:val="en-US"/>
+        </w:rPr>
+        <w:t>peewee==3.14.10</w:t>
+      </w:r>
+    </w:p>
+    <w:p>
+      <w:pPr>
+        <w:rPr>
+          <w:lang w:val="en-US"/>
+        </w:rPr>
+      </w:pPr>
+      <w:proofErr w:type="spellStart"/>
+      <w:r>
+        <w:rPr>
+          <w:lang w:val="en-US"/>
+        </w:rPr>
+        <w:t>PyNaCl</w:t>
+      </w:r>
+      <w:proofErr w:type="spellEnd"/>
+      <w:r>
+        <w:rPr>
+          <w:lang w:val="en-US"/>
+        </w:rPr>
+        <w:t>==1.5.0</w:t>
+      </w:r>
+    </w:p>
+    <w:p>
+      <w:pPr>
+        <w:rPr>
+          <w:lang w:val="en-US"/>
+        </w:rPr>
+      </w:pPr>
+      <w:proofErr w:type="spellStart"/>
+      <w:r>
+        <w:rPr>
+          <w:lang w:val="en-US"/>
+        </w:rPr>
+        <w:lastRenderedPageBreak/>
+        <w:t>youtube</w:t>
+      </w:r>
+      <w:proofErr w:type="spellEnd"/>
+      <w:r>
+        <w:rPr>
+          <w:lang w:val="en-US"/>
+        </w:rPr>
+        <w:t>-dl==2021.12.17</w:t>
+      </w:r>
     </w:p>
     <w:p>
       <w:pPr>
@@ -827,7 +901,6 @@
   <w:style w:type="character" w:default="1" w:styleId="a0">
     <w:name w:val="Default Paragraph Font"/>
     <w:uiPriority w:val="1"/>
-    <w:semiHidden/>
     <w:unhideWhenUsed/>
   </w:style>
   <w:style w:type="table" w:default="1" w:styleId="a1">

--- a/ds_bot.docx
+++ b/ds_bot.docx
@@ -6,18 +6,27 @@
       <w:pPr>
         <w:jc w:val="center"/>
         <w:rPr>
+          <w:rFonts w:ascii="Arial" w:hAnsi="Arial" w:cs="Arial"/>
           <w:b/>
-        </w:rPr>
-      </w:pPr>
-      <w:r>
-        <w:rPr>
+          <w:sz w:val="24"/>
+          <w:szCs w:val="24"/>
+        </w:rPr>
+      </w:pPr>
+      <w:r>
+        <w:rPr>
+          <w:rFonts w:ascii="Arial" w:hAnsi="Arial" w:cs="Arial"/>
           <w:b/>
+          <w:sz w:val="24"/>
+          <w:szCs w:val="24"/>
         </w:rPr>
         <w:t xml:space="preserve">ДИСКОРД </w:t>
       </w:r>
       <w:r>
         <w:rPr>
+          <w:rFonts w:ascii="Arial" w:hAnsi="Arial" w:cs="Arial"/>
           <w:b/>
+          <w:sz w:val="24"/>
+          <w:szCs w:val="24"/>
         </w:rPr>
         <w:t>НАВЫК БОТ</w:t>
       </w:r>
@@ -25,368 +34,3241 @@
     <w:p>
       <w:pPr>
         <w:rPr>
+          <w:rFonts w:ascii="Arial" w:hAnsi="Arial" w:cs="Arial"/>
           <w:b/>
-        </w:rPr>
-      </w:pPr>
-      <w:r>
-        <w:rPr>
+          <w:sz w:val="24"/>
+          <w:szCs w:val="24"/>
+        </w:rPr>
+      </w:pPr>
+      <w:r>
+        <w:rPr>
+          <w:rFonts w:ascii="Arial" w:hAnsi="Arial" w:cs="Arial"/>
           <w:b/>
+          <w:sz w:val="24"/>
+          <w:szCs w:val="24"/>
         </w:rPr>
         <w:t xml:space="preserve">Автор:  </w:t>
       </w:r>
     </w:p>
     <w:p>
-      <w:r>
+      <w:pPr>
+        <w:rPr>
+          <w:rFonts w:ascii="Arial" w:hAnsi="Arial" w:cs="Arial"/>
+          <w:sz w:val="24"/>
+          <w:szCs w:val="24"/>
+        </w:rPr>
+      </w:pPr>
+      <w:r>
+        <w:rPr>
+          <w:rFonts w:ascii="Arial" w:hAnsi="Arial" w:cs="Arial"/>
+          <w:sz w:val="24"/>
+          <w:szCs w:val="24"/>
+        </w:rPr>
         <w:t>Метсо Максим</w:t>
       </w:r>
+    </w:p>
+    <w:p>
+      <w:pPr>
+        <w:rPr>
+          <w:rFonts w:ascii="Arial" w:hAnsi="Arial" w:cs="Arial"/>
+          <w:b/>
+          <w:sz w:val="24"/>
+          <w:szCs w:val="24"/>
+        </w:rPr>
+      </w:pPr>
+      <w:r>
+        <w:rPr>
+          <w:rFonts w:ascii="Arial" w:hAnsi="Arial" w:cs="Arial"/>
+          <w:b/>
+          <w:sz w:val="24"/>
+          <w:szCs w:val="24"/>
+        </w:rPr>
+        <w:t>Идея проекта:</w:t>
+      </w:r>
+    </w:p>
+    <w:p>
+      <w:pPr>
+        <w:rPr>
+          <w:rFonts w:ascii="Arial" w:hAnsi="Arial" w:cs="Arial"/>
+          <w:sz w:val="24"/>
+          <w:szCs w:val="24"/>
+        </w:rPr>
+      </w:pPr>
+      <w:r>
+        <w:rPr>
+          <w:rFonts w:ascii="Arial" w:hAnsi="Arial" w:cs="Arial"/>
+          <w:sz w:val="24"/>
+          <w:szCs w:val="24"/>
+        </w:rPr>
+        <w:t xml:space="preserve">Создать </w:t>
+      </w:r>
+      <w:r>
+        <w:rPr>
+          <w:rFonts w:ascii="Arial" w:hAnsi="Arial" w:cs="Arial"/>
+          <w:sz w:val="24"/>
+          <w:szCs w:val="24"/>
+          <w:lang w:val="en-US"/>
+        </w:rPr>
+        <w:t>web</w:t>
+      </w:r>
+      <w:r>
+        <w:rPr>
+          <w:rFonts w:ascii="Arial" w:hAnsi="Arial" w:cs="Arial"/>
+          <w:sz w:val="24"/>
+          <w:szCs w:val="24"/>
+        </w:rPr>
+        <w:t xml:space="preserve"> приложение/</w:t>
+      </w:r>
+      <w:r>
+        <w:rPr>
+          <w:rFonts w:ascii="Arial" w:hAnsi="Arial" w:cs="Arial"/>
+          <w:sz w:val="24"/>
+          <w:szCs w:val="24"/>
+          <w:lang w:val="en-US"/>
+        </w:rPr>
+        <w:t>web</w:t>
+      </w:r>
+      <w:r>
+        <w:rPr>
+          <w:rFonts w:ascii="Arial" w:hAnsi="Arial" w:cs="Arial"/>
+          <w:sz w:val="24"/>
+          <w:szCs w:val="24"/>
+        </w:rPr>
+        <w:t xml:space="preserve"> навык бота </w:t>
+      </w:r>
+      <w:r>
+        <w:rPr>
+          <w:rFonts w:ascii="Arial" w:hAnsi="Arial" w:cs="Arial"/>
+          <w:sz w:val="24"/>
+          <w:szCs w:val="24"/>
+        </w:rPr>
+        <w:t>на основе знаний,</w:t>
+      </w:r>
+      <w:r>
+        <w:rPr>
+          <w:rFonts w:ascii="Arial" w:hAnsi="Arial" w:cs="Arial"/>
+          <w:sz w:val="24"/>
+          <w:szCs w:val="24"/>
+        </w:rPr>
+        <w:t xml:space="preserve"> полученных в Лицее Академии Яндекс.</w:t>
+      </w:r>
+    </w:p>
+    <w:p>
+      <w:pPr>
+        <w:rPr>
+          <w:rFonts w:ascii="Arial" w:hAnsi="Arial" w:cs="Arial"/>
+          <w:b/>
+          <w:sz w:val="24"/>
+          <w:szCs w:val="24"/>
+        </w:rPr>
+      </w:pPr>
+      <w:r>
+        <w:rPr>
+          <w:rFonts w:ascii="Arial" w:hAnsi="Arial" w:cs="Arial"/>
+          <w:b/>
+          <w:sz w:val="24"/>
+          <w:szCs w:val="24"/>
+        </w:rPr>
+        <w:t>Функционал:</w:t>
+      </w:r>
+    </w:p>
+    <w:p>
+      <w:pPr>
+        <w:rPr>
+          <w:rFonts w:ascii="Arial" w:hAnsi="Arial" w:cs="Arial"/>
+          <w:sz w:val="24"/>
+          <w:szCs w:val="24"/>
+        </w:rPr>
+      </w:pPr>
+      <w:r>
+        <w:rPr>
+          <w:rFonts w:ascii="Arial" w:hAnsi="Arial" w:cs="Arial"/>
+          <w:sz w:val="24"/>
+          <w:szCs w:val="24"/>
+        </w:rPr>
+        <w:t>Бот выполняет управляющие и администрирующие функции такие как сбор данных о сервере, выдача предупреждений в случае нарушения правил и модерация чата. Так же бот отвечает за интерактивы на сервере для поддержания активности и мотивации пользователей посещать данный ему сервер.</w:t>
+      </w:r>
+    </w:p>
+    <w:p>
+      <w:pPr>
+        <w:rPr>
+          <w:rFonts w:ascii="Arial" w:hAnsi="Arial" w:cs="Arial"/>
+          <w:b/>
+          <w:sz w:val="24"/>
+          <w:szCs w:val="24"/>
+        </w:rPr>
+      </w:pPr>
+      <w:r>
+        <w:rPr>
+          <w:rFonts w:ascii="Arial" w:hAnsi="Arial" w:cs="Arial"/>
+          <w:b/>
+          <w:sz w:val="24"/>
+          <w:szCs w:val="24"/>
+        </w:rPr>
+        <w:t>Список возможностей</w:t>
+      </w:r>
+      <w:r>
+        <w:rPr>
+          <w:rFonts w:ascii="Arial" w:hAnsi="Arial" w:cs="Arial"/>
+          <w:b/>
+          <w:sz w:val="24"/>
+          <w:szCs w:val="24"/>
+          <w:lang w:val="en-US"/>
+        </w:rPr>
+        <w:t>:</w:t>
+      </w:r>
+    </w:p>
+    <w:p>
+      <w:pPr>
+        <w:pStyle w:val="a3"/>
+        <w:numPr>
+          <w:ilvl w:val="0"/>
+          <w:numId w:val="4"/>
+        </w:numPr>
+        <w:rPr>
+          <w:rFonts w:ascii="Arial" w:hAnsi="Arial" w:cs="Arial"/>
+          <w:sz w:val="24"/>
+          <w:szCs w:val="24"/>
+        </w:rPr>
+      </w:pPr>
+      <w:r>
+        <w:rPr>
+          <w:rFonts w:ascii="Arial" w:hAnsi="Arial" w:cs="Arial"/>
+          <w:sz w:val="24"/>
+          <w:szCs w:val="24"/>
+        </w:rPr>
+        <w:t>Модерация чата (проверка на плохие слова, ругательства и другие неуместные сообщения)</w:t>
+      </w:r>
+    </w:p>
+    <w:p>
+      <w:pPr>
+        <w:pStyle w:val="a3"/>
+        <w:rPr>
+          <w:rFonts w:ascii="Arial" w:hAnsi="Arial" w:cs="Arial"/>
+          <w:sz w:val="24"/>
+          <w:szCs w:val="24"/>
+        </w:rPr>
+      </w:pPr>
+      <w:r>
+        <w:rPr>
+          <w:rFonts w:ascii="Arial" w:hAnsi="Arial" w:cs="Arial"/>
+          <w:sz w:val="24"/>
+          <w:szCs w:val="24"/>
+        </w:rPr>
+        <w:t>Используемы функции</w:t>
+      </w:r>
+      <w:r>
+        <w:rPr>
+          <w:rFonts w:ascii="Arial" w:hAnsi="Arial" w:cs="Arial"/>
+          <w:sz w:val="24"/>
+          <w:szCs w:val="24"/>
+          <w:lang w:val="en-US"/>
+        </w:rPr>
+        <w:t>:</w:t>
+      </w:r>
+      <w:r>
+        <w:rPr>
+          <w:rFonts w:ascii="Arial" w:hAnsi="Arial" w:cs="Arial"/>
+          <w:sz w:val="24"/>
+          <w:szCs w:val="24"/>
+        </w:rPr>
+        <w:t xml:space="preserve"> </w:t>
+      </w:r>
+    </w:p>
+    <w:p>
+      <w:pPr>
+        <w:pStyle w:val="a3"/>
+        <w:numPr>
+          <w:ilvl w:val="0"/>
+          <w:numId w:val="6"/>
+        </w:numPr>
+        <w:rPr>
+          <w:rFonts w:ascii="Arial" w:hAnsi="Arial" w:cs="Arial"/>
+          <w:sz w:val="24"/>
+          <w:szCs w:val="24"/>
+        </w:rPr>
+      </w:pPr>
+      <w:r>
+        <w:rPr>
+          <w:rFonts w:ascii="Arial" w:hAnsi="Arial" w:cs="Arial"/>
+          <w:sz w:val="24"/>
+          <w:szCs w:val="24"/>
+          <w:lang w:val="en-US"/>
+        </w:rPr>
+        <w:t>add</w:t>
+      </w:r>
+      <w:r>
+        <w:rPr>
+          <w:rFonts w:ascii="Arial" w:hAnsi="Arial" w:cs="Arial"/>
+          <w:sz w:val="24"/>
+          <w:szCs w:val="24"/>
+        </w:rPr>
+        <w:t>_</w:t>
+      </w:r>
+      <w:r>
+        <w:rPr>
+          <w:rFonts w:ascii="Arial" w:hAnsi="Arial" w:cs="Arial"/>
+          <w:sz w:val="24"/>
+          <w:szCs w:val="24"/>
+          <w:lang w:val="en-US"/>
+        </w:rPr>
+        <w:t>warn</w:t>
+      </w:r>
+      <w:r>
+        <w:rPr>
+          <w:rFonts w:ascii="Arial" w:hAnsi="Arial" w:cs="Arial"/>
+          <w:sz w:val="24"/>
+          <w:szCs w:val="24"/>
+        </w:rPr>
+        <w:t>_</w:t>
+      </w:r>
+      <w:r>
+        <w:rPr>
+          <w:rFonts w:ascii="Arial" w:hAnsi="Arial" w:cs="Arial"/>
+          <w:sz w:val="24"/>
+          <w:szCs w:val="24"/>
+          <w:lang w:val="en-US"/>
+        </w:rPr>
+        <w:t>user</w:t>
+      </w:r>
+      <w:r>
+        <w:rPr>
+          <w:rFonts w:ascii="Arial" w:hAnsi="Arial" w:cs="Arial"/>
+          <w:sz w:val="24"/>
+          <w:szCs w:val="24"/>
+        </w:rPr>
+        <w:t>(</w:t>
+      </w:r>
+      <w:r>
+        <w:rPr>
+          <w:rFonts w:ascii="Arial" w:hAnsi="Arial" w:cs="Arial"/>
+          <w:sz w:val="24"/>
+          <w:szCs w:val="24"/>
+          <w:lang w:val="en-US"/>
+        </w:rPr>
+        <w:t>message</w:t>
+      </w:r>
+      <w:r>
+        <w:rPr>
+          <w:rFonts w:ascii="Arial" w:hAnsi="Arial" w:cs="Arial"/>
+          <w:sz w:val="24"/>
+          <w:szCs w:val="24"/>
+        </w:rPr>
+        <w:t>)</w:t>
+      </w:r>
+      <w:r>
+        <w:rPr>
+          <w:rFonts w:ascii="Arial" w:hAnsi="Arial" w:cs="Arial"/>
+          <w:sz w:val="24"/>
+          <w:szCs w:val="24"/>
+        </w:rPr>
+        <w:t xml:space="preserve"> – добавляет предупреждение пользователю</w:t>
+      </w:r>
+      <w:r>
+        <w:rPr>
+          <w:rFonts w:ascii="Arial" w:hAnsi="Arial" w:cs="Arial"/>
+          <w:sz w:val="24"/>
+          <w:szCs w:val="24"/>
+        </w:rPr>
+        <w:t>.</w:t>
+      </w:r>
+    </w:p>
+    <w:p>
+      <w:pPr>
+        <w:pStyle w:val="a3"/>
+        <w:numPr>
+          <w:ilvl w:val="0"/>
+          <w:numId w:val="6"/>
+        </w:numPr>
+        <w:rPr>
+          <w:rFonts w:ascii="Arial" w:hAnsi="Arial" w:cs="Arial"/>
+          <w:sz w:val="24"/>
+          <w:szCs w:val="24"/>
+        </w:rPr>
+      </w:pPr>
+      <w:r>
+        <w:rPr>
+          <w:rFonts w:ascii="Arial" w:hAnsi="Arial" w:cs="Arial"/>
+          <w:sz w:val="24"/>
+          <w:szCs w:val="24"/>
+          <w:lang w:val="en-US"/>
+        </w:rPr>
+        <w:t>check</w:t>
+      </w:r>
+      <w:r>
+        <w:rPr>
+          <w:rFonts w:ascii="Arial" w:hAnsi="Arial" w:cs="Arial"/>
+          <w:sz w:val="24"/>
+          <w:szCs w:val="24"/>
+        </w:rPr>
+        <w:t>_</w:t>
+      </w:r>
+      <w:r>
+        <w:rPr>
+          <w:rFonts w:ascii="Arial" w:hAnsi="Arial" w:cs="Arial"/>
+          <w:sz w:val="24"/>
+          <w:szCs w:val="24"/>
+        </w:rPr>
+        <w:t>_</w:t>
+      </w:r>
+      <w:r>
+        <w:rPr>
+          <w:rFonts w:ascii="Arial" w:hAnsi="Arial" w:cs="Arial"/>
+          <w:sz w:val="24"/>
+          <w:szCs w:val="24"/>
+          <w:lang w:val="en-US"/>
+        </w:rPr>
+        <w:t>warn</w:t>
+      </w:r>
+      <w:r>
+        <w:rPr>
+          <w:rFonts w:ascii="Arial" w:hAnsi="Arial" w:cs="Arial"/>
+          <w:sz w:val="24"/>
+          <w:szCs w:val="24"/>
+        </w:rPr>
+        <w:t>_</w:t>
+      </w:r>
+      <w:r>
+        <w:rPr>
+          <w:rFonts w:ascii="Arial" w:hAnsi="Arial" w:cs="Arial"/>
+          <w:sz w:val="24"/>
+          <w:szCs w:val="24"/>
+          <w:lang w:val="en-US"/>
+        </w:rPr>
+        <w:t>root</w:t>
+      </w:r>
+      <w:r>
+        <w:rPr>
+          <w:rFonts w:ascii="Arial" w:hAnsi="Arial" w:cs="Arial"/>
+          <w:sz w:val="24"/>
+          <w:szCs w:val="24"/>
+        </w:rPr>
+        <w:t>_</w:t>
+      </w:r>
+      <w:r>
+        <w:rPr>
+          <w:rFonts w:ascii="Arial" w:hAnsi="Arial" w:cs="Arial"/>
+          <w:sz w:val="24"/>
+          <w:szCs w:val="24"/>
+          <w:lang w:val="en-US"/>
+        </w:rPr>
+        <w:t>word</w:t>
+      </w:r>
+      <w:r>
+        <w:rPr>
+          <w:rFonts w:ascii="Arial" w:hAnsi="Arial" w:cs="Arial"/>
+          <w:sz w:val="24"/>
+          <w:szCs w:val="24"/>
+        </w:rPr>
+        <w:t>(</w:t>
+      </w:r>
+      <w:r>
+        <w:rPr>
+          <w:rFonts w:ascii="Arial" w:hAnsi="Arial" w:cs="Arial"/>
+          <w:sz w:val="24"/>
+          <w:szCs w:val="24"/>
+          <w:lang w:val="en-US"/>
+        </w:rPr>
+        <w:t>message</w:t>
+      </w:r>
+      <w:r>
+        <w:rPr>
+          <w:rFonts w:ascii="Arial" w:hAnsi="Arial" w:cs="Arial"/>
+          <w:sz w:val="24"/>
+          <w:szCs w:val="24"/>
+        </w:rPr>
+        <w:t>)</w:t>
+      </w:r>
+      <w:r>
+        <w:rPr>
+          <w:rFonts w:ascii="Arial" w:hAnsi="Arial" w:cs="Arial"/>
+          <w:sz w:val="24"/>
+          <w:szCs w:val="24"/>
+        </w:rPr>
+        <w:t xml:space="preserve"> </w:t>
+      </w:r>
+      <w:r>
+        <w:rPr>
+          <w:rFonts w:ascii="Arial" w:hAnsi="Arial" w:cs="Arial"/>
+          <w:sz w:val="24"/>
+          <w:szCs w:val="24"/>
+        </w:rPr>
+        <w:t>– проверяет сообщения на запрещённые корни</w:t>
+      </w:r>
+      <w:r>
+        <w:rPr>
+          <w:rFonts w:ascii="Arial" w:hAnsi="Arial" w:cs="Arial"/>
+          <w:sz w:val="24"/>
+          <w:szCs w:val="24"/>
+        </w:rPr>
+        <w:t>.</w:t>
+      </w:r>
+    </w:p>
+    <w:p>
+      <w:pPr>
+        <w:pStyle w:val="a3"/>
+        <w:numPr>
+          <w:ilvl w:val="0"/>
+          <w:numId w:val="6"/>
+        </w:numPr>
+        <w:rPr>
+          <w:rFonts w:ascii="Arial" w:hAnsi="Arial" w:cs="Arial"/>
+          <w:sz w:val="24"/>
+          <w:szCs w:val="24"/>
+        </w:rPr>
+      </w:pPr>
+      <w:r>
+        <w:rPr>
+          <w:rFonts w:ascii="Arial" w:hAnsi="Arial" w:cs="Arial"/>
+          <w:sz w:val="24"/>
+          <w:szCs w:val="24"/>
+          <w:lang w:val="en-US"/>
+        </w:rPr>
+        <w:t>warn</w:t>
+      </w:r>
+      <w:r>
+        <w:rPr>
+          <w:rFonts w:ascii="Arial" w:hAnsi="Arial" w:cs="Arial"/>
+          <w:sz w:val="24"/>
+          <w:szCs w:val="24"/>
+        </w:rPr>
+        <w:t>_</w:t>
+      </w:r>
+      <w:r>
+        <w:rPr>
+          <w:rFonts w:ascii="Arial" w:hAnsi="Arial" w:cs="Arial"/>
+          <w:sz w:val="24"/>
+          <w:szCs w:val="24"/>
+          <w:lang w:val="en-US"/>
+        </w:rPr>
+        <w:t>message</w:t>
+      </w:r>
+      <w:r>
+        <w:rPr>
+          <w:rFonts w:ascii="Arial" w:hAnsi="Arial" w:cs="Arial"/>
+          <w:sz w:val="24"/>
+          <w:szCs w:val="24"/>
+        </w:rPr>
+        <w:t>(</w:t>
+      </w:r>
+      <w:r>
+        <w:rPr>
+          <w:rFonts w:ascii="Arial" w:hAnsi="Arial" w:cs="Arial"/>
+          <w:sz w:val="24"/>
+          <w:szCs w:val="24"/>
+          <w:lang w:val="en-US"/>
+        </w:rPr>
+        <w:t>message</w:t>
+      </w:r>
+      <w:r>
+        <w:rPr>
+          <w:rFonts w:ascii="Arial" w:hAnsi="Arial" w:cs="Arial"/>
+          <w:sz w:val="24"/>
+          <w:szCs w:val="24"/>
+        </w:rPr>
+        <w:t>)</w:t>
+      </w:r>
+      <w:r>
+        <w:rPr>
+          <w:rFonts w:ascii="Arial" w:hAnsi="Arial" w:cs="Arial"/>
+          <w:sz w:val="24"/>
+          <w:szCs w:val="24"/>
+        </w:rPr>
+        <w:t xml:space="preserve"> – формирует сообщение о нарушении правил</w:t>
+      </w:r>
+      <w:r>
+        <w:rPr>
+          <w:rFonts w:ascii="Arial" w:hAnsi="Arial" w:cs="Arial"/>
+          <w:sz w:val="24"/>
+          <w:szCs w:val="24"/>
+        </w:rPr>
+        <w:t>.</w:t>
+      </w:r>
+    </w:p>
+    <w:p>
+      <w:pPr>
+        <w:pStyle w:val="a3"/>
+        <w:numPr>
+          <w:ilvl w:val="0"/>
+          <w:numId w:val="6"/>
+        </w:numPr>
+        <w:rPr>
+          <w:rFonts w:ascii="Arial" w:hAnsi="Arial" w:cs="Arial"/>
+          <w:sz w:val="24"/>
+          <w:szCs w:val="24"/>
+        </w:rPr>
+      </w:pPr>
+      <w:r>
+        <w:rPr>
+          <w:rFonts w:ascii="Arial" w:hAnsi="Arial" w:cs="Arial"/>
+          <w:sz w:val="24"/>
+          <w:szCs w:val="24"/>
+          <w:lang w:val="en-US"/>
+        </w:rPr>
+        <w:t>on</w:t>
+      </w:r>
+      <w:r>
+        <w:rPr>
+          <w:rFonts w:ascii="Arial" w:hAnsi="Arial" w:cs="Arial"/>
+          <w:sz w:val="24"/>
+          <w:szCs w:val="24"/>
+        </w:rPr>
+        <w:t>_</w:t>
+      </w:r>
+      <w:r>
+        <w:rPr>
+          <w:rFonts w:ascii="Arial" w:hAnsi="Arial" w:cs="Arial"/>
+          <w:sz w:val="24"/>
+          <w:szCs w:val="24"/>
+          <w:lang w:val="en-US"/>
+        </w:rPr>
+        <w:t>message</w:t>
+      </w:r>
+      <w:r>
+        <w:rPr>
+          <w:rFonts w:ascii="Arial" w:hAnsi="Arial" w:cs="Arial"/>
+          <w:sz w:val="24"/>
+          <w:szCs w:val="24"/>
+        </w:rPr>
+        <w:t>(</w:t>
+      </w:r>
+      <w:r>
+        <w:rPr>
+          <w:rFonts w:ascii="Arial" w:hAnsi="Arial" w:cs="Arial"/>
+          <w:sz w:val="24"/>
+          <w:szCs w:val="24"/>
+          <w:lang w:val="en-US"/>
+        </w:rPr>
+        <w:t>message</w:t>
+      </w:r>
+      <w:r>
+        <w:rPr>
+          <w:rFonts w:ascii="Arial" w:hAnsi="Arial" w:cs="Arial"/>
+          <w:sz w:val="24"/>
+          <w:szCs w:val="24"/>
+        </w:rPr>
+        <w:t>)</w:t>
+      </w:r>
+      <w:r>
+        <w:rPr>
+          <w:rFonts w:ascii="Arial" w:hAnsi="Arial" w:cs="Arial"/>
+          <w:sz w:val="24"/>
+          <w:szCs w:val="24"/>
+        </w:rPr>
+        <w:t xml:space="preserve"> – проверяет все поступающие сообщения</w:t>
+      </w:r>
+      <w:r>
+        <w:rPr>
+          <w:rFonts w:ascii="Arial" w:hAnsi="Arial" w:cs="Arial"/>
+          <w:sz w:val="24"/>
+          <w:szCs w:val="24"/>
+        </w:rPr>
+        <w:t>.</w:t>
+      </w:r>
+    </w:p>
+    <w:p>
+      <w:pPr>
+        <w:pStyle w:val="a3"/>
+        <w:ind w:left="1440"/>
+        <w:rPr>
+          <w:rFonts w:ascii="Arial" w:hAnsi="Arial" w:cs="Arial"/>
+          <w:sz w:val="24"/>
+          <w:szCs w:val="24"/>
+        </w:rPr>
+      </w:pPr>
+    </w:p>
+    <w:p>
+      <w:pPr>
+        <w:pStyle w:val="a3"/>
+        <w:numPr>
+          <w:ilvl w:val="0"/>
+          <w:numId w:val="4"/>
+        </w:numPr>
+        <w:rPr>
+          <w:rFonts w:ascii="Arial" w:hAnsi="Arial" w:cs="Arial"/>
+          <w:sz w:val="24"/>
+          <w:szCs w:val="24"/>
+        </w:rPr>
+      </w:pPr>
+      <w:r>
+        <w:rPr>
+          <w:rFonts w:ascii="Arial" w:hAnsi="Arial" w:cs="Arial"/>
+          <w:sz w:val="24"/>
+          <w:szCs w:val="24"/>
+        </w:rPr>
+        <w:t>Магазин (весь функционал работы магазина)</w:t>
+      </w:r>
+    </w:p>
+    <w:p>
+      <w:pPr>
+        <w:pStyle w:val="a3"/>
+        <w:rPr>
+          <w:rFonts w:ascii="Arial" w:hAnsi="Arial" w:cs="Arial"/>
+          <w:sz w:val="24"/>
+          <w:szCs w:val="24"/>
+        </w:rPr>
+      </w:pPr>
+      <w:r>
+        <w:rPr>
+          <w:rFonts w:ascii="Arial" w:hAnsi="Arial" w:cs="Arial"/>
+          <w:sz w:val="24"/>
+          <w:szCs w:val="24"/>
+        </w:rPr>
+        <w:t>Используемые функции</w:t>
+      </w:r>
+      <w:r>
+        <w:rPr>
+          <w:rFonts w:ascii="Arial" w:hAnsi="Arial" w:cs="Arial"/>
+          <w:sz w:val="24"/>
+          <w:szCs w:val="24"/>
+          <w:lang w:val="en-US"/>
+        </w:rPr>
+        <w:t>:</w:t>
+      </w:r>
+    </w:p>
+    <w:p>
+      <w:pPr>
+        <w:pStyle w:val="a3"/>
+        <w:numPr>
+          <w:ilvl w:val="0"/>
+          <w:numId w:val="7"/>
+        </w:numPr>
+        <w:rPr>
+          <w:rFonts w:ascii="Arial" w:hAnsi="Arial" w:cs="Arial"/>
+          <w:sz w:val="24"/>
+          <w:szCs w:val="24"/>
+        </w:rPr>
+      </w:pPr>
+      <w:r>
+        <w:rPr>
+          <w:rFonts w:ascii="Arial" w:hAnsi="Arial" w:cs="Arial"/>
+          <w:sz w:val="24"/>
+          <w:szCs w:val="24"/>
+        </w:rPr>
+        <w:t>/</w:t>
+      </w:r>
+      <w:r>
+        <w:rPr>
+          <w:rFonts w:ascii="Arial" w:hAnsi="Arial" w:cs="Arial"/>
+          <w:sz w:val="24"/>
+          <w:szCs w:val="24"/>
+          <w:lang w:val="en-US"/>
+        </w:rPr>
+        <w:t>catalog</w:t>
+      </w:r>
+      <w:r>
+        <w:rPr>
+          <w:rFonts w:ascii="Arial" w:hAnsi="Arial" w:cs="Arial"/>
+          <w:sz w:val="24"/>
+          <w:szCs w:val="24"/>
+        </w:rPr>
+        <w:t xml:space="preserve"> - </w:t>
+      </w:r>
+      <w:r>
+        <w:rPr>
+          <w:rFonts w:ascii="Arial" w:hAnsi="Arial" w:cs="Arial"/>
+          <w:sz w:val="24"/>
+          <w:szCs w:val="24"/>
+        </w:rPr>
+        <w:t>catalog(ctx)</w:t>
+      </w:r>
+      <w:r>
+        <w:rPr>
+          <w:rFonts w:ascii="Arial" w:hAnsi="Arial" w:cs="Arial"/>
+          <w:sz w:val="24"/>
+          <w:szCs w:val="24"/>
+        </w:rPr>
+        <w:t xml:space="preserve"> выводит каталог персональный каталог пользователя</w:t>
+      </w:r>
+      <w:r>
+        <w:rPr>
+          <w:rFonts w:ascii="Arial" w:hAnsi="Arial" w:cs="Arial"/>
+          <w:sz w:val="24"/>
+          <w:szCs w:val="24"/>
+        </w:rPr>
+        <w:t>.</w:t>
+      </w:r>
+    </w:p>
+    <w:p>
+      <w:pPr>
+        <w:pStyle w:val="a3"/>
+        <w:numPr>
+          <w:ilvl w:val="0"/>
+          <w:numId w:val="7"/>
+        </w:numPr>
+        <w:rPr>
+          <w:rFonts w:ascii="Arial" w:hAnsi="Arial" w:cs="Arial"/>
+          <w:sz w:val="24"/>
+          <w:szCs w:val="24"/>
+        </w:rPr>
+      </w:pPr>
+      <w:r>
+        <w:rPr>
+          <w:rFonts w:ascii="Arial" w:hAnsi="Arial" w:cs="Arial"/>
+          <w:sz w:val="24"/>
+          <w:szCs w:val="24"/>
+        </w:rPr>
+        <w:t>/</w:t>
+      </w:r>
+      <w:r>
+        <w:rPr>
+          <w:rFonts w:ascii="Arial" w:hAnsi="Arial" w:cs="Arial"/>
+          <w:sz w:val="24"/>
+          <w:szCs w:val="24"/>
+          <w:lang w:val="en-US"/>
+        </w:rPr>
+        <w:t>buy</w:t>
+      </w:r>
+      <w:r>
+        <w:rPr>
+          <w:rFonts w:ascii="Arial" w:hAnsi="Arial" w:cs="Arial"/>
+          <w:sz w:val="24"/>
+          <w:szCs w:val="24"/>
+        </w:rPr>
+        <w:t xml:space="preserve"> - </w:t>
+      </w:r>
+      <w:r>
+        <w:rPr>
+          <w:rFonts w:ascii="Arial" w:hAnsi="Arial" w:cs="Arial"/>
+          <w:sz w:val="24"/>
+          <w:szCs w:val="24"/>
+          <w:lang w:val="en-US"/>
+        </w:rPr>
+        <w:t>buy</w:t>
+      </w:r>
+      <w:r>
+        <w:rPr>
+          <w:rFonts w:ascii="Arial" w:hAnsi="Arial" w:cs="Arial"/>
+          <w:sz w:val="24"/>
+          <w:szCs w:val="24"/>
+        </w:rPr>
+        <w:t xml:space="preserve"> (</w:t>
+      </w:r>
+      <w:r>
+        <w:rPr>
+          <w:rFonts w:ascii="Arial" w:hAnsi="Arial" w:cs="Arial"/>
+          <w:sz w:val="24"/>
+          <w:szCs w:val="24"/>
+          <w:lang w:val="en-US"/>
+        </w:rPr>
+        <w:t>ctx</w:t>
+      </w:r>
+      <w:r>
+        <w:rPr>
+          <w:rFonts w:ascii="Arial" w:hAnsi="Arial" w:cs="Arial"/>
+          <w:sz w:val="24"/>
+          <w:szCs w:val="24"/>
+        </w:rPr>
+        <w:t xml:space="preserve">, </w:t>
+      </w:r>
+      <w:r>
+        <w:rPr>
+          <w:rFonts w:ascii="Arial" w:hAnsi="Arial" w:cs="Arial"/>
+          <w:sz w:val="24"/>
+          <w:szCs w:val="24"/>
+          <w:lang w:val="en-US"/>
+        </w:rPr>
+        <w:t>product</w:t>
+      </w:r>
+      <w:r>
+        <w:rPr>
+          <w:rFonts w:ascii="Arial" w:hAnsi="Arial" w:cs="Arial"/>
+          <w:sz w:val="24"/>
+          <w:szCs w:val="24"/>
+        </w:rPr>
+        <w:t xml:space="preserve">, </w:t>
+      </w:r>
+      <w:r>
+        <w:rPr>
+          <w:rFonts w:ascii="Arial" w:hAnsi="Arial" w:cs="Arial"/>
+          <w:sz w:val="24"/>
+          <w:szCs w:val="24"/>
+          <w:lang w:val="en-US"/>
+        </w:rPr>
+        <w:t>quantity</w:t>
+      </w:r>
+      <w:r>
+        <w:rPr>
+          <w:rFonts w:ascii="Arial" w:hAnsi="Arial" w:cs="Arial"/>
+          <w:sz w:val="24"/>
+          <w:szCs w:val="24"/>
+        </w:rPr>
+        <w:t xml:space="preserve">: </w:t>
+      </w:r>
+      <w:r>
+        <w:rPr>
+          <w:rFonts w:ascii="Arial" w:hAnsi="Arial" w:cs="Arial"/>
+          <w:sz w:val="24"/>
+          <w:szCs w:val="24"/>
+          <w:lang w:val="en-US"/>
+        </w:rPr>
+        <w:t>int</w:t>
+      </w:r>
+      <w:r>
+        <w:rPr>
+          <w:rFonts w:ascii="Arial" w:hAnsi="Arial" w:cs="Arial"/>
+          <w:sz w:val="24"/>
+          <w:szCs w:val="24"/>
+        </w:rPr>
+        <w:t xml:space="preserve"> = </w:t>
+      </w:r>
+      <w:r>
+        <w:rPr>
+          <w:rFonts w:ascii="Arial" w:hAnsi="Arial" w:cs="Arial"/>
+          <w:sz w:val="24"/>
+          <w:szCs w:val="24"/>
+          <w:lang w:val="en-US"/>
+        </w:rPr>
+        <w:t>None</w:t>
+      </w:r>
+      <w:r>
+        <w:rPr>
+          <w:rFonts w:ascii="Arial" w:hAnsi="Arial" w:cs="Arial"/>
+          <w:sz w:val="24"/>
+          <w:szCs w:val="24"/>
+        </w:rPr>
+        <w:t>)</w:t>
+      </w:r>
+      <w:r>
+        <w:rPr>
+          <w:rFonts w:ascii="Arial" w:hAnsi="Arial" w:cs="Arial"/>
+          <w:sz w:val="24"/>
+          <w:szCs w:val="24"/>
+        </w:rPr>
+        <w:t xml:space="preserve"> позволяет купить тот или иной товар из каталога</w:t>
+      </w:r>
+      <w:r>
+        <w:rPr>
+          <w:rFonts w:ascii="Arial" w:hAnsi="Arial" w:cs="Arial"/>
+          <w:sz w:val="24"/>
+          <w:szCs w:val="24"/>
+        </w:rPr>
+        <w:t>.</w:t>
+      </w:r>
+    </w:p>
+    <w:p>
+      <w:pPr>
+        <w:pStyle w:val="a3"/>
+        <w:numPr>
+          <w:ilvl w:val="0"/>
+          <w:numId w:val="7"/>
+        </w:numPr>
+        <w:rPr>
+          <w:rFonts w:ascii="Arial" w:hAnsi="Arial" w:cs="Arial"/>
+          <w:sz w:val="24"/>
+          <w:szCs w:val="24"/>
+        </w:rPr>
+      </w:pPr>
+      <w:r>
+        <w:rPr>
+          <w:rFonts w:ascii="Arial" w:hAnsi="Arial" w:cs="Arial"/>
+          <w:sz w:val="24"/>
+          <w:szCs w:val="24"/>
+          <w:lang w:val="en-US"/>
+        </w:rPr>
+        <w:t>points</w:t>
+      </w:r>
+      <w:r>
+        <w:rPr>
+          <w:rFonts w:ascii="Arial" w:hAnsi="Arial" w:cs="Arial"/>
+          <w:sz w:val="24"/>
+          <w:szCs w:val="24"/>
+        </w:rPr>
+        <w:t>_</w:t>
+      </w:r>
+      <w:r>
+        <w:rPr>
+          <w:rFonts w:ascii="Arial" w:hAnsi="Arial" w:cs="Arial"/>
+          <w:sz w:val="24"/>
+          <w:szCs w:val="24"/>
+          <w:lang w:val="en-US"/>
+        </w:rPr>
+        <w:t>for</w:t>
+      </w:r>
+      <w:r>
+        <w:rPr>
+          <w:rFonts w:ascii="Arial" w:hAnsi="Arial" w:cs="Arial"/>
+          <w:sz w:val="24"/>
+          <w:szCs w:val="24"/>
+        </w:rPr>
+        <w:t>_</w:t>
+      </w:r>
+      <w:r>
+        <w:rPr>
+          <w:rFonts w:ascii="Arial" w:hAnsi="Arial" w:cs="Arial"/>
+          <w:sz w:val="24"/>
+          <w:szCs w:val="24"/>
+          <w:lang w:val="en-US"/>
+        </w:rPr>
+        <w:t>time</w:t>
+      </w:r>
+      <w:r>
+        <w:rPr>
+          <w:rFonts w:ascii="Arial" w:hAnsi="Arial" w:cs="Arial"/>
+          <w:sz w:val="24"/>
+          <w:szCs w:val="24"/>
+        </w:rPr>
+        <w:t>(</w:t>
+      </w:r>
+      <w:r>
+        <w:rPr>
+          <w:rFonts w:ascii="Arial" w:hAnsi="Arial" w:cs="Arial"/>
+          <w:sz w:val="24"/>
+          <w:szCs w:val="24"/>
+          <w:lang w:val="en-US"/>
+        </w:rPr>
+        <w:t>user</w:t>
+      </w:r>
+      <w:r>
+        <w:rPr>
+          <w:rFonts w:ascii="Arial" w:hAnsi="Arial" w:cs="Arial"/>
+          <w:sz w:val="24"/>
+          <w:szCs w:val="24"/>
+        </w:rPr>
+        <w:t>_</w:t>
+      </w:r>
+      <w:r>
+        <w:rPr>
+          <w:rFonts w:ascii="Arial" w:hAnsi="Arial" w:cs="Arial"/>
+          <w:sz w:val="24"/>
+          <w:szCs w:val="24"/>
+          <w:lang w:val="en-US"/>
+        </w:rPr>
+        <w:t>id</w:t>
+      </w:r>
+      <w:r>
+        <w:rPr>
+          <w:rFonts w:ascii="Arial" w:hAnsi="Arial" w:cs="Arial"/>
+          <w:sz w:val="24"/>
+          <w:szCs w:val="24"/>
+        </w:rPr>
+        <w:t>)</w:t>
+      </w:r>
+      <w:r>
+        <w:rPr>
+          <w:rFonts w:ascii="Arial" w:hAnsi="Arial" w:cs="Arial"/>
+          <w:sz w:val="24"/>
+          <w:szCs w:val="24"/>
+        </w:rPr>
+        <w:t xml:space="preserve"> </w:t>
+      </w:r>
+      <w:r>
+        <w:rPr>
+          <w:rFonts w:ascii="Arial" w:hAnsi="Arial" w:cs="Arial"/>
+          <w:sz w:val="24"/>
+          <w:szCs w:val="24"/>
+        </w:rPr>
+        <w:t>–</w:t>
+      </w:r>
+      <w:r>
+        <w:rPr>
+          <w:rFonts w:ascii="Arial" w:hAnsi="Arial" w:cs="Arial"/>
+          <w:sz w:val="24"/>
+          <w:szCs w:val="24"/>
+        </w:rPr>
+        <w:t xml:space="preserve"> </w:t>
+      </w:r>
+      <w:r>
+        <w:rPr>
+          <w:rFonts w:ascii="Arial" w:hAnsi="Arial" w:cs="Arial"/>
+          <w:sz w:val="24"/>
+          <w:szCs w:val="24"/>
+        </w:rPr>
+        <w:t>начисление очков за время проведённой в голосовом канале</w:t>
+      </w:r>
+      <w:r>
+        <w:rPr>
+          <w:rFonts w:ascii="Arial" w:hAnsi="Arial" w:cs="Arial"/>
+          <w:sz w:val="24"/>
+          <w:szCs w:val="24"/>
+        </w:rPr>
+        <w:t>.</w:t>
+      </w:r>
+    </w:p>
+    <w:p>
+      <w:pPr>
+        <w:pStyle w:val="a3"/>
+        <w:numPr>
+          <w:ilvl w:val="0"/>
+          <w:numId w:val="7"/>
+        </w:numPr>
+        <w:rPr>
+          <w:rFonts w:ascii="Arial" w:hAnsi="Arial" w:cs="Arial"/>
+          <w:sz w:val="24"/>
+          <w:szCs w:val="24"/>
+        </w:rPr>
+      </w:pPr>
+      <w:r>
+        <w:rPr>
+          <w:rFonts w:ascii="Arial" w:hAnsi="Arial" w:cs="Arial"/>
+          <w:sz w:val="24"/>
+          <w:szCs w:val="24"/>
+          <w:lang w:val="en-US"/>
+        </w:rPr>
+        <w:t>date</w:t>
+      </w:r>
+      <w:r>
+        <w:rPr>
+          <w:rFonts w:ascii="Arial" w:hAnsi="Arial" w:cs="Arial"/>
+          <w:sz w:val="24"/>
+          <w:szCs w:val="24"/>
+        </w:rPr>
+        <w:t>_</w:t>
+      </w:r>
+      <w:r>
+        <w:rPr>
+          <w:rFonts w:ascii="Arial" w:hAnsi="Arial" w:cs="Arial"/>
+          <w:sz w:val="24"/>
+          <w:szCs w:val="24"/>
+          <w:lang w:val="en-US"/>
+        </w:rPr>
+        <w:t>registration</w:t>
+      </w:r>
+      <w:r>
+        <w:rPr>
+          <w:rFonts w:ascii="Arial" w:hAnsi="Arial" w:cs="Arial"/>
+          <w:sz w:val="24"/>
+          <w:szCs w:val="24"/>
+        </w:rPr>
+        <w:t xml:space="preserve"> (</w:t>
+      </w:r>
+      <w:r>
+        <w:rPr>
+          <w:rFonts w:ascii="Arial" w:hAnsi="Arial" w:cs="Arial"/>
+          <w:sz w:val="24"/>
+          <w:szCs w:val="24"/>
+          <w:lang w:val="en-US"/>
+        </w:rPr>
+        <w:t>user</w:t>
+      </w:r>
+      <w:r>
+        <w:rPr>
+          <w:rFonts w:ascii="Arial" w:hAnsi="Arial" w:cs="Arial"/>
+          <w:sz w:val="24"/>
+          <w:szCs w:val="24"/>
+        </w:rPr>
+        <w:t>_</w:t>
+      </w:r>
+      <w:r>
+        <w:rPr>
+          <w:rFonts w:ascii="Arial" w:hAnsi="Arial" w:cs="Arial"/>
+          <w:sz w:val="24"/>
+          <w:szCs w:val="24"/>
+          <w:lang w:val="en-US"/>
+        </w:rPr>
+        <w:t>id</w:t>
+      </w:r>
+      <w:r>
+        <w:rPr>
+          <w:rFonts w:ascii="Arial" w:hAnsi="Arial" w:cs="Arial"/>
+          <w:sz w:val="24"/>
+          <w:szCs w:val="24"/>
+        </w:rPr>
+        <w:t xml:space="preserve">, </w:t>
+      </w:r>
+      <w:r>
+        <w:rPr>
+          <w:rFonts w:ascii="Arial" w:hAnsi="Arial" w:cs="Arial"/>
+          <w:sz w:val="24"/>
+          <w:szCs w:val="24"/>
+          <w:lang w:val="en-US"/>
+        </w:rPr>
+        <w:t>action</w:t>
+      </w:r>
+      <w:r>
+        <w:rPr>
+          <w:rFonts w:ascii="Arial" w:hAnsi="Arial" w:cs="Arial"/>
+          <w:sz w:val="24"/>
+          <w:szCs w:val="24"/>
+        </w:rPr>
+        <w:t>)</w:t>
+      </w:r>
+      <w:r>
+        <w:rPr>
+          <w:rFonts w:ascii="Arial" w:hAnsi="Arial" w:cs="Arial"/>
+          <w:sz w:val="24"/>
+          <w:szCs w:val="24"/>
+        </w:rPr>
+        <w:t xml:space="preserve"> – подпрограмма записывающая дату входа или выхода пользователя из голосового канала</w:t>
+      </w:r>
+      <w:r>
+        <w:rPr>
+          <w:rFonts w:ascii="Arial" w:hAnsi="Arial" w:cs="Arial"/>
+          <w:sz w:val="24"/>
+          <w:szCs w:val="24"/>
+        </w:rPr>
+        <w:t>.</w:t>
+      </w:r>
+    </w:p>
+    <w:p>
+      <w:pPr>
+        <w:pStyle w:val="a3"/>
+        <w:ind w:left="1440"/>
+        <w:rPr>
+          <w:rFonts w:ascii="Arial" w:hAnsi="Arial" w:cs="Arial"/>
+          <w:sz w:val="24"/>
+          <w:szCs w:val="24"/>
+        </w:rPr>
+      </w:pPr>
+    </w:p>
+    <w:p>
+      <w:pPr>
+        <w:pStyle w:val="a3"/>
+        <w:numPr>
+          <w:ilvl w:val="0"/>
+          <w:numId w:val="4"/>
+        </w:numPr>
+        <w:rPr>
+          <w:rFonts w:ascii="Arial" w:hAnsi="Arial" w:cs="Arial"/>
+          <w:sz w:val="24"/>
+          <w:szCs w:val="24"/>
+        </w:rPr>
+      </w:pPr>
+      <w:r>
+        <w:rPr>
+          <w:rFonts w:ascii="Arial" w:hAnsi="Arial" w:cs="Arial"/>
+          <w:sz w:val="24"/>
+          <w:szCs w:val="24"/>
+        </w:rPr>
+        <w:t xml:space="preserve">Функции для администраторов (функции, которые доступны только пользователям с ролью </w:t>
+      </w:r>
+      <w:r>
+        <w:rPr>
+          <w:rFonts w:ascii="Arial" w:hAnsi="Arial" w:cs="Arial"/>
+          <w:b/>
+          <w:sz w:val="24"/>
+          <w:szCs w:val="24"/>
+          <w:lang w:val="en-US"/>
+        </w:rPr>
+        <w:t>admin</w:t>
+      </w:r>
+      <w:r>
+        <w:rPr>
+          <w:rFonts w:ascii="Arial" w:hAnsi="Arial" w:cs="Arial"/>
+          <w:sz w:val="24"/>
+          <w:szCs w:val="24"/>
+        </w:rPr>
+        <w:t>)</w:t>
+      </w:r>
+    </w:p>
+    <w:p>
+      <w:pPr>
+        <w:pStyle w:val="a3"/>
+        <w:rPr>
+          <w:rFonts w:ascii="Arial" w:hAnsi="Arial" w:cs="Arial"/>
+          <w:sz w:val="24"/>
+          <w:szCs w:val="24"/>
+          <w:lang w:val="en-US"/>
+        </w:rPr>
+      </w:pPr>
+      <w:r>
+        <w:rPr>
+          <w:rFonts w:ascii="Arial" w:hAnsi="Arial" w:cs="Arial"/>
+          <w:sz w:val="24"/>
+          <w:szCs w:val="24"/>
+        </w:rPr>
+        <w:t>Используемые функции</w:t>
+      </w:r>
+      <w:r>
+        <w:rPr>
+          <w:rFonts w:ascii="Arial" w:hAnsi="Arial" w:cs="Arial"/>
+          <w:sz w:val="24"/>
+          <w:szCs w:val="24"/>
+          <w:lang w:val="en-US"/>
+        </w:rPr>
+        <w:t>:</w:t>
+      </w:r>
+    </w:p>
+    <w:p>
+      <w:pPr>
+        <w:pStyle w:val="a3"/>
+        <w:numPr>
+          <w:ilvl w:val="0"/>
+          <w:numId w:val="8"/>
+        </w:numPr>
+        <w:rPr>
+          <w:rFonts w:ascii="Arial" w:hAnsi="Arial" w:cs="Arial"/>
+          <w:sz w:val="24"/>
+          <w:szCs w:val="24"/>
+        </w:rPr>
+      </w:pPr>
+      <w:r>
+        <w:rPr>
+          <w:rFonts w:ascii="Arial" w:hAnsi="Arial" w:cs="Arial"/>
+          <w:sz w:val="24"/>
+          <w:szCs w:val="24"/>
+        </w:rPr>
+        <w:t>/</w:t>
+      </w:r>
+      <w:r>
+        <w:rPr>
+          <w:rFonts w:ascii="Arial" w:hAnsi="Arial" w:cs="Arial"/>
+          <w:sz w:val="24"/>
+          <w:szCs w:val="24"/>
+          <w:lang w:val="en-US"/>
+        </w:rPr>
+        <w:t>add</w:t>
+      </w:r>
+      <w:r>
+        <w:rPr>
+          <w:rFonts w:ascii="Arial" w:hAnsi="Arial" w:cs="Arial"/>
+          <w:sz w:val="24"/>
+          <w:szCs w:val="24"/>
+        </w:rPr>
+        <w:t>_</w:t>
+      </w:r>
+      <w:r>
+        <w:rPr>
+          <w:rFonts w:ascii="Arial" w:hAnsi="Arial" w:cs="Arial"/>
+          <w:sz w:val="24"/>
+          <w:szCs w:val="24"/>
+          <w:lang w:val="en-US"/>
+        </w:rPr>
+        <w:t>point</w:t>
+      </w:r>
+      <w:r>
+        <w:rPr>
+          <w:rFonts w:ascii="Arial" w:hAnsi="Arial" w:cs="Arial"/>
+          <w:sz w:val="24"/>
+          <w:szCs w:val="24"/>
+        </w:rPr>
+        <w:t xml:space="preserve"> - </w:t>
+      </w:r>
+      <w:r>
+        <w:rPr>
+          <w:rFonts w:ascii="Arial" w:hAnsi="Arial" w:cs="Arial"/>
+          <w:sz w:val="24"/>
+          <w:szCs w:val="24"/>
+          <w:lang w:val="en-US"/>
+        </w:rPr>
+        <w:t>add</w:t>
+      </w:r>
+      <w:r>
+        <w:rPr>
+          <w:rFonts w:ascii="Arial" w:hAnsi="Arial" w:cs="Arial"/>
+          <w:sz w:val="24"/>
+          <w:szCs w:val="24"/>
+        </w:rPr>
+        <w:t>_</w:t>
+      </w:r>
+      <w:r>
+        <w:rPr>
+          <w:rFonts w:ascii="Arial" w:hAnsi="Arial" w:cs="Arial"/>
+          <w:sz w:val="24"/>
+          <w:szCs w:val="24"/>
+          <w:lang w:val="en-US"/>
+        </w:rPr>
+        <w:t>point</w:t>
+      </w:r>
+      <w:r>
+        <w:rPr>
+          <w:rFonts w:ascii="Arial" w:hAnsi="Arial" w:cs="Arial"/>
+          <w:sz w:val="24"/>
+          <w:szCs w:val="24"/>
+        </w:rPr>
+        <w:t xml:space="preserve"> (</w:t>
+      </w:r>
+      <w:r>
+        <w:rPr>
+          <w:rFonts w:ascii="Arial" w:hAnsi="Arial" w:cs="Arial"/>
+          <w:sz w:val="24"/>
+          <w:szCs w:val="24"/>
+          <w:lang w:val="en-US"/>
+        </w:rPr>
+        <w:t>ctx</w:t>
+      </w:r>
+      <w:r>
+        <w:rPr>
+          <w:rFonts w:ascii="Arial" w:hAnsi="Arial" w:cs="Arial"/>
+          <w:sz w:val="24"/>
+          <w:szCs w:val="24"/>
+        </w:rPr>
+        <w:t xml:space="preserve">, *, </w:t>
+      </w:r>
+      <w:r>
+        <w:rPr>
+          <w:rFonts w:ascii="Arial" w:hAnsi="Arial" w:cs="Arial"/>
+          <w:sz w:val="24"/>
+          <w:szCs w:val="24"/>
+          <w:lang w:val="en-US"/>
+        </w:rPr>
+        <w:t>message</w:t>
+      </w:r>
+      <w:r>
+        <w:rPr>
+          <w:rFonts w:ascii="Arial" w:hAnsi="Arial" w:cs="Arial"/>
+          <w:sz w:val="24"/>
+          <w:szCs w:val="24"/>
+        </w:rPr>
+        <w:t>)</w:t>
+      </w:r>
+      <w:r>
+        <w:rPr>
+          <w:rFonts w:ascii="Arial" w:hAnsi="Arial" w:cs="Arial"/>
+          <w:sz w:val="24"/>
+          <w:szCs w:val="24"/>
+        </w:rPr>
+        <w:t xml:space="preserve"> функция позволяет выдать определённому пользователю, определённое количество очков.</w:t>
+      </w:r>
+    </w:p>
+    <w:p>
+      <w:pPr>
+        <w:pStyle w:val="a3"/>
+        <w:numPr>
+          <w:ilvl w:val="0"/>
+          <w:numId w:val="4"/>
+        </w:numPr>
+        <w:rPr>
+          <w:rFonts w:ascii="Arial" w:hAnsi="Arial" w:cs="Arial"/>
+          <w:sz w:val="24"/>
+          <w:szCs w:val="24"/>
+        </w:rPr>
+      </w:pPr>
+      <w:r>
+        <w:rPr>
+          <w:rFonts w:ascii="Arial" w:hAnsi="Arial" w:cs="Arial"/>
+          <w:sz w:val="24"/>
+          <w:szCs w:val="24"/>
+        </w:rPr>
+        <w:lastRenderedPageBreak/>
+        <w:t xml:space="preserve">Музыка (команды и </w:t>
+      </w:r>
+      <w:r>
+        <w:rPr>
+          <w:rFonts w:ascii="Arial" w:hAnsi="Arial" w:cs="Arial"/>
+          <w:sz w:val="24"/>
+          <w:szCs w:val="24"/>
+        </w:rPr>
+        <w:t>функции,</w:t>
+      </w:r>
+      <w:r>
+        <w:rPr>
+          <w:rFonts w:ascii="Arial" w:hAnsi="Arial" w:cs="Arial"/>
+          <w:sz w:val="24"/>
+          <w:szCs w:val="24"/>
+        </w:rPr>
+        <w:t xml:space="preserve"> отвечающие за проигрывание или другое взаимодействие между пользователем и музыкой)</w:t>
+      </w:r>
+    </w:p>
+    <w:p>
+      <w:pPr>
+        <w:pStyle w:val="a3"/>
+        <w:numPr>
+          <w:ilvl w:val="0"/>
+          <w:numId w:val="8"/>
+        </w:numPr>
+        <w:rPr>
+          <w:rFonts w:ascii="Arial" w:hAnsi="Arial" w:cs="Arial"/>
+          <w:sz w:val="24"/>
+          <w:szCs w:val="24"/>
+        </w:rPr>
+      </w:pPr>
+      <w:r>
+        <w:rPr>
+          <w:rFonts w:ascii="Arial" w:hAnsi="Arial" w:cs="Arial"/>
+          <w:sz w:val="24"/>
+          <w:szCs w:val="24"/>
+        </w:rPr>
+        <w:t>/</w:t>
+      </w:r>
+      <w:r>
+        <w:rPr>
+          <w:rFonts w:ascii="Arial" w:hAnsi="Arial" w:cs="Arial"/>
+          <w:sz w:val="24"/>
+          <w:szCs w:val="24"/>
+          <w:lang w:val="en-US"/>
+        </w:rPr>
+        <w:t>play</w:t>
+      </w:r>
+      <w:r>
+        <w:rPr>
+          <w:rFonts w:ascii="Arial" w:hAnsi="Arial" w:cs="Arial"/>
+          <w:sz w:val="24"/>
+          <w:szCs w:val="24"/>
+        </w:rPr>
+        <w:t xml:space="preserve"> - play (</w:t>
+      </w:r>
+      <w:r>
+        <w:rPr>
+          <w:rFonts w:ascii="Arial" w:hAnsi="Arial" w:cs="Arial"/>
+          <w:sz w:val="24"/>
+          <w:szCs w:val="24"/>
+        </w:rPr>
+        <w:t>ctx, url)</w:t>
+      </w:r>
+      <w:r>
+        <w:rPr>
+          <w:rFonts w:ascii="Arial" w:hAnsi="Arial" w:cs="Arial"/>
+          <w:sz w:val="24"/>
+          <w:szCs w:val="24"/>
+        </w:rPr>
+        <w:t xml:space="preserve"> получает ссылку, подключается или перемещаются к пользователю в голосовой канал, и проигрывает </w:t>
+      </w:r>
+      <w:r>
+        <w:rPr>
+          <w:rFonts w:ascii="Arial" w:hAnsi="Arial" w:cs="Arial"/>
+          <w:sz w:val="24"/>
+          <w:szCs w:val="24"/>
+        </w:rPr>
+        <w:t>музыкальную композицию,</w:t>
+      </w:r>
+      <w:r>
+        <w:rPr>
+          <w:rFonts w:ascii="Arial" w:hAnsi="Arial" w:cs="Arial"/>
+          <w:sz w:val="24"/>
+          <w:szCs w:val="24"/>
+        </w:rPr>
+        <w:t xml:space="preserve"> </w:t>
+      </w:r>
+      <w:r>
+        <w:rPr>
+          <w:rFonts w:ascii="Arial" w:hAnsi="Arial" w:cs="Arial"/>
+          <w:sz w:val="24"/>
+          <w:szCs w:val="24"/>
+        </w:rPr>
+        <w:t>полученную из ссылки.</w:t>
+      </w:r>
+    </w:p>
+    <w:p>
+      <w:pPr>
+        <w:pStyle w:val="a3"/>
+        <w:numPr>
+          <w:ilvl w:val="0"/>
+          <w:numId w:val="8"/>
+        </w:numPr>
+        <w:rPr>
+          <w:rFonts w:ascii="Arial" w:hAnsi="Arial" w:cs="Arial"/>
+          <w:sz w:val="24"/>
+          <w:szCs w:val="24"/>
+        </w:rPr>
+      </w:pPr>
+      <w:r>
+        <w:rPr>
+          <w:rFonts w:ascii="Arial" w:hAnsi="Arial" w:cs="Arial"/>
+          <w:sz w:val="24"/>
+          <w:szCs w:val="24"/>
+        </w:rPr>
+        <w:t>/</w:t>
+      </w:r>
+      <w:r>
+        <w:rPr>
+          <w:rFonts w:ascii="Arial" w:hAnsi="Arial" w:cs="Arial"/>
+          <w:sz w:val="24"/>
+          <w:szCs w:val="24"/>
+          <w:lang w:val="en-US"/>
+        </w:rPr>
+        <w:t>pause</w:t>
+      </w:r>
+      <w:r>
+        <w:rPr>
+          <w:rFonts w:ascii="Arial" w:hAnsi="Arial" w:cs="Arial"/>
+          <w:sz w:val="24"/>
+          <w:szCs w:val="24"/>
+        </w:rPr>
+        <w:t xml:space="preserve"> - </w:t>
+      </w:r>
+      <w:r>
+        <w:rPr>
+          <w:rFonts w:ascii="Arial" w:hAnsi="Arial" w:cs="Arial"/>
+          <w:sz w:val="24"/>
+          <w:szCs w:val="24"/>
+          <w:lang w:val="en-US"/>
+        </w:rPr>
+        <w:t>pause</w:t>
+      </w:r>
+      <w:r>
+        <w:rPr>
+          <w:rFonts w:ascii="Arial" w:hAnsi="Arial" w:cs="Arial"/>
+          <w:sz w:val="24"/>
+          <w:szCs w:val="24"/>
+        </w:rPr>
+        <w:t>(</w:t>
+      </w:r>
+      <w:r>
+        <w:rPr>
+          <w:rFonts w:ascii="Arial" w:hAnsi="Arial" w:cs="Arial"/>
+          <w:sz w:val="24"/>
+          <w:szCs w:val="24"/>
+          <w:lang w:val="en-US"/>
+        </w:rPr>
+        <w:t>ctx</w:t>
+      </w:r>
+      <w:r>
+        <w:rPr>
+          <w:rFonts w:ascii="Arial" w:hAnsi="Arial" w:cs="Arial"/>
+          <w:sz w:val="24"/>
+          <w:szCs w:val="24"/>
+        </w:rPr>
+        <w:t>)</w:t>
+      </w:r>
+      <w:r>
+        <w:rPr>
+          <w:rFonts w:ascii="Arial" w:hAnsi="Arial" w:cs="Arial"/>
+          <w:sz w:val="24"/>
+          <w:szCs w:val="24"/>
+        </w:rPr>
+        <w:t xml:space="preserve"> </w:t>
+      </w:r>
+      <w:r>
+        <w:rPr>
+          <w:rFonts w:ascii="Arial" w:hAnsi="Arial" w:cs="Arial"/>
+          <w:sz w:val="24"/>
+          <w:szCs w:val="24"/>
+        </w:rPr>
+        <w:t>позволяет</w:t>
+      </w:r>
+      <w:r>
+        <w:rPr>
+          <w:rFonts w:ascii="Arial" w:hAnsi="Arial" w:cs="Arial"/>
+          <w:sz w:val="24"/>
+          <w:szCs w:val="24"/>
+        </w:rPr>
+        <w:t xml:space="preserve"> приостановить проигрывание музыки.</w:t>
+      </w:r>
+    </w:p>
+    <w:p>
+      <w:pPr>
+        <w:pStyle w:val="a3"/>
+        <w:numPr>
+          <w:ilvl w:val="0"/>
+          <w:numId w:val="8"/>
+        </w:numPr>
+        <w:rPr>
+          <w:rFonts w:ascii="Arial" w:hAnsi="Arial" w:cs="Arial"/>
+          <w:sz w:val="24"/>
+          <w:szCs w:val="24"/>
+        </w:rPr>
+      </w:pPr>
+      <w:r>
+        <w:rPr>
+          <w:rFonts w:ascii="Arial" w:hAnsi="Arial" w:cs="Arial"/>
+          <w:sz w:val="24"/>
+          <w:szCs w:val="24"/>
+        </w:rPr>
+        <w:t>/</w:t>
+      </w:r>
+      <w:r>
+        <w:rPr>
+          <w:rFonts w:ascii="Arial" w:hAnsi="Arial" w:cs="Arial"/>
+          <w:sz w:val="24"/>
+          <w:szCs w:val="24"/>
+          <w:lang w:val="en-US"/>
+        </w:rPr>
+        <w:t>resume</w:t>
+      </w:r>
+      <w:r>
+        <w:rPr>
+          <w:rFonts w:ascii="Arial" w:hAnsi="Arial" w:cs="Arial"/>
+          <w:sz w:val="24"/>
+          <w:szCs w:val="24"/>
+        </w:rPr>
+        <w:t xml:space="preserve"> - </w:t>
+      </w:r>
+      <w:r>
+        <w:rPr>
+          <w:rFonts w:ascii="Arial" w:hAnsi="Arial" w:cs="Arial"/>
+          <w:sz w:val="24"/>
+          <w:szCs w:val="24"/>
+          <w:lang w:val="en-US"/>
+        </w:rPr>
+        <w:t>resume</w:t>
+      </w:r>
+      <w:r>
+        <w:rPr>
+          <w:rFonts w:ascii="Arial" w:hAnsi="Arial" w:cs="Arial"/>
+          <w:sz w:val="24"/>
+          <w:szCs w:val="24"/>
+        </w:rPr>
+        <w:t>(</w:t>
+      </w:r>
+      <w:r>
+        <w:rPr>
+          <w:rFonts w:ascii="Arial" w:hAnsi="Arial" w:cs="Arial"/>
+          <w:sz w:val="24"/>
+          <w:szCs w:val="24"/>
+          <w:lang w:val="en-US"/>
+        </w:rPr>
+        <w:t>ctx</w:t>
+      </w:r>
+      <w:r>
+        <w:rPr>
+          <w:rFonts w:ascii="Arial" w:hAnsi="Arial" w:cs="Arial"/>
+          <w:sz w:val="24"/>
+          <w:szCs w:val="24"/>
+        </w:rPr>
+        <w:t>)</w:t>
+      </w:r>
+      <w:r>
+        <w:rPr>
+          <w:rFonts w:ascii="Arial" w:hAnsi="Arial" w:cs="Arial"/>
+          <w:sz w:val="24"/>
+          <w:szCs w:val="24"/>
+        </w:rPr>
+        <w:t xml:space="preserve"> позволяет продолжить проигрывание музыкальной композиции, которая была остановлена командой /</w:t>
+      </w:r>
+      <w:r>
+        <w:rPr>
+          <w:rFonts w:ascii="Arial" w:hAnsi="Arial" w:cs="Arial"/>
+          <w:sz w:val="24"/>
+          <w:szCs w:val="24"/>
+          <w:lang w:val="en-US"/>
+        </w:rPr>
+        <w:t>pause</w:t>
+      </w:r>
+      <w:r>
+        <w:rPr>
+          <w:rFonts w:ascii="Arial" w:hAnsi="Arial" w:cs="Arial"/>
+          <w:sz w:val="24"/>
+          <w:szCs w:val="24"/>
+        </w:rPr>
+        <w:t xml:space="preserve">. </w:t>
+      </w:r>
+    </w:p>
+    <w:p>
+      <w:pPr>
+        <w:pStyle w:val="a3"/>
+        <w:numPr>
+          <w:ilvl w:val="0"/>
+          <w:numId w:val="8"/>
+        </w:numPr>
+        <w:rPr>
+          <w:rFonts w:ascii="Arial" w:hAnsi="Arial" w:cs="Arial"/>
+          <w:sz w:val="24"/>
+          <w:szCs w:val="24"/>
+        </w:rPr>
+      </w:pPr>
+      <w:r>
+        <w:rPr>
+          <w:rFonts w:ascii="Arial" w:hAnsi="Arial" w:cs="Arial"/>
+          <w:sz w:val="24"/>
+          <w:szCs w:val="24"/>
+        </w:rPr>
+        <w:t>/</w:t>
+      </w:r>
+      <w:r>
+        <w:rPr>
+          <w:rFonts w:ascii="Arial" w:hAnsi="Arial" w:cs="Arial"/>
+          <w:sz w:val="24"/>
+          <w:szCs w:val="24"/>
+          <w:lang w:val="en-US"/>
+        </w:rPr>
+        <w:t>stop</w:t>
+      </w:r>
+      <w:r>
+        <w:rPr>
+          <w:rFonts w:ascii="Arial" w:hAnsi="Arial" w:cs="Arial"/>
+          <w:sz w:val="24"/>
+          <w:szCs w:val="24"/>
+        </w:rPr>
+        <w:t xml:space="preserve"> - </w:t>
+      </w:r>
+      <w:r>
+        <w:rPr>
+          <w:rFonts w:ascii="Arial" w:hAnsi="Arial" w:cs="Arial"/>
+          <w:sz w:val="24"/>
+          <w:szCs w:val="24"/>
+        </w:rPr>
+        <w:t>stop(ctx)</w:t>
+      </w:r>
+      <w:r>
+        <w:rPr>
+          <w:rFonts w:ascii="Arial" w:hAnsi="Arial" w:cs="Arial"/>
+          <w:sz w:val="24"/>
+          <w:szCs w:val="24"/>
+        </w:rPr>
+        <w:t xml:space="preserve"> позволяет остановить проигрывание музыки, бот при этом покидает голосовой канал.</w:t>
+      </w:r>
+    </w:p>
+    <w:p>
+      <w:pPr>
+        <w:pStyle w:val="a3"/>
+        <w:numPr>
+          <w:ilvl w:val="0"/>
+          <w:numId w:val="8"/>
+        </w:numPr>
+        <w:rPr>
+          <w:rFonts w:ascii="Arial" w:hAnsi="Arial" w:cs="Arial"/>
+          <w:sz w:val="24"/>
+          <w:szCs w:val="24"/>
+        </w:rPr>
+      </w:pPr>
+      <w:r>
+        <w:rPr>
+          <w:rFonts w:ascii="Arial" w:hAnsi="Arial" w:cs="Arial"/>
+          <w:sz w:val="24"/>
+          <w:szCs w:val="24"/>
+          <w:lang w:val="en-US"/>
+        </w:rPr>
+        <w:t>bot</w:t>
+      </w:r>
+      <w:r>
+        <w:rPr>
+          <w:rFonts w:ascii="Arial" w:hAnsi="Arial" w:cs="Arial"/>
+          <w:sz w:val="24"/>
+          <w:szCs w:val="24"/>
+        </w:rPr>
+        <w:t>_</w:t>
+      </w:r>
+      <w:r>
+        <w:rPr>
+          <w:rFonts w:ascii="Arial" w:hAnsi="Arial" w:cs="Arial"/>
+          <w:sz w:val="24"/>
+          <w:szCs w:val="24"/>
+          <w:lang w:val="en-US"/>
+        </w:rPr>
+        <w:t>in</w:t>
+      </w:r>
+      <w:r>
+        <w:rPr>
+          <w:rFonts w:ascii="Arial" w:hAnsi="Arial" w:cs="Arial"/>
+          <w:sz w:val="24"/>
+          <w:szCs w:val="24"/>
+        </w:rPr>
+        <w:t>_</w:t>
+      </w:r>
+      <w:r>
+        <w:rPr>
+          <w:rFonts w:ascii="Arial" w:hAnsi="Arial" w:cs="Arial"/>
+          <w:sz w:val="24"/>
+          <w:szCs w:val="24"/>
+          <w:lang w:val="en-US"/>
+        </w:rPr>
+        <w:t>voice</w:t>
+      </w:r>
+      <w:r>
+        <w:rPr>
+          <w:rFonts w:ascii="Arial" w:hAnsi="Arial" w:cs="Arial"/>
+          <w:sz w:val="24"/>
+          <w:szCs w:val="24"/>
+        </w:rPr>
+        <w:t>_</w:t>
+      </w:r>
+      <w:r>
+        <w:rPr>
+          <w:rFonts w:ascii="Arial" w:hAnsi="Arial" w:cs="Arial"/>
+          <w:sz w:val="24"/>
+          <w:szCs w:val="24"/>
+          <w:lang w:val="en-US"/>
+        </w:rPr>
+        <w:t>status</w:t>
+      </w:r>
+      <w:r>
+        <w:rPr>
+          <w:rFonts w:ascii="Arial" w:hAnsi="Arial" w:cs="Arial"/>
+          <w:sz w:val="24"/>
+          <w:szCs w:val="24"/>
+        </w:rPr>
+        <w:t>(</w:t>
+      </w:r>
+      <w:r>
+        <w:rPr>
+          <w:rFonts w:ascii="Arial" w:hAnsi="Arial" w:cs="Arial"/>
+          <w:sz w:val="24"/>
+          <w:szCs w:val="24"/>
+          <w:lang w:val="en-US"/>
+        </w:rPr>
+        <w:t>l</w:t>
+      </w:r>
+      <w:r>
+        <w:rPr>
+          <w:rFonts w:ascii="Arial" w:hAnsi="Arial" w:cs="Arial"/>
+          <w:sz w:val="24"/>
+          <w:szCs w:val="24"/>
+        </w:rPr>
+        <w:t>1</w:t>
+      </w:r>
+      <w:r>
+        <w:rPr>
+          <w:rFonts w:ascii="Arial" w:hAnsi="Arial" w:cs="Arial"/>
+          <w:sz w:val="24"/>
+          <w:szCs w:val="24"/>
+          <w:lang w:val="en-US"/>
+        </w:rPr>
+        <w:t>st</w:t>
+      </w:r>
+      <w:r>
+        <w:rPr>
+          <w:rFonts w:ascii="Arial" w:hAnsi="Arial" w:cs="Arial"/>
+          <w:sz w:val="24"/>
+          <w:szCs w:val="24"/>
+        </w:rPr>
+        <w:t>_</w:t>
+      </w:r>
+      <w:r>
+        <w:rPr>
+          <w:rFonts w:ascii="Arial" w:hAnsi="Arial" w:cs="Arial"/>
+          <w:sz w:val="24"/>
+          <w:szCs w:val="24"/>
+          <w:lang w:val="en-US"/>
+        </w:rPr>
+        <w:t>users</w:t>
+      </w:r>
+      <w:r>
+        <w:rPr>
+          <w:rFonts w:ascii="Arial" w:hAnsi="Arial" w:cs="Arial"/>
+          <w:sz w:val="24"/>
+          <w:szCs w:val="24"/>
+        </w:rPr>
+        <w:t>)</w:t>
+      </w:r>
+      <w:r>
+        <w:rPr>
+          <w:rFonts w:ascii="Arial" w:hAnsi="Arial" w:cs="Arial"/>
+          <w:sz w:val="24"/>
+          <w:szCs w:val="24"/>
+        </w:rPr>
+        <w:t xml:space="preserve"> – функция проверяющая остался ли бот один в голосовом канале, если да, то бот покидает голосовой канал.</w:t>
+      </w:r>
+    </w:p>
+    <w:p>
+      <w:pPr>
+        <w:pStyle w:val="a3"/>
+        <w:numPr>
+          <w:ilvl w:val="0"/>
+          <w:numId w:val="4"/>
+        </w:numPr>
+        <w:rPr>
+          <w:rFonts w:ascii="Arial" w:hAnsi="Arial" w:cs="Arial"/>
+          <w:sz w:val="24"/>
+          <w:szCs w:val="24"/>
+        </w:rPr>
+      </w:pPr>
+      <w:r>
+        <w:rPr>
+          <w:rFonts w:ascii="Arial" w:hAnsi="Arial" w:cs="Arial"/>
+          <w:sz w:val="24"/>
+          <w:szCs w:val="24"/>
+        </w:rPr>
+        <w:t>Нейтральные функции (полезные функции, которые нельзя распределить по категориям)</w:t>
+      </w:r>
+    </w:p>
+    <w:p>
+      <w:pPr>
+        <w:pStyle w:val="a3"/>
+        <w:numPr>
+          <w:ilvl w:val="0"/>
+          <w:numId w:val="9"/>
+        </w:numPr>
+        <w:rPr>
+          <w:rFonts w:ascii="Arial" w:hAnsi="Arial" w:cs="Arial"/>
+          <w:sz w:val="24"/>
+          <w:szCs w:val="24"/>
+        </w:rPr>
+      </w:pPr>
+      <w:r>
+        <w:rPr>
+          <w:rFonts w:ascii="Arial" w:hAnsi="Arial" w:cs="Arial"/>
+          <w:sz w:val="24"/>
+          <w:szCs w:val="24"/>
+        </w:rPr>
+        <w:t>/</w:t>
+      </w:r>
+      <w:r>
+        <w:rPr>
+          <w:rFonts w:ascii="Arial" w:hAnsi="Arial" w:cs="Arial"/>
+          <w:sz w:val="24"/>
+          <w:szCs w:val="24"/>
+          <w:lang w:val="en-US"/>
+        </w:rPr>
+        <w:t>info</w:t>
+      </w:r>
+      <w:r>
+        <w:rPr>
+          <w:rFonts w:ascii="Arial" w:hAnsi="Arial" w:cs="Arial"/>
+          <w:sz w:val="24"/>
+          <w:szCs w:val="24"/>
+        </w:rPr>
+        <w:t xml:space="preserve"> - </w:t>
+      </w:r>
+      <w:r>
+        <w:rPr>
+          <w:rFonts w:ascii="Arial" w:hAnsi="Arial" w:cs="Arial"/>
+          <w:sz w:val="24"/>
+          <w:szCs w:val="24"/>
+          <w:lang w:val="en-US"/>
+        </w:rPr>
+        <w:t>info</w:t>
+      </w:r>
+      <w:r>
+        <w:rPr>
+          <w:rFonts w:ascii="Arial" w:hAnsi="Arial" w:cs="Arial"/>
+          <w:sz w:val="24"/>
+          <w:szCs w:val="24"/>
+        </w:rPr>
+        <w:t>(</w:t>
+      </w:r>
+      <w:r>
+        <w:rPr>
+          <w:rFonts w:ascii="Arial" w:hAnsi="Arial" w:cs="Arial"/>
+          <w:sz w:val="24"/>
+          <w:szCs w:val="24"/>
+          <w:lang w:val="en-US"/>
+        </w:rPr>
+        <w:t>ctx</w:t>
+      </w:r>
+      <w:r>
+        <w:rPr>
+          <w:rFonts w:ascii="Arial" w:hAnsi="Arial" w:cs="Arial"/>
+          <w:sz w:val="24"/>
+          <w:szCs w:val="24"/>
+        </w:rPr>
+        <w:t>)</w:t>
+      </w:r>
+      <w:r>
+        <w:rPr>
+          <w:rFonts w:ascii="Arial" w:hAnsi="Arial" w:cs="Arial"/>
+          <w:sz w:val="24"/>
+          <w:szCs w:val="24"/>
+        </w:rPr>
+        <w:t xml:space="preserve"> отправляет сообщение с информацией о пользователи в чат.</w:t>
+      </w:r>
+    </w:p>
+    <w:p>
+      <w:pPr>
+        <w:pStyle w:val="a3"/>
+        <w:numPr>
+          <w:ilvl w:val="0"/>
+          <w:numId w:val="9"/>
+        </w:numPr>
+        <w:rPr>
+          <w:rFonts w:ascii="Arial" w:hAnsi="Arial" w:cs="Arial"/>
+          <w:sz w:val="24"/>
+          <w:szCs w:val="24"/>
+        </w:rPr>
+      </w:pPr>
+      <w:r>
+        <w:rPr>
+          <w:rFonts w:ascii="Arial" w:hAnsi="Arial" w:cs="Arial"/>
+          <w:sz w:val="24"/>
+          <w:szCs w:val="24"/>
+          <w:lang w:val="en-US"/>
+        </w:rPr>
+        <w:t>on</w:t>
+      </w:r>
+      <w:r>
+        <w:rPr>
+          <w:rFonts w:ascii="Arial" w:hAnsi="Arial" w:cs="Arial"/>
+          <w:sz w:val="24"/>
+          <w:szCs w:val="24"/>
+        </w:rPr>
+        <w:t>_</w:t>
+      </w:r>
+      <w:r>
+        <w:rPr>
+          <w:rFonts w:ascii="Arial" w:hAnsi="Arial" w:cs="Arial"/>
+          <w:sz w:val="24"/>
+          <w:szCs w:val="24"/>
+          <w:lang w:val="en-US"/>
+        </w:rPr>
+        <w:t>member</w:t>
+      </w:r>
+      <w:r>
+        <w:rPr>
+          <w:rFonts w:ascii="Arial" w:hAnsi="Arial" w:cs="Arial"/>
+          <w:sz w:val="24"/>
+          <w:szCs w:val="24"/>
+        </w:rPr>
+        <w:t>_</w:t>
+      </w:r>
+      <w:r>
+        <w:rPr>
+          <w:rFonts w:ascii="Arial" w:hAnsi="Arial" w:cs="Arial"/>
+          <w:sz w:val="24"/>
+          <w:szCs w:val="24"/>
+          <w:lang w:val="en-US"/>
+        </w:rPr>
+        <w:t>join</w:t>
+      </w:r>
+      <w:r>
+        <w:rPr>
+          <w:rFonts w:ascii="Arial" w:hAnsi="Arial" w:cs="Arial"/>
+          <w:sz w:val="24"/>
+          <w:szCs w:val="24"/>
+        </w:rPr>
+        <w:t>(</w:t>
+      </w:r>
+      <w:r>
+        <w:rPr>
+          <w:rFonts w:ascii="Arial" w:hAnsi="Arial" w:cs="Arial"/>
+          <w:sz w:val="24"/>
+          <w:szCs w:val="24"/>
+          <w:lang w:val="en-US"/>
+        </w:rPr>
+        <w:t>member</w:t>
+      </w:r>
+      <w:r>
+        <w:rPr>
+          <w:rFonts w:ascii="Arial" w:hAnsi="Arial" w:cs="Arial"/>
+          <w:sz w:val="24"/>
+          <w:szCs w:val="24"/>
+        </w:rPr>
+        <w:t>)</w:t>
+      </w:r>
+      <w:r>
+        <w:rPr>
+          <w:rFonts w:ascii="Arial" w:hAnsi="Arial" w:cs="Arial"/>
+          <w:sz w:val="24"/>
+          <w:szCs w:val="24"/>
+        </w:rPr>
+        <w:t xml:space="preserve"> – выдача стартовой роли новому пользователю, а так же проверка был ли он на сервере до этого.</w:t>
+      </w:r>
+    </w:p>
+    <w:p>
+      <w:pPr>
+        <w:pStyle w:val="a3"/>
+        <w:numPr>
+          <w:ilvl w:val="0"/>
+          <w:numId w:val="9"/>
+        </w:numPr>
+        <w:rPr>
+          <w:rFonts w:ascii="Arial" w:hAnsi="Arial" w:cs="Arial"/>
+          <w:sz w:val="24"/>
+          <w:szCs w:val="24"/>
+        </w:rPr>
+      </w:pPr>
+      <w:r>
+        <w:rPr>
+          <w:rFonts w:ascii="Arial" w:hAnsi="Arial" w:cs="Arial"/>
+          <w:sz w:val="24"/>
+          <w:szCs w:val="24"/>
+          <w:lang w:val="en-US"/>
+        </w:rPr>
+        <w:t>coin</w:t>
+      </w:r>
+      <w:r>
+        <w:rPr>
+          <w:rFonts w:ascii="Arial" w:hAnsi="Arial" w:cs="Arial"/>
+          <w:sz w:val="24"/>
+          <w:szCs w:val="24"/>
+        </w:rPr>
+        <w:t>_</w:t>
+      </w:r>
+      <w:r>
+        <w:rPr>
+          <w:rFonts w:ascii="Arial" w:hAnsi="Arial" w:cs="Arial"/>
+          <w:sz w:val="24"/>
+          <w:szCs w:val="24"/>
+          <w:lang w:val="en-US"/>
+        </w:rPr>
+        <w:t>toss</w:t>
+      </w:r>
+      <w:r>
+        <w:rPr>
+          <w:rFonts w:ascii="Arial" w:hAnsi="Arial" w:cs="Arial"/>
+          <w:sz w:val="24"/>
+          <w:szCs w:val="24"/>
+        </w:rPr>
+        <w:t>(</w:t>
+      </w:r>
+      <w:r>
+        <w:rPr>
+          <w:rFonts w:ascii="Arial" w:hAnsi="Arial" w:cs="Arial"/>
+          <w:sz w:val="24"/>
+          <w:szCs w:val="24"/>
+          <w:lang w:val="en-US"/>
+        </w:rPr>
+        <w:t>message</w:t>
+      </w:r>
+      <w:r>
+        <w:rPr>
+          <w:rFonts w:ascii="Arial" w:hAnsi="Arial" w:cs="Arial"/>
+          <w:sz w:val="24"/>
+          <w:szCs w:val="24"/>
+        </w:rPr>
+        <w:t>)</w:t>
+      </w:r>
+      <w:r>
+        <w:rPr>
+          <w:rFonts w:ascii="Arial" w:hAnsi="Arial" w:cs="Arial"/>
+          <w:sz w:val="24"/>
+          <w:szCs w:val="24"/>
+        </w:rPr>
+        <w:t xml:space="preserve"> – при написании в чат сообщения (@упоминание бота подкинь монетку) бот отправляет в чат сообщения орёл, решка или потеря монетки.</w:t>
+      </w:r>
+    </w:p>
+    <w:p>
+      <w:pPr>
+        <w:pStyle w:val="a3"/>
+        <w:numPr>
+          <w:ilvl w:val="0"/>
+          <w:numId w:val="9"/>
+        </w:numPr>
+        <w:rPr>
+          <w:rFonts w:ascii="Arial" w:hAnsi="Arial" w:cs="Arial"/>
+          <w:sz w:val="24"/>
+          <w:szCs w:val="24"/>
+        </w:rPr>
+      </w:pPr>
+      <w:r>
+        <w:rPr>
+          <w:rFonts w:ascii="Arial" w:hAnsi="Arial" w:cs="Arial"/>
+          <w:sz w:val="24"/>
+          <w:szCs w:val="24"/>
+          <w:lang w:val="en-US"/>
+        </w:rPr>
+        <w:t>on</w:t>
+      </w:r>
+      <w:r>
+        <w:rPr>
+          <w:rFonts w:ascii="Arial" w:hAnsi="Arial" w:cs="Arial"/>
+          <w:sz w:val="24"/>
+          <w:szCs w:val="24"/>
+        </w:rPr>
+        <w:t>_</w:t>
+      </w:r>
+      <w:r>
+        <w:rPr>
+          <w:rFonts w:ascii="Arial" w:hAnsi="Arial" w:cs="Arial"/>
+          <w:sz w:val="24"/>
+          <w:szCs w:val="24"/>
+          <w:lang w:val="en-US"/>
+        </w:rPr>
+        <w:t>voice</w:t>
+      </w:r>
+      <w:r>
+        <w:rPr>
+          <w:rFonts w:ascii="Arial" w:hAnsi="Arial" w:cs="Arial"/>
+          <w:sz w:val="24"/>
+          <w:szCs w:val="24"/>
+        </w:rPr>
+        <w:t>_</w:t>
+      </w:r>
+      <w:r>
+        <w:rPr>
+          <w:rFonts w:ascii="Arial" w:hAnsi="Arial" w:cs="Arial"/>
+          <w:sz w:val="24"/>
+          <w:szCs w:val="24"/>
+          <w:lang w:val="en-US"/>
+        </w:rPr>
+        <w:t>state</w:t>
+      </w:r>
+      <w:r>
+        <w:rPr>
+          <w:rFonts w:ascii="Arial" w:hAnsi="Arial" w:cs="Arial"/>
+          <w:sz w:val="24"/>
+          <w:szCs w:val="24"/>
+        </w:rPr>
+        <w:t>_</w:t>
+      </w:r>
+      <w:r>
+        <w:rPr>
+          <w:rFonts w:ascii="Arial" w:hAnsi="Arial" w:cs="Arial"/>
+          <w:sz w:val="24"/>
+          <w:szCs w:val="24"/>
+          <w:lang w:val="en-US"/>
+        </w:rPr>
+        <w:t>update</w:t>
+      </w:r>
+      <w:r>
+        <w:rPr>
+          <w:rFonts w:ascii="Arial" w:hAnsi="Arial" w:cs="Arial"/>
+          <w:sz w:val="24"/>
+          <w:szCs w:val="24"/>
+        </w:rPr>
+        <w:t>(</w:t>
+      </w:r>
+      <w:r>
+        <w:rPr>
+          <w:rFonts w:ascii="Arial" w:hAnsi="Arial" w:cs="Arial"/>
+          <w:sz w:val="24"/>
+          <w:szCs w:val="24"/>
+          <w:lang w:val="en-US"/>
+        </w:rPr>
+        <w:t>member</w:t>
+      </w:r>
+      <w:r>
+        <w:rPr>
+          <w:rFonts w:ascii="Arial" w:hAnsi="Arial" w:cs="Arial"/>
+          <w:sz w:val="24"/>
+          <w:szCs w:val="24"/>
+        </w:rPr>
+        <w:t xml:space="preserve">, </w:t>
+      </w:r>
+      <w:r>
+        <w:rPr>
+          <w:rFonts w:ascii="Arial" w:hAnsi="Arial" w:cs="Arial"/>
+          <w:sz w:val="24"/>
+          <w:szCs w:val="24"/>
+          <w:lang w:val="en-US"/>
+        </w:rPr>
+        <w:t>before</w:t>
+      </w:r>
+      <w:r>
+        <w:rPr>
+          <w:rFonts w:ascii="Arial" w:hAnsi="Arial" w:cs="Arial"/>
+          <w:sz w:val="24"/>
+          <w:szCs w:val="24"/>
+        </w:rPr>
+        <w:t xml:space="preserve">, </w:t>
+      </w:r>
+      <w:r>
+        <w:rPr>
+          <w:rFonts w:ascii="Arial" w:hAnsi="Arial" w:cs="Arial"/>
+          <w:sz w:val="24"/>
+          <w:szCs w:val="24"/>
+          <w:lang w:val="en-US"/>
+        </w:rPr>
+        <w:t>after</w:t>
+      </w:r>
+      <w:r>
+        <w:rPr>
+          <w:rFonts w:ascii="Arial" w:hAnsi="Arial" w:cs="Arial"/>
+          <w:sz w:val="24"/>
+          <w:szCs w:val="24"/>
+        </w:rPr>
+        <w:t>)</w:t>
+      </w:r>
+      <w:r>
+        <w:rPr>
+          <w:rFonts w:ascii="Arial" w:hAnsi="Arial" w:cs="Arial"/>
+          <w:sz w:val="24"/>
+          <w:szCs w:val="24"/>
+        </w:rPr>
+        <w:t xml:space="preserve"> – функция, которая отслежива</w:t>
+      </w:r>
+      <w:r>
+        <w:rPr>
+          <w:rFonts w:ascii="Arial" w:hAnsi="Arial" w:cs="Arial"/>
+          <w:sz w:val="24"/>
+          <w:szCs w:val="24"/>
+        </w:rPr>
+        <w:t xml:space="preserve">ет </w:t>
+      </w:r>
+      <w:r>
+        <w:rPr>
+          <w:rFonts w:ascii="Arial" w:hAnsi="Arial" w:cs="Arial"/>
+          <w:sz w:val="24"/>
+          <w:szCs w:val="24"/>
+        </w:rPr>
+        <w:t>перемещение пользователей по голосовым каналам и</w:t>
+      </w:r>
+      <w:r>
+        <w:rPr>
+          <w:rFonts w:ascii="Arial" w:hAnsi="Arial" w:cs="Arial"/>
+          <w:sz w:val="24"/>
+          <w:szCs w:val="24"/>
+        </w:rPr>
+        <w:t xml:space="preserve"> выводит информацию в специальный чат.</w:t>
+      </w:r>
+    </w:p>
+    <w:p>
+      <w:pPr>
+        <w:rPr>
+          <w:rFonts w:ascii="Arial" w:hAnsi="Arial" w:cs="Arial"/>
+          <w:b/>
+          <w:sz w:val="24"/>
+          <w:szCs w:val="24"/>
+        </w:rPr>
+      </w:pPr>
+      <w:r>
+        <w:rPr>
+          <w:rFonts w:ascii="Arial" w:hAnsi="Arial" w:cs="Arial"/>
+          <w:b/>
+          <w:sz w:val="24"/>
+          <w:szCs w:val="24"/>
+        </w:rPr>
+        <w:t>Принцип работы</w:t>
+      </w:r>
+      <w:r>
+        <w:rPr>
+          <w:rFonts w:ascii="Arial" w:hAnsi="Arial" w:cs="Arial"/>
+          <w:b/>
+          <w:sz w:val="24"/>
+          <w:szCs w:val="24"/>
+        </w:rPr>
+        <w:t>:</w:t>
+      </w:r>
+    </w:p>
+    <w:p>
+      <w:pPr>
+        <w:rPr>
+          <w:rFonts w:ascii="Arial" w:hAnsi="Arial" w:cs="Arial"/>
+          <w:sz w:val="24"/>
+          <w:szCs w:val="24"/>
+        </w:rPr>
+      </w:pPr>
+      <w:r>
+        <w:rPr>
+          <w:rFonts w:ascii="Arial" w:hAnsi="Arial" w:cs="Arial"/>
+          <w:sz w:val="24"/>
+          <w:szCs w:val="24"/>
+        </w:rPr>
+        <w:t>В</w:t>
+      </w:r>
+      <w:r>
+        <w:rPr>
+          <w:rFonts w:ascii="Arial" w:hAnsi="Arial" w:cs="Arial"/>
+          <w:sz w:val="24"/>
+          <w:szCs w:val="24"/>
+        </w:rPr>
+        <w:t xml:space="preserve">есь функционал данной программы основан на классе </w:t>
+      </w:r>
+      <w:r>
+        <w:rPr>
+          <w:rFonts w:ascii="Arial" w:hAnsi="Arial" w:cs="Arial"/>
+          <w:b/>
+          <w:sz w:val="24"/>
+          <w:szCs w:val="24"/>
+        </w:rPr>
+        <w:t>discord.ext.commands.bot.Bot</w:t>
+      </w:r>
+      <w:r>
+        <w:rPr>
+          <w:rFonts w:ascii="Arial" w:hAnsi="Arial" w:cs="Arial"/>
+          <w:sz w:val="24"/>
+          <w:szCs w:val="24"/>
+        </w:rPr>
+        <w:t xml:space="preserve"> и его методах. Он и является исполнителем всех команд.</w:t>
+      </w:r>
+    </w:p>
+    <w:p>
+      <w:pPr>
+        <w:rPr>
+          <w:rFonts w:ascii="Arial" w:hAnsi="Arial" w:cs="Arial"/>
+          <w:b/>
+          <w:sz w:val="24"/>
+          <w:szCs w:val="24"/>
+        </w:rPr>
+      </w:pPr>
+      <w:r>
+        <w:rPr>
+          <w:rFonts w:ascii="Arial" w:hAnsi="Arial" w:cs="Arial"/>
+          <w:b/>
+          <w:sz w:val="24"/>
+          <w:szCs w:val="24"/>
+        </w:rPr>
+        <w:t>@</w:t>
+      </w:r>
+      <w:r>
+        <w:rPr>
+          <w:rFonts w:ascii="Arial" w:hAnsi="Arial" w:cs="Arial"/>
+          <w:b/>
+          <w:sz w:val="24"/>
+          <w:szCs w:val="24"/>
+          <w:lang w:val="en-US"/>
+        </w:rPr>
+        <w:t>bot</w:t>
+      </w:r>
+      <w:r>
+        <w:rPr>
+          <w:rFonts w:ascii="Arial" w:hAnsi="Arial" w:cs="Arial"/>
+          <w:b/>
+          <w:sz w:val="24"/>
+          <w:szCs w:val="24"/>
+        </w:rPr>
+        <w:t>.</w:t>
+      </w:r>
+      <w:r>
+        <w:rPr>
+          <w:rFonts w:ascii="Arial" w:hAnsi="Arial" w:cs="Arial"/>
+          <w:b/>
+          <w:sz w:val="24"/>
+          <w:szCs w:val="24"/>
+          <w:lang w:val="en-US"/>
+        </w:rPr>
+        <w:t>command</w:t>
+      </w:r>
+      <w:r>
+        <w:rPr>
+          <w:rFonts w:ascii="Arial" w:hAnsi="Arial" w:cs="Arial"/>
+          <w:b/>
+          <w:sz w:val="24"/>
+          <w:szCs w:val="24"/>
+        </w:rPr>
+        <w:t>():</w:t>
+      </w:r>
+    </w:p>
+    <w:p>
+      <w:pPr>
+        <w:rPr>
+          <w:rFonts w:ascii="Arial" w:hAnsi="Arial" w:cs="Arial"/>
+          <w:sz w:val="24"/>
+          <w:szCs w:val="24"/>
+        </w:rPr>
+      </w:pPr>
+      <w:r>
+        <w:rPr>
+          <w:rFonts w:ascii="Arial" w:hAnsi="Arial" w:cs="Arial"/>
+          <w:sz w:val="24"/>
+          <w:szCs w:val="24"/>
+        </w:rPr>
+        <w:t>Данный метод реализует специальные команды, которые пользователи серверов могут активировать с помощью специального префикса, который был заранее установлен разработчиком.</w:t>
+      </w:r>
+      <w:r>
+        <w:rPr>
+          <w:rFonts w:ascii="Arial" w:hAnsi="Arial" w:cs="Arial"/>
+          <w:sz w:val="24"/>
+          <w:szCs w:val="24"/>
+        </w:rPr>
+        <w:t xml:space="preserve"> Список команд</w:t>
+      </w:r>
+      <w:r>
+        <w:rPr>
+          <w:rFonts w:ascii="Arial" w:hAnsi="Arial" w:cs="Arial"/>
+          <w:sz w:val="24"/>
+          <w:szCs w:val="24"/>
+          <w:lang w:val="en-US"/>
+        </w:rPr>
+        <w:t>:</w:t>
+      </w:r>
+    </w:p>
+    <w:p>
+      <w:pPr>
+        <w:pStyle w:val="a3"/>
+        <w:numPr>
+          <w:ilvl w:val="0"/>
+          <w:numId w:val="11"/>
+        </w:numPr>
+        <w:rPr>
+          <w:rFonts w:ascii="Arial" w:hAnsi="Arial" w:cs="Arial"/>
+          <w:sz w:val="24"/>
+          <w:szCs w:val="24"/>
+        </w:rPr>
+      </w:pPr>
+      <w:r>
+        <w:rPr>
+          <w:rFonts w:ascii="Arial" w:hAnsi="Arial" w:cs="Arial"/>
+          <w:sz w:val="24"/>
+          <w:szCs w:val="24"/>
+          <w:lang w:val="en-US"/>
+        </w:rPr>
+        <w:t>/catalog</w:t>
+      </w:r>
+    </w:p>
+    <w:p>
+      <w:pPr>
+        <w:pStyle w:val="a3"/>
+        <w:numPr>
+          <w:ilvl w:val="0"/>
+          <w:numId w:val="11"/>
+        </w:numPr>
+        <w:rPr>
+          <w:rFonts w:ascii="Arial" w:hAnsi="Arial" w:cs="Arial"/>
+          <w:sz w:val="24"/>
+          <w:szCs w:val="24"/>
+        </w:rPr>
+      </w:pPr>
+      <w:r>
+        <w:rPr>
+          <w:rFonts w:ascii="Arial" w:hAnsi="Arial" w:cs="Arial"/>
+          <w:sz w:val="24"/>
+          <w:szCs w:val="24"/>
+          <w:lang w:val="en-US"/>
+        </w:rPr>
+        <w:t>/buy</w:t>
+      </w:r>
+    </w:p>
+    <w:p>
+      <w:pPr>
+        <w:pStyle w:val="a3"/>
+        <w:numPr>
+          <w:ilvl w:val="0"/>
+          <w:numId w:val="11"/>
+        </w:numPr>
+        <w:rPr>
+          <w:rFonts w:ascii="Arial" w:hAnsi="Arial" w:cs="Arial"/>
+          <w:sz w:val="24"/>
+          <w:szCs w:val="24"/>
+        </w:rPr>
+      </w:pPr>
+      <w:r>
+        <w:rPr>
+          <w:rFonts w:ascii="Arial" w:hAnsi="Arial" w:cs="Arial"/>
+          <w:sz w:val="24"/>
+          <w:szCs w:val="24"/>
+          <w:lang w:val="en-US"/>
+        </w:rPr>
+        <w:t>/add_point</w:t>
+      </w:r>
+    </w:p>
+    <w:p>
+      <w:pPr>
+        <w:pStyle w:val="a3"/>
+        <w:numPr>
+          <w:ilvl w:val="0"/>
+          <w:numId w:val="11"/>
+        </w:numPr>
+        <w:rPr>
+          <w:rFonts w:ascii="Arial" w:hAnsi="Arial" w:cs="Arial"/>
+          <w:sz w:val="24"/>
+          <w:szCs w:val="24"/>
+        </w:rPr>
+      </w:pPr>
+      <w:r>
+        <w:rPr>
+          <w:rFonts w:ascii="Arial" w:hAnsi="Arial" w:cs="Arial"/>
+          <w:sz w:val="24"/>
+          <w:szCs w:val="24"/>
+          <w:lang w:val="en-US"/>
+        </w:rPr>
+        <w:t>/play</w:t>
+      </w:r>
+    </w:p>
+    <w:p>
+      <w:pPr>
+        <w:pStyle w:val="a3"/>
+        <w:numPr>
+          <w:ilvl w:val="0"/>
+          <w:numId w:val="11"/>
+        </w:numPr>
+        <w:rPr>
+          <w:rFonts w:ascii="Arial" w:hAnsi="Arial" w:cs="Arial"/>
+          <w:sz w:val="24"/>
+          <w:szCs w:val="24"/>
+        </w:rPr>
+      </w:pPr>
+      <w:r>
+        <w:rPr>
+          <w:rFonts w:ascii="Arial" w:hAnsi="Arial" w:cs="Arial"/>
+          <w:sz w:val="24"/>
+          <w:szCs w:val="24"/>
+          <w:lang w:val="en-US"/>
+        </w:rPr>
+        <w:t>/pause</w:t>
+      </w:r>
+    </w:p>
+    <w:p>
+      <w:pPr>
+        <w:pStyle w:val="a3"/>
+        <w:numPr>
+          <w:ilvl w:val="0"/>
+          <w:numId w:val="11"/>
+        </w:numPr>
+        <w:rPr>
+          <w:rFonts w:ascii="Arial" w:hAnsi="Arial" w:cs="Arial"/>
+          <w:sz w:val="24"/>
+          <w:szCs w:val="24"/>
+        </w:rPr>
+      </w:pPr>
+      <w:r>
+        <w:rPr>
+          <w:rFonts w:ascii="Arial" w:hAnsi="Arial" w:cs="Arial"/>
+          <w:sz w:val="24"/>
+          <w:szCs w:val="24"/>
+          <w:lang w:val="en-US"/>
+        </w:rPr>
+        <w:t>/resume</w:t>
+      </w:r>
+    </w:p>
+    <w:p>
+      <w:pPr>
+        <w:pStyle w:val="a3"/>
+        <w:numPr>
+          <w:ilvl w:val="0"/>
+          <w:numId w:val="11"/>
+        </w:numPr>
+        <w:rPr>
+          <w:rFonts w:ascii="Arial" w:hAnsi="Arial" w:cs="Arial"/>
+          <w:sz w:val="24"/>
+          <w:szCs w:val="24"/>
+        </w:rPr>
+      </w:pPr>
+      <w:r>
+        <w:rPr>
+          <w:rFonts w:ascii="Arial" w:hAnsi="Arial" w:cs="Arial"/>
+          <w:sz w:val="24"/>
+          <w:szCs w:val="24"/>
+          <w:lang w:val="en-US"/>
+        </w:rPr>
+        <w:t>/stop</w:t>
+      </w:r>
+    </w:p>
+    <w:p>
+      <w:pPr>
+        <w:pStyle w:val="a3"/>
+        <w:numPr>
+          <w:ilvl w:val="0"/>
+          <w:numId w:val="11"/>
+        </w:numPr>
+        <w:rPr>
+          <w:rFonts w:ascii="Arial" w:hAnsi="Arial" w:cs="Arial"/>
+          <w:sz w:val="24"/>
+          <w:szCs w:val="24"/>
+        </w:rPr>
+      </w:pPr>
+      <w:r>
+        <w:rPr>
+          <w:rFonts w:ascii="Arial" w:hAnsi="Arial" w:cs="Arial"/>
+          <w:sz w:val="24"/>
+          <w:szCs w:val="24"/>
+          <w:lang w:val="en-US"/>
+        </w:rPr>
+        <w:t>/info</w:t>
+      </w:r>
+    </w:p>
+    <w:p>
+      <w:pPr>
+        <w:rPr>
+          <w:rFonts w:ascii="Arial" w:hAnsi="Arial" w:cs="Arial"/>
+          <w:b/>
+          <w:sz w:val="24"/>
+          <w:szCs w:val="24"/>
+        </w:rPr>
+      </w:pPr>
+      <w:r>
+        <w:rPr>
+          <w:rFonts w:ascii="Arial" w:hAnsi="Arial" w:cs="Arial"/>
+          <w:b/>
+          <w:sz w:val="24"/>
+          <w:szCs w:val="24"/>
+        </w:rPr>
+        <w:lastRenderedPageBreak/>
+        <w:t>@</w:t>
+      </w:r>
+      <w:r>
+        <w:rPr>
+          <w:rFonts w:ascii="Arial" w:hAnsi="Arial" w:cs="Arial"/>
+          <w:b/>
+          <w:sz w:val="24"/>
+          <w:szCs w:val="24"/>
+          <w:lang w:val="en-US"/>
+        </w:rPr>
+        <w:t>bot</w:t>
+      </w:r>
+      <w:r>
+        <w:rPr>
+          <w:rFonts w:ascii="Arial" w:hAnsi="Arial" w:cs="Arial"/>
+          <w:b/>
+          <w:sz w:val="24"/>
+          <w:szCs w:val="24"/>
+        </w:rPr>
+        <w:t>.</w:t>
+      </w:r>
+      <w:r>
+        <w:rPr>
+          <w:rFonts w:ascii="Arial" w:hAnsi="Arial" w:cs="Arial"/>
+          <w:b/>
+          <w:sz w:val="24"/>
+          <w:szCs w:val="24"/>
+          <w:lang w:val="en-US"/>
+        </w:rPr>
+        <w:t>event</w:t>
+      </w:r>
+      <w:r>
+        <w:rPr>
+          <w:rFonts w:ascii="Arial" w:hAnsi="Arial" w:cs="Arial"/>
+          <w:b/>
+          <w:sz w:val="24"/>
+          <w:szCs w:val="24"/>
+        </w:rPr>
+        <w:t>():</w:t>
+      </w:r>
+    </w:p>
+    <w:p>
+      <w:pPr>
+        <w:rPr>
+          <w:rFonts w:ascii="Arial" w:hAnsi="Arial" w:cs="Arial"/>
+          <w:sz w:val="24"/>
+          <w:szCs w:val="24"/>
+          <w:lang w:val="en-US"/>
+        </w:rPr>
+      </w:pPr>
+      <w:r>
+        <w:rPr>
+          <w:rFonts w:ascii="Arial" w:hAnsi="Arial" w:cs="Arial"/>
+          <w:sz w:val="24"/>
+          <w:szCs w:val="24"/>
+        </w:rPr>
+        <w:t>Данный метод реализует специальные функции, которые не нуждаются в активации. Они работают на фоне и получают аргументы, например сообщения из чата или перемещение пользователя по голосовым каналам</w:t>
+      </w:r>
+      <w:r>
+        <w:rPr>
+          <w:rFonts w:ascii="Arial" w:hAnsi="Arial" w:cs="Arial"/>
+          <w:sz w:val="24"/>
+          <w:szCs w:val="24"/>
+        </w:rPr>
+        <w:t xml:space="preserve">. Список </w:t>
+      </w:r>
+      <w:r>
+        <w:rPr>
+          <w:rFonts w:ascii="Arial" w:hAnsi="Arial" w:cs="Arial"/>
+          <w:sz w:val="24"/>
+          <w:szCs w:val="24"/>
+          <w:lang w:val="en-US"/>
+        </w:rPr>
+        <w:t>“</w:t>
+      </w:r>
+      <w:r>
+        <w:rPr>
+          <w:rFonts w:ascii="Arial" w:hAnsi="Arial" w:cs="Arial"/>
+          <w:sz w:val="24"/>
+          <w:szCs w:val="24"/>
+        </w:rPr>
+        <w:t>ивентов</w:t>
+      </w:r>
+      <w:r>
+        <w:rPr>
+          <w:rFonts w:ascii="Arial" w:hAnsi="Arial" w:cs="Arial"/>
+          <w:sz w:val="24"/>
+          <w:szCs w:val="24"/>
+          <w:lang w:val="en-US"/>
+        </w:rPr>
+        <w:t>”:</w:t>
+      </w:r>
+    </w:p>
+    <w:p>
+      <w:pPr>
+        <w:pStyle w:val="a3"/>
+        <w:numPr>
+          <w:ilvl w:val="0"/>
+          <w:numId w:val="12"/>
+        </w:numPr>
+        <w:rPr>
+          <w:rFonts w:ascii="Arial" w:hAnsi="Arial" w:cs="Arial"/>
+          <w:sz w:val="24"/>
+          <w:szCs w:val="24"/>
+          <w:lang w:val="en-US"/>
+        </w:rPr>
+      </w:pPr>
+      <w:r>
+        <w:rPr>
+          <w:rFonts w:ascii="Arial" w:hAnsi="Arial" w:cs="Arial"/>
+          <w:sz w:val="24"/>
+          <w:szCs w:val="24"/>
+          <w:lang w:val="en-US"/>
+        </w:rPr>
+        <w:t>on_member_join(member)</w:t>
+      </w:r>
+    </w:p>
+    <w:p>
+      <w:pPr>
+        <w:pStyle w:val="a3"/>
+        <w:numPr>
+          <w:ilvl w:val="0"/>
+          <w:numId w:val="12"/>
+        </w:numPr>
+        <w:rPr>
+          <w:rFonts w:ascii="Arial" w:hAnsi="Arial" w:cs="Arial"/>
+          <w:sz w:val="24"/>
+          <w:szCs w:val="24"/>
+          <w:lang w:val="en-US"/>
+        </w:rPr>
+      </w:pPr>
+      <w:r>
+        <w:rPr>
+          <w:rFonts w:ascii="Arial" w:hAnsi="Arial" w:cs="Arial"/>
+          <w:sz w:val="24"/>
+          <w:szCs w:val="24"/>
+          <w:lang w:val="en-US"/>
+        </w:rPr>
+        <w:t>on_message(message)</w:t>
+      </w:r>
+    </w:p>
+    <w:p>
+      <w:pPr>
+        <w:pStyle w:val="a3"/>
+        <w:numPr>
+          <w:ilvl w:val="0"/>
+          <w:numId w:val="12"/>
+        </w:numPr>
+        <w:rPr>
+          <w:rFonts w:ascii="Arial" w:hAnsi="Arial" w:cs="Arial"/>
+          <w:sz w:val="24"/>
+          <w:szCs w:val="24"/>
+          <w:lang w:val="en-US"/>
+        </w:rPr>
+      </w:pPr>
+      <w:r>
+        <w:rPr>
+          <w:rFonts w:ascii="Arial" w:hAnsi="Arial" w:cs="Arial"/>
+          <w:sz w:val="24"/>
+          <w:szCs w:val="24"/>
+          <w:lang w:val="en-US"/>
+        </w:rPr>
+        <w:t>on_voice_state_update(member, before, after)</w:t>
+      </w:r>
+    </w:p>
+    <w:p>
+      <w:pPr>
+        <w:rPr>
+          <w:rFonts w:ascii="Arial" w:hAnsi="Arial" w:cs="Arial"/>
+          <w:sz w:val="24"/>
+          <w:szCs w:val="24"/>
+          <w:lang w:val="en-US"/>
+        </w:rPr>
+      </w:pPr>
+    </w:p>
+    <w:p>
+      <w:pPr>
+        <w:rPr>
+          <w:rFonts w:ascii="Arial" w:hAnsi="Arial" w:cs="Arial"/>
+          <w:b/>
+          <w:sz w:val="24"/>
+          <w:szCs w:val="24"/>
+        </w:rPr>
+      </w:pPr>
+      <w:r>
+        <w:rPr>
+          <w:rFonts w:ascii="Arial" w:hAnsi="Arial" w:cs="Arial"/>
+          <w:b/>
+          <w:sz w:val="24"/>
+          <w:szCs w:val="24"/>
+          <w:lang w:val="en-US"/>
+        </w:rPr>
+        <w:t>class</w:t>
+      </w:r>
+      <w:r>
+        <w:rPr>
+          <w:rFonts w:ascii="Arial" w:hAnsi="Arial" w:cs="Arial"/>
+          <w:b/>
+          <w:sz w:val="24"/>
+          <w:szCs w:val="24"/>
+        </w:rPr>
+        <w:t xml:space="preserve"> </w:t>
+      </w:r>
+      <w:r>
+        <w:rPr>
+          <w:rFonts w:ascii="Arial" w:hAnsi="Arial" w:cs="Arial"/>
+          <w:b/>
+          <w:sz w:val="24"/>
+          <w:szCs w:val="24"/>
+          <w:lang w:val="en-US"/>
+        </w:rPr>
+        <w:t>discord</w:t>
+      </w:r>
+      <w:r>
+        <w:rPr>
+          <w:rFonts w:ascii="Arial" w:hAnsi="Arial" w:cs="Arial"/>
+          <w:b/>
+          <w:sz w:val="24"/>
+          <w:szCs w:val="24"/>
+        </w:rPr>
+        <w:t>.</w:t>
+      </w:r>
+      <w:r>
+        <w:rPr>
+          <w:rFonts w:ascii="Arial" w:hAnsi="Arial" w:cs="Arial"/>
+          <w:b/>
+          <w:sz w:val="24"/>
+          <w:szCs w:val="24"/>
+          <w:lang w:val="en-US"/>
+        </w:rPr>
+        <w:t>Context</w:t>
+      </w:r>
+      <w:r>
+        <w:rPr>
+          <w:rFonts w:ascii="Arial" w:hAnsi="Arial" w:cs="Arial"/>
+          <w:b/>
+          <w:sz w:val="24"/>
+          <w:szCs w:val="24"/>
+        </w:rPr>
+        <w:t>:</w:t>
+      </w:r>
+    </w:p>
+    <w:p>
+      <w:pPr>
+        <w:rPr>
+          <w:rFonts w:ascii="Arial" w:hAnsi="Arial" w:cs="Arial"/>
+          <w:sz w:val="24"/>
+          <w:szCs w:val="24"/>
+          <w:lang w:val="en-US"/>
+        </w:rPr>
+      </w:pPr>
+      <w:r>
+        <w:rPr>
+          <w:rFonts w:ascii="Arial" w:hAnsi="Arial" w:cs="Arial"/>
+          <w:sz w:val="24"/>
+          <w:szCs w:val="24"/>
+        </w:rPr>
+        <w:t xml:space="preserve">Данный класс представляет собой информацию, которую в качестве аргумента получают функции бота. В нём содержится вся информация </w:t>
+      </w:r>
+      <w:r>
+        <w:rPr>
+          <w:rFonts w:ascii="Arial" w:hAnsi="Arial" w:cs="Arial"/>
+          <w:sz w:val="24"/>
+          <w:szCs w:val="24"/>
+        </w:rPr>
+        <w:t>о пользователе,</w:t>
+      </w:r>
+      <w:r>
+        <w:rPr>
+          <w:rFonts w:ascii="Arial" w:hAnsi="Arial" w:cs="Arial"/>
+          <w:sz w:val="24"/>
+          <w:szCs w:val="24"/>
+        </w:rPr>
+        <w:t xml:space="preserve"> использовавшем команду, например его </w:t>
+      </w:r>
+      <w:r>
+        <w:rPr>
+          <w:rFonts w:ascii="Arial" w:hAnsi="Arial" w:cs="Arial"/>
+          <w:sz w:val="24"/>
+          <w:szCs w:val="24"/>
+          <w:lang w:val="en-US"/>
+        </w:rPr>
+        <w:t>id</w:t>
+      </w:r>
+      <w:r>
+        <w:rPr>
+          <w:rFonts w:ascii="Arial" w:hAnsi="Arial" w:cs="Arial"/>
+          <w:sz w:val="24"/>
+          <w:szCs w:val="24"/>
+        </w:rPr>
+        <w:t>, никнейм, роли на сервере.</w:t>
+      </w:r>
+    </w:p>
+    <w:p>
+      <w:pPr>
+        <w:rPr>
+          <w:rFonts w:ascii="Arial" w:hAnsi="Arial" w:cs="Arial"/>
+          <w:sz w:val="24"/>
+          <w:szCs w:val="24"/>
+          <w:lang w:val="en-US"/>
+        </w:rPr>
+      </w:pPr>
+      <w:r>
+        <w:rPr>
+          <w:rFonts w:ascii="Arial" w:hAnsi="Arial" w:cs="Arial"/>
+          <w:sz w:val="24"/>
+          <w:szCs w:val="24"/>
+        </w:rPr>
+        <w:t>Методы</w:t>
+      </w:r>
+      <w:r>
+        <w:rPr>
+          <w:rFonts w:ascii="Arial" w:hAnsi="Arial" w:cs="Arial"/>
+          <w:sz w:val="24"/>
+          <w:szCs w:val="24"/>
+          <w:lang w:val="en-US"/>
+        </w:rPr>
+        <w:t xml:space="preserve"> </w:t>
+      </w:r>
+      <w:r>
+        <w:rPr>
+          <w:rFonts w:ascii="Arial" w:hAnsi="Arial" w:cs="Arial"/>
+          <w:sz w:val="24"/>
+          <w:szCs w:val="24"/>
+        </w:rPr>
+        <w:t>объекта</w:t>
+      </w:r>
+      <w:r>
+        <w:rPr>
+          <w:rFonts w:ascii="Arial" w:hAnsi="Arial" w:cs="Arial"/>
+          <w:sz w:val="24"/>
+          <w:szCs w:val="24"/>
+          <w:lang w:val="en-US"/>
+        </w:rPr>
+        <w:t xml:space="preserve"> </w:t>
+      </w:r>
+      <w:r>
+        <w:rPr>
+          <w:rFonts w:ascii="Arial" w:hAnsi="Arial" w:cs="Arial"/>
+          <w:sz w:val="24"/>
+          <w:szCs w:val="24"/>
+          <w:lang w:val="en-US"/>
+        </w:rPr>
+        <w:t>ctx:</w:t>
+      </w:r>
+      <w:r>
+        <w:rPr>
+          <w:rFonts w:ascii="Arial" w:hAnsi="Arial" w:cs="Arial"/>
+          <w:sz w:val="24"/>
+          <w:szCs w:val="24"/>
+          <w:lang w:val="en-US"/>
+        </w:rPr>
+        <w:t xml:space="preserve"> [</w:t>
+      </w:r>
+      <w:r>
+        <w:rPr>
+          <w:rFonts w:ascii="Arial" w:hAnsi="Arial" w:cs="Arial"/>
+          <w:sz w:val="24"/>
+          <w:szCs w:val="24"/>
+          <w:lang w:val="en-US"/>
+        </w:rPr>
+        <w:t>'fetch_message', 'history', 'invoke', 'pins', 'reinvoke', 'reply', 'send', 'send_help', 'trigger_typing', 'typing']</w:t>
+      </w:r>
+    </w:p>
+    <w:p>
+      <w:pPr>
+        <w:rPr>
+          <w:rFonts w:ascii="Arial" w:hAnsi="Arial" w:cs="Arial"/>
+          <w:sz w:val="24"/>
+          <w:szCs w:val="24"/>
+          <w:lang w:val="en-US"/>
+        </w:rPr>
+      </w:pPr>
       <w:bookmarkStart w:id="0" w:name="_GoBack"/>
       <w:bookmarkEnd w:id="0"/>
     </w:p>
     <w:p>
       <w:pPr>
         <w:rPr>
+          <w:rFonts w:ascii="Arial" w:hAnsi="Arial" w:cs="Arial"/>
+          <w:sz w:val="24"/>
+          <w:szCs w:val="24"/>
+          <w:lang w:val="en-US"/>
+        </w:rPr>
+      </w:pPr>
+      <w:r>
+        <w:rPr>
+          <w:rFonts w:ascii="Arial" w:hAnsi="Arial" w:cs="Arial"/>
+          <w:sz w:val="24"/>
+          <w:szCs w:val="24"/>
+        </w:rPr>
+        <w:t>Атрибуты</w:t>
+      </w:r>
+      <w:r>
+        <w:rPr>
+          <w:rFonts w:ascii="Arial" w:hAnsi="Arial" w:cs="Arial"/>
+          <w:sz w:val="24"/>
+          <w:szCs w:val="24"/>
+          <w:lang w:val="en-US"/>
+        </w:rPr>
+        <w:t xml:space="preserve"> </w:t>
+      </w:r>
+      <w:r>
+        <w:rPr>
+          <w:rFonts w:ascii="Arial" w:hAnsi="Arial" w:cs="Arial"/>
+          <w:sz w:val="24"/>
+          <w:szCs w:val="24"/>
+        </w:rPr>
+        <w:t>объекта</w:t>
+      </w:r>
+      <w:r>
+        <w:rPr>
+          <w:rFonts w:ascii="Arial" w:hAnsi="Arial" w:cs="Arial"/>
+          <w:sz w:val="24"/>
+          <w:szCs w:val="24"/>
+          <w:lang w:val="en-US"/>
+        </w:rPr>
+        <w:t xml:space="preserve"> </w:t>
+      </w:r>
+      <w:r>
+        <w:rPr>
+          <w:rFonts w:ascii="Arial" w:hAnsi="Arial" w:cs="Arial"/>
+          <w:sz w:val="24"/>
+          <w:szCs w:val="24"/>
+          <w:lang w:val="en-US"/>
+        </w:rPr>
+        <w:t>ctx:</w:t>
+      </w:r>
+      <w:r>
+        <w:rPr>
+          <w:lang w:val="en-US"/>
+        </w:rPr>
+        <w:t xml:space="preserve"> </w:t>
+      </w:r>
+      <w:r>
+        <w:rPr>
+          <w:rFonts w:ascii="Arial" w:hAnsi="Arial" w:cs="Arial"/>
+          <w:sz w:val="24"/>
+          <w:szCs w:val="24"/>
+          <w:lang w:val="en-US"/>
+        </w:rPr>
+        <w:t>['args', 'author', 'bot', 'channel', 'cog', 'command', 'command_failed', 'guild', 'invoked_parents', 'invoked_subcommand', 'invoked_with', 'kwargs', 'me', 'message', 'prefix', 'subcommand_passed', 'valid', 'voice_client']</w:t>
+      </w:r>
+    </w:p>
+    <w:p>
+      <w:pPr>
+        <w:rPr>
+          <w:rFonts w:ascii="Arial" w:hAnsi="Arial" w:cs="Arial"/>
+          <w:sz w:val="24"/>
+          <w:szCs w:val="24"/>
+          <w:lang w:val="en-US"/>
+        </w:rPr>
+      </w:pPr>
+    </w:p>
+    <w:p>
+      <w:pPr>
+        <w:rPr>
+          <w:rFonts w:ascii="Arial" w:hAnsi="Arial" w:cs="Arial"/>
           <w:b/>
-        </w:rPr>
-      </w:pPr>
-      <w:r>
-        <w:rPr>
+          <w:sz w:val="24"/>
+          <w:szCs w:val="24"/>
+        </w:rPr>
+      </w:pPr>
+      <w:r>
+        <w:rPr>
+          <w:rFonts w:ascii="Arial" w:hAnsi="Arial" w:cs="Arial"/>
           <w:b/>
-        </w:rPr>
-        <w:t>Идея проекта</w:t>
-      </w:r>
-      <w:r>
-        <w:rPr>
-          <w:b/>
-        </w:rPr>
-        <w:t>:</w:t>
-      </w:r>
-    </w:p>
-    <w:p>
-      <w:r>
-        <w:t xml:space="preserve">Создать </w:t>
-      </w:r>
-      <w:r>
-        <w:rPr>
-          <w:lang w:val="en-US"/>
-        </w:rPr>
-        <w:t>web</w:t>
-      </w:r>
-      <w:r>
-        <w:t xml:space="preserve"> приложение</w:t>
-      </w:r>
-      <w:r>
-        <w:t>/</w:t>
-      </w:r>
-      <w:r>
-        <w:rPr>
-          <w:lang w:val="en-US"/>
-        </w:rPr>
-        <w:t>web</w:t>
-      </w:r>
-      <w:r>
-        <w:t xml:space="preserve"> </w:t>
-      </w:r>
-      <w:r>
-        <w:t xml:space="preserve">навык бота </w:t>
-      </w:r>
-      <w:r>
-        <w:t>на основе знаний,</w:t>
-      </w:r>
-      <w:r>
-        <w:t xml:space="preserve"> полученных в Лицее Академии Яндекс.</w:t>
-      </w:r>
-    </w:p>
-    <w:p>
-      <w:pPr>
-        <w:rPr>
-          <w:b/>
-        </w:rPr>
-      </w:pPr>
-      <w:r>
-        <w:rPr>
-          <w:b/>
-        </w:rPr>
-        <w:t>Функционал</w:t>
-      </w:r>
-      <w:r>
-        <w:rPr>
-          <w:b/>
-        </w:rPr>
-        <w:t>:</w:t>
-      </w:r>
-    </w:p>
-    <w:p>
-      <w:r>
-        <w:t xml:space="preserve">Бот выполняет </w:t>
-      </w:r>
-      <w:r>
-        <w:t>управляющие и</w:t>
-      </w:r>
-      <w:r>
-        <w:t xml:space="preserve"> администрирующие функции такие как сбор данных о сервере, выдача предупреждений в случае нарушения правил и модерация чата</w:t>
-      </w:r>
-      <w:r>
-        <w:t>. Так же бот отвечает за интерактивы на сервере для поддержания активности и мотивации пользователей посещать данный ему сервер.</w:t>
-      </w:r>
-    </w:p>
-    <w:p>
-      <w:pPr>
-        <w:rPr>
-          <w:b/>
-        </w:rPr>
-      </w:pPr>
-      <w:r>
-        <w:rPr>
-          <w:b/>
-        </w:rPr>
-        <w:t>Принцип работы</w:t>
-      </w:r>
-      <w:r>
-        <w:rPr>
-          <w:b/>
-        </w:rPr>
-        <w:t>:</w:t>
-      </w:r>
-    </w:p>
-    <w:p>
-      <w:r>
-        <w:t>В</w:t>
-      </w:r>
-      <w:r>
-        <w:t xml:space="preserve">есь функционал данной программы основан на классе </w:t>
-      </w:r>
-      <w:proofErr w:type="gramStart"/>
-      <w:r>
-        <w:rPr>
-          <w:b/>
-        </w:rPr>
-        <w:t>discord.ext.commands.bot.Bot</w:t>
-      </w:r>
-      <w:proofErr w:type="gramEnd"/>
-      <w:r>
-        <w:t xml:space="preserve"> и его методах. Он и является исполнителем всех команд.</w:t>
-      </w:r>
-    </w:p>
-    <w:p>
-      <w:pPr>
-        <w:rPr>
-          <w:b/>
-        </w:rPr>
-      </w:pPr>
-      <w:r>
-        <w:rPr>
-          <w:b/>
-        </w:rPr>
-        <w:t>@</w:t>
-      </w:r>
-      <w:proofErr w:type="gramStart"/>
-      <w:r>
-        <w:rPr>
-          <w:b/>
-          <w:lang w:val="en-US"/>
-        </w:rPr>
-        <w:t>bot</w:t>
-      </w:r>
-      <w:r>
-        <w:rPr>
-          <w:b/>
-        </w:rPr>
-        <w:t>.</w:t>
-      </w:r>
-      <w:r>
-        <w:rPr>
-          <w:b/>
-          <w:lang w:val="en-US"/>
-        </w:rPr>
-        <w:t>command</w:t>
-      </w:r>
-      <w:proofErr w:type="gramEnd"/>
-      <w:r>
-        <w:rPr>
-          <w:b/>
-        </w:rPr>
-        <w:t>():</w:t>
-      </w:r>
-    </w:p>
-    <w:p>
-      <w:r>
-        <w:t>Данный метод реализует специальные команды, которые пользователи серверов могут активировать с помощью специального префикса, который был заранее установлен разработчиком.</w:t>
-      </w:r>
-    </w:p>
-    <w:p>
-      <w:pPr>
-        <w:rPr>
-          <w:b/>
-        </w:rPr>
-      </w:pPr>
-      <w:r>
-        <w:rPr>
-          <w:b/>
-        </w:rPr>
-        <w:t>@</w:t>
-      </w:r>
-      <w:proofErr w:type="gramStart"/>
-      <w:r>
-        <w:rPr>
-          <w:b/>
-          <w:lang w:val="en-US"/>
-        </w:rPr>
-        <w:t>bot</w:t>
-      </w:r>
-      <w:r>
-        <w:rPr>
-          <w:b/>
-        </w:rPr>
-        <w:t>.</w:t>
-      </w:r>
-      <w:r>
-        <w:rPr>
-          <w:b/>
-          <w:lang w:val="en-US"/>
-        </w:rPr>
-        <w:t>event</w:t>
-      </w:r>
-      <w:proofErr w:type="gramEnd"/>
-      <w:r>
-        <w:rPr>
-          <w:b/>
-        </w:rPr>
-        <w:t>():</w:t>
-      </w:r>
-    </w:p>
-    <w:p>
-      <w:r>
-        <w:t>Данный метод реализует специальные функции, которые не нуждаются в активации. Они работают на фоне и получают аргументы, например сообщения из чата или перемещение пользователя по голосовым каналам.</w:t>
-      </w:r>
-      <w:r>
-        <w:tab/>
-      </w:r>
-    </w:p>
-    <w:p>
-      <w:pPr>
-        <w:rPr>
-          <w:b/>
-        </w:rPr>
-      </w:pPr>
-      <w:r>
-        <w:rPr>
-          <w:b/>
-          <w:lang w:val="en-US"/>
-        </w:rPr>
-        <w:t>class</w:t>
-      </w:r>
-      <w:r>
-        <w:rPr>
-          <w:b/>
-        </w:rPr>
-        <w:t xml:space="preserve"> </w:t>
-      </w:r>
-      <w:proofErr w:type="gramStart"/>
-      <w:r>
-        <w:rPr>
-          <w:b/>
+          <w:sz w:val="24"/>
+          <w:szCs w:val="24"/>
+        </w:rPr>
+        <w:t>Необходимые библиотеки:</w:t>
+      </w:r>
+    </w:p>
+    <w:p>
+      <w:pPr>
+        <w:rPr>
+          <w:rFonts w:ascii="Arial" w:hAnsi="Arial" w:cs="Arial"/>
+          <w:sz w:val="24"/>
+          <w:szCs w:val="24"/>
+        </w:rPr>
+      </w:pPr>
+      <w:r>
+        <w:rPr>
+          <w:rFonts w:ascii="Arial" w:hAnsi="Arial" w:cs="Arial"/>
+          <w:sz w:val="24"/>
+          <w:szCs w:val="24"/>
+          <w:lang w:val="en-US"/>
+        </w:rPr>
+        <w:t>async</w:t>
+      </w:r>
+      <w:r>
+        <w:rPr>
+          <w:rFonts w:ascii="Arial" w:hAnsi="Arial" w:cs="Arial"/>
+          <w:sz w:val="24"/>
+          <w:szCs w:val="24"/>
+        </w:rPr>
+        <w:t>-</w:t>
+      </w:r>
+      <w:r>
+        <w:rPr>
+          <w:rFonts w:ascii="Arial" w:hAnsi="Arial" w:cs="Arial"/>
+          <w:sz w:val="24"/>
+          <w:szCs w:val="24"/>
+          <w:lang w:val="en-US"/>
+        </w:rPr>
+        <w:t>timeout</w:t>
+      </w:r>
+      <w:r>
+        <w:rPr>
+          <w:rFonts w:ascii="Arial" w:hAnsi="Arial" w:cs="Arial"/>
+          <w:sz w:val="24"/>
+          <w:szCs w:val="24"/>
+        </w:rPr>
+        <w:t>==3.0.1</w:t>
+      </w:r>
+    </w:p>
+    <w:p>
+      <w:pPr>
+        <w:rPr>
+          <w:rFonts w:ascii="Arial" w:hAnsi="Arial" w:cs="Arial"/>
+          <w:sz w:val="24"/>
+          <w:szCs w:val="24"/>
+        </w:rPr>
+      </w:pPr>
+      <w:r>
+        <w:rPr>
+          <w:rFonts w:ascii="Arial" w:hAnsi="Arial" w:cs="Arial"/>
+          <w:sz w:val="24"/>
+          <w:szCs w:val="24"/>
           <w:lang w:val="en-US"/>
         </w:rPr>
         <w:t>discord</w:t>
       </w:r>
       <w:r>
         <w:rPr>
-          <w:b/>
-        </w:rPr>
-        <w:t>.</w:t>
-      </w:r>
-      <w:r>
-        <w:rPr>
-          <w:b/>
-          <w:lang w:val="en-US"/>
-        </w:rPr>
-        <w:t>Context</w:t>
-      </w:r>
-      <w:proofErr w:type="gramEnd"/>
-      <w:r>
-        <w:rPr>
-          <w:b/>
-        </w:rPr>
-        <w:t>:</w:t>
-      </w:r>
-    </w:p>
-    <w:p>
-      <w:r>
-        <w:t xml:space="preserve">Данный класс представляет собой информацию, которую в качестве аргумента получают функции бота. В нём содержится вся информация </w:t>
-      </w:r>
-      <w:proofErr w:type="gramStart"/>
-      <w:r>
-        <w:t>о пользователе</w:t>
-      </w:r>
-      <w:proofErr w:type="gramEnd"/>
-      <w:r>
-        <w:t xml:space="preserve"> использовавшем команду, например его </w:t>
-      </w:r>
-      <w:r>
-        <w:rPr>
-          <w:lang w:val="en-US"/>
-        </w:rPr>
-        <w:t>id</w:t>
-      </w:r>
-      <w:r>
-        <w:t xml:space="preserve">, </w:t>
-      </w:r>
-      <w:r>
-        <w:t>никнейм, роли на сервере.</w:t>
-      </w:r>
-    </w:p>
-    <w:p>
-      <w:pPr>
-        <w:rPr>
-          <w:b/>
-        </w:rPr>
-      </w:pPr>
-      <w:r>
-        <w:rPr>
-          <w:b/>
-        </w:rPr>
-        <w:t>Необходимые библиотеки:</w:t>
-      </w:r>
-    </w:p>
-    <w:p>
-      <w:r>
-        <w:rPr>
-          <w:lang w:val="en-US"/>
-        </w:rPr>
-        <w:t>async</w:t>
-      </w:r>
-      <w:r>
-        <w:t>-</w:t>
-      </w:r>
-      <w:r>
-        <w:rPr>
-          <w:lang w:val="en-US"/>
-        </w:rPr>
-        <w:t>timeout</w:t>
-      </w:r>
-      <w:r>
-        <w:t>==3.0.1</w:t>
-      </w:r>
-    </w:p>
-    <w:p>
-      <w:r>
-        <w:rPr>
-          <w:lang w:val="en-US"/>
-        </w:rPr>
-        <w:t>discord</w:t>
-      </w:r>
-      <w:r>
+          <w:rFonts w:ascii="Arial" w:hAnsi="Arial" w:cs="Arial"/>
+          <w:sz w:val="24"/>
+          <w:szCs w:val="24"/>
+        </w:rPr>
         <w:t>==1.7.3</w:t>
       </w:r>
     </w:p>
     <w:p>
       <w:pPr>
         <w:rPr>
-          <w:lang w:val="en-US"/>
-        </w:rPr>
-      </w:pPr>
-      <w:r>
-        <w:rPr>
+          <w:rFonts w:ascii="Arial" w:hAnsi="Arial" w:cs="Arial"/>
+          <w:sz w:val="24"/>
+          <w:szCs w:val="24"/>
+          <w:lang w:val="en-US"/>
+        </w:rPr>
+      </w:pPr>
+      <w:r>
+        <w:rPr>
+          <w:rFonts w:ascii="Arial" w:hAnsi="Arial" w:cs="Arial"/>
+          <w:sz w:val="24"/>
+          <w:szCs w:val="24"/>
           <w:lang w:val="en-US"/>
         </w:rPr>
         <w:t>discord-</w:t>
@@ -394,6 +3276,9 @@
       <w:proofErr w:type="spellStart"/>
       <w:r>
         <w:rPr>
+          <w:rFonts w:ascii="Arial" w:hAnsi="Arial" w:cs="Arial"/>
+          <w:sz w:val="24"/>
+          <w:szCs w:val="24"/>
           <w:lang w:val="en-US"/>
         </w:rPr>
         <w:t>py</w:t>
@@ -401,6 +3286,9 @@
       <w:proofErr w:type="spellEnd"/>
       <w:r>
         <w:rPr>
+          <w:rFonts w:ascii="Arial" w:hAnsi="Arial" w:cs="Arial"/>
+          <w:sz w:val="24"/>
+          <w:szCs w:val="24"/>
           <w:lang w:val="en-US"/>
         </w:rPr>
         <w:t>-interactions==4.1.0</w:t>
@@ -409,11 +3297,17 @@
     <w:p>
       <w:pPr>
         <w:rPr>
-          <w:lang w:val="en-US"/>
-        </w:rPr>
-      </w:pPr>
-      <w:r>
-        <w:rPr>
+          <w:rFonts w:ascii="Arial" w:hAnsi="Arial" w:cs="Arial"/>
+          <w:sz w:val="24"/>
+          <w:szCs w:val="24"/>
+          <w:lang w:val="en-US"/>
+        </w:rPr>
+      </w:pPr>
+      <w:r>
+        <w:rPr>
+          <w:rFonts w:ascii="Arial" w:hAnsi="Arial" w:cs="Arial"/>
+          <w:sz w:val="24"/>
+          <w:szCs w:val="24"/>
           <w:lang w:val="en-US"/>
         </w:rPr>
         <w:t>discord.py==1.7.3</w:t>
@@ -422,11 +3316,17 @@
     <w:p>
       <w:pPr>
         <w:rPr>
-          <w:lang w:val="en-US"/>
-        </w:rPr>
-      </w:pPr>
-      <w:r>
-        <w:rPr>
+          <w:rFonts w:ascii="Arial" w:hAnsi="Arial" w:cs="Arial"/>
+          <w:sz w:val="24"/>
+          <w:szCs w:val="24"/>
+          <w:lang w:val="en-US"/>
+        </w:rPr>
+      </w:pPr>
+      <w:r>
+        <w:rPr>
+          <w:rFonts w:ascii="Arial" w:hAnsi="Arial" w:cs="Arial"/>
+          <w:sz w:val="24"/>
+          <w:szCs w:val="24"/>
           <w:lang w:val="en-US"/>
         </w:rPr>
         <w:t>peewee==3.14.10</w:t>
@@ -435,12 +3335,18 @@
     <w:p>
       <w:pPr>
         <w:rPr>
+          <w:rFonts w:ascii="Arial" w:hAnsi="Arial" w:cs="Arial"/>
+          <w:sz w:val="24"/>
+          <w:szCs w:val="24"/>
           <w:lang w:val="en-US"/>
         </w:rPr>
       </w:pPr>
       <w:proofErr w:type="spellStart"/>
       <w:r>
         <w:rPr>
+          <w:rFonts w:ascii="Arial" w:hAnsi="Arial" w:cs="Arial"/>
+          <w:sz w:val="24"/>
+          <w:szCs w:val="24"/>
           <w:lang w:val="en-US"/>
         </w:rPr>
         <w:t>PyNaCl</w:t>
@@ -448,6 +3354,9 @@
       <w:proofErr w:type="spellEnd"/>
       <w:r>
         <w:rPr>
+          <w:rFonts w:ascii="Arial" w:hAnsi="Arial" w:cs="Arial"/>
+          <w:sz w:val="24"/>
+          <w:szCs w:val="24"/>
           <w:lang w:val="en-US"/>
         </w:rPr>
         <w:t>==1.5.0</w:t>
@@ -456,20 +3365,28 @@
     <w:p>
       <w:pPr>
         <w:rPr>
+          <w:rFonts w:ascii="Bahnschrift SemiBold" w:hAnsi="Bahnschrift SemiBold"/>
+          <w:sz w:val="24"/>
+          <w:szCs w:val="24"/>
           <w:lang w:val="en-US"/>
         </w:rPr>
       </w:pPr>
       <w:proofErr w:type="spellStart"/>
       <w:r>
         <w:rPr>
-          <w:lang w:val="en-US"/>
-        </w:rPr>
-        <w:lastRenderedPageBreak/>
+          <w:rFonts w:ascii="Arial" w:hAnsi="Arial" w:cs="Arial"/>
+          <w:sz w:val="24"/>
+          <w:szCs w:val="24"/>
+          <w:lang w:val="en-US"/>
+        </w:rPr>
         <w:t>youtube</w:t>
       </w:r>
       <w:proofErr w:type="spellEnd"/>
       <w:r>
         <w:rPr>
+          <w:rFonts w:ascii="Arial" w:hAnsi="Arial" w:cs="Arial"/>
+          <w:sz w:val="24"/>
+          <w:szCs w:val="24"/>
           <w:lang w:val="en-US"/>
         </w:rPr>
         <w:t>-dl==2021.12.17</w:t>
@@ -498,6 +3415,1328 @@
     </w:sectPr>
   </w:body>
 </w:document>
+</file>
+
+<file path=word/numbering.xml><?xml version="1.0" encoding="utf-8"?>
+<w:numbering xmlns:wpc="http://schemas.microsoft.com/office/word/2010/wordprocessingCanvas" xmlns:cx="http://schemas.microsoft.com/office/drawing/2014/chartex" xmlns:cx1="http://schemas.microsoft.com/office/drawing/2015/9/8/chartex" xmlns:cx2="http://schemas.microsoft.com/office/drawing/2015/10/21/chartex" xmlns:cx3="http://schemas.microsoft.com/office/drawing/2016/5/9/chartex" xmlns:cx4="http://schemas.microsoft.com/office/drawing/2016/5/10/chartex" xmlns:cx5="http://schemas.microsoft.com/office/drawing/2016/5/11/chartex" xmlns:cx6="http://schemas.microsoft.com/office/drawing/2016/5/12/chartex" xmlns:cx7="http://schemas.microsoft.com/office/drawing/2016/5/13/chartex" xmlns:cx8="http://schemas.microsoft.com/office/drawing/2016/5/14/chartex" xmlns:mc="http://schemas.openxmlformats.org/markup-compatibility/2006" xmlns:aink="http://schemas.microsoft.com/office/drawing/2016/ink" xmlns:am3d="http://schemas.microsoft.com/office/drawing/2017/model3d" xmlns:o="urn:schemas-microsoft-com:office:office" xmlns:r="http://schemas.openxmlformats.org/officeDocument/2006/relationships" xmlns:m="http://schemas.openxmlformats.org/officeDocument/2006/math" xmlns:v="urn:schemas-microsoft-com:vml" xmlns:wp14="http://schemas.microsoft.com/office/word/2010/wordprocessingDrawing" xmlns:wp="http://schemas.openxmlformats.org/drawingml/2006/wordprocessingDrawing" xmlns:w10="urn:schemas-microsoft-com:office:word" xmlns:w="http://schemas.openxmlformats.org/wordprocessingml/2006/main" xmlns:w14="http://schemas.microsoft.com/office/word/2010/wordml" xmlns:w15="http://schemas.microsoft.com/office/word/2012/wordml" xmlns:w16cid="http://schemas.microsoft.com/office/word/2016/wordml/cid" xmlns:w16se="http://schemas.microsoft.com/office/word/2015/wordml/symex" xmlns:wpg="http://schemas.microsoft.com/office/word/2010/wordprocessingGroup" xmlns:wpi="http://schemas.microsoft.com/office/word/2010/wordprocessingInk" xmlns:wne="http://schemas.microsoft.com/office/word/2006/wordml" xmlns:wps="http://schemas.microsoft.com/office/word/2010/wordprocessingShape" mc:Ignorable="w14 w15 w16se w16cid wp14">
+  <w:abstractNum w:abstractNumId="0" w15:restartNumberingAfterBreak="0">
+    <w:nsid w:val="1A654F14"/>
+    <w:multiLevelType w:val="hybridMultilevel"/>
+    <w:tmpl w:val="F3800FA8"/>
+    <w:lvl w:ilvl="0" w:tplc="04190001">
+      <w:start w:val="1"/>
+      <w:numFmt w:val="bullet"/>
+      <w:lvlText w:val=""/>
+      <w:lvlJc w:val="left"/>
+      <w:pPr>
+        <w:ind w:left="1440" w:hanging="360"/>
+      </w:pPr>
+      <w:rPr>
+        <w:rFonts w:ascii="Symbol" w:hAnsi="Symbol" w:hint="default"/>
+      </w:rPr>
+    </w:lvl>
+    <w:lvl w:ilvl="1" w:tplc="04190003" w:tentative="1">
+      <w:start w:val="1"/>
+      <w:numFmt w:val="bullet"/>
+      <w:lvlText w:val="o"/>
+      <w:lvlJc w:val="left"/>
+      <w:pPr>
+        <w:ind w:left="2160" w:hanging="360"/>
+      </w:pPr>
+      <w:rPr>
+        <w:rFonts w:ascii="Courier New" w:hAnsi="Courier New" w:cs="Courier New" w:hint="default"/>
+      </w:rPr>
+    </w:lvl>
+    <w:lvl w:ilvl="2" w:tplc="04190005" w:tentative="1">
+      <w:start w:val="1"/>
+      <w:numFmt w:val="bullet"/>
+      <w:lvlText w:val=""/>
+      <w:lvlJc w:val="left"/>
+      <w:pPr>
+        <w:ind w:left="2880" w:hanging="360"/>
+      </w:pPr>
+      <w:rPr>
+        <w:rFonts w:ascii="Wingdings" w:hAnsi="Wingdings" w:hint="default"/>
+      </w:rPr>
+    </w:lvl>
+    <w:lvl w:ilvl="3" w:tplc="04190001" w:tentative="1">
+      <w:start w:val="1"/>
+      <w:numFmt w:val="bullet"/>
+      <w:lvlText w:val=""/>
+      <w:lvlJc w:val="left"/>
+      <w:pPr>
+        <w:ind w:left="3600" w:hanging="360"/>
+      </w:pPr>
+      <w:rPr>
+        <w:rFonts w:ascii="Symbol" w:hAnsi="Symbol" w:hint="default"/>
+      </w:rPr>
+    </w:lvl>
+    <w:lvl w:ilvl="4" w:tplc="04190003" w:tentative="1">
+      <w:start w:val="1"/>
+      <w:numFmt w:val="bullet"/>
+      <w:lvlText w:val="o"/>
+      <w:lvlJc w:val="left"/>
+      <w:pPr>
+        <w:ind w:left="4320" w:hanging="360"/>
+      </w:pPr>
+      <w:rPr>
+        <w:rFonts w:ascii="Courier New" w:hAnsi="Courier New" w:cs="Courier New" w:hint="default"/>
+      </w:rPr>
+    </w:lvl>
+    <w:lvl w:ilvl="5" w:tplc="04190005" w:tentative="1">
+      <w:start w:val="1"/>
+      <w:numFmt w:val="bullet"/>
+      <w:lvlText w:val=""/>
+      <w:lvlJc w:val="left"/>
+      <w:pPr>
+        <w:ind w:left="5040" w:hanging="360"/>
+      </w:pPr>
+      <w:rPr>
+        <w:rFonts w:ascii="Wingdings" w:hAnsi="Wingdings" w:hint="default"/>
+      </w:rPr>
+    </w:lvl>
+    <w:lvl w:ilvl="6" w:tplc="04190001" w:tentative="1">
+      <w:start w:val="1"/>
+      <w:numFmt w:val="bullet"/>
+      <w:lvlText w:val=""/>
+      <w:lvlJc w:val="left"/>
+      <w:pPr>
+        <w:ind w:left="5760" w:hanging="360"/>
+      </w:pPr>
+      <w:rPr>
+        <w:rFonts w:ascii="Symbol" w:hAnsi="Symbol" w:hint="default"/>
+      </w:rPr>
+    </w:lvl>
+    <w:lvl w:ilvl="7" w:tplc="04190003" w:tentative="1">
+      <w:start w:val="1"/>
+      <w:numFmt w:val="bullet"/>
+      <w:lvlText w:val="o"/>
+      <w:lvlJc w:val="left"/>
+      <w:pPr>
+        <w:ind w:left="6480" w:hanging="360"/>
+      </w:pPr>
+      <w:rPr>
+        <w:rFonts w:ascii="Courier New" w:hAnsi="Courier New" w:cs="Courier New" w:hint="default"/>
+      </w:rPr>
+    </w:lvl>
+    <w:lvl w:ilvl="8" w:tplc="04190005" w:tentative="1">
+      <w:start w:val="1"/>
+      <w:numFmt w:val="bullet"/>
+      <w:lvlText w:val=""/>
+      <w:lvlJc w:val="left"/>
+      <w:pPr>
+        <w:ind w:left="7200" w:hanging="360"/>
+      </w:pPr>
+      <w:rPr>
+        <w:rFonts w:ascii="Wingdings" w:hAnsi="Wingdings" w:hint="default"/>
+      </w:rPr>
+    </w:lvl>
+  </w:abstractNum>
+  <w:abstractNum w:abstractNumId="1" w15:restartNumberingAfterBreak="0">
+    <w:nsid w:val="1A7233C8"/>
+    <w:multiLevelType w:val="hybridMultilevel"/>
+    <w:tmpl w:val="9EC8E3CA"/>
+    <w:lvl w:ilvl="0" w:tplc="04190001">
+      <w:start w:val="1"/>
+      <w:numFmt w:val="bullet"/>
+      <w:lvlText w:val=""/>
+      <w:lvlJc w:val="left"/>
+      <w:pPr>
+        <w:ind w:left="1440" w:hanging="360"/>
+      </w:pPr>
+      <w:rPr>
+        <w:rFonts w:ascii="Symbol" w:hAnsi="Symbol" w:hint="default"/>
+      </w:rPr>
+    </w:lvl>
+    <w:lvl w:ilvl="1" w:tplc="04190003" w:tentative="1">
+      <w:start w:val="1"/>
+      <w:numFmt w:val="bullet"/>
+      <w:lvlText w:val="o"/>
+      <w:lvlJc w:val="left"/>
+      <w:pPr>
+        <w:ind w:left="2160" w:hanging="360"/>
+      </w:pPr>
+      <w:rPr>
+        <w:rFonts w:ascii="Courier New" w:hAnsi="Courier New" w:cs="Courier New" w:hint="default"/>
+      </w:rPr>
+    </w:lvl>
+    <w:lvl w:ilvl="2" w:tplc="04190005" w:tentative="1">
+      <w:start w:val="1"/>
+      <w:numFmt w:val="bullet"/>
+      <w:lvlText w:val=""/>
+      <w:lvlJc w:val="left"/>
+      <w:pPr>
+        <w:ind w:left="2880" w:hanging="360"/>
+      </w:pPr>
+      <w:rPr>
+        <w:rFonts w:ascii="Wingdings" w:hAnsi="Wingdings" w:hint="default"/>
+      </w:rPr>
+    </w:lvl>
+    <w:lvl w:ilvl="3" w:tplc="04190001" w:tentative="1">
+      <w:start w:val="1"/>
+      <w:numFmt w:val="bullet"/>
+      <w:lvlText w:val=""/>
+      <w:lvlJc w:val="left"/>
+      <w:pPr>
+        <w:ind w:left="3600" w:hanging="360"/>
+      </w:pPr>
+      <w:rPr>
+        <w:rFonts w:ascii="Symbol" w:hAnsi="Symbol" w:hint="default"/>
+      </w:rPr>
+    </w:lvl>
+    <w:lvl w:ilvl="4" w:tplc="04190003" w:tentative="1">
+      <w:start w:val="1"/>
+      <w:numFmt w:val="bullet"/>
+      <w:lvlText w:val="o"/>
+      <w:lvlJc w:val="left"/>
+      <w:pPr>
+        <w:ind w:left="4320" w:hanging="360"/>
+      </w:pPr>
+      <w:rPr>
+        <w:rFonts w:ascii="Courier New" w:hAnsi="Courier New" w:cs="Courier New" w:hint="default"/>
+      </w:rPr>
+    </w:lvl>
+    <w:lvl w:ilvl="5" w:tplc="04190005" w:tentative="1">
+      <w:start w:val="1"/>
+      <w:numFmt w:val="bullet"/>
+      <w:lvlText w:val=""/>
+      <w:lvlJc w:val="left"/>
+      <w:pPr>
+        <w:ind w:left="5040" w:hanging="360"/>
+      </w:pPr>
+      <w:rPr>
+        <w:rFonts w:ascii="Wingdings" w:hAnsi="Wingdings" w:hint="default"/>
+      </w:rPr>
+    </w:lvl>
+    <w:lvl w:ilvl="6" w:tplc="04190001" w:tentative="1">
+      <w:start w:val="1"/>
+      <w:numFmt w:val="bullet"/>
+      <w:lvlText w:val=""/>
+      <w:lvlJc w:val="left"/>
+      <w:pPr>
+        <w:ind w:left="5760" w:hanging="360"/>
+      </w:pPr>
+      <w:rPr>
+        <w:rFonts w:ascii="Symbol" w:hAnsi="Symbol" w:hint="default"/>
+      </w:rPr>
+    </w:lvl>
+    <w:lvl w:ilvl="7" w:tplc="04190003" w:tentative="1">
+      <w:start w:val="1"/>
+      <w:numFmt w:val="bullet"/>
+      <w:lvlText w:val="o"/>
+      <w:lvlJc w:val="left"/>
+      <w:pPr>
+        <w:ind w:left="6480" w:hanging="360"/>
+      </w:pPr>
+      <w:rPr>
+        <w:rFonts w:ascii="Courier New" w:hAnsi="Courier New" w:cs="Courier New" w:hint="default"/>
+      </w:rPr>
+    </w:lvl>
+    <w:lvl w:ilvl="8" w:tplc="04190005" w:tentative="1">
+      <w:start w:val="1"/>
+      <w:numFmt w:val="bullet"/>
+      <w:lvlText w:val=""/>
+      <w:lvlJc w:val="left"/>
+      <w:pPr>
+        <w:ind w:left="7200" w:hanging="360"/>
+      </w:pPr>
+      <w:rPr>
+        <w:rFonts w:ascii="Wingdings" w:hAnsi="Wingdings" w:hint="default"/>
+      </w:rPr>
+    </w:lvl>
+  </w:abstractNum>
+  <w:abstractNum w:abstractNumId="2" w15:restartNumberingAfterBreak="0">
+    <w:nsid w:val="21C52B53"/>
+    <w:multiLevelType w:val="hybridMultilevel"/>
+    <w:tmpl w:val="15469930"/>
+    <w:lvl w:ilvl="0" w:tplc="0419000F">
+      <w:start w:val="1"/>
+      <w:numFmt w:val="decimal"/>
+      <w:lvlText w:val="%1."/>
+      <w:lvlJc w:val="left"/>
+      <w:pPr>
+        <w:ind w:left="720" w:hanging="360"/>
+      </w:pPr>
+      <w:rPr>
+        <w:rFonts w:hint="default"/>
+      </w:rPr>
+    </w:lvl>
+    <w:lvl w:ilvl="1" w:tplc="04190019" w:tentative="1">
+      <w:start w:val="1"/>
+      <w:numFmt w:val="lowerLetter"/>
+      <w:lvlText w:val="%2."/>
+      <w:lvlJc w:val="left"/>
+      <w:pPr>
+        <w:ind w:left="1440" w:hanging="360"/>
+      </w:pPr>
+    </w:lvl>
+    <w:lvl w:ilvl="2" w:tplc="0419001B" w:tentative="1">
+      <w:start w:val="1"/>
+      <w:numFmt w:val="lowerRoman"/>
+      <w:lvlText w:val="%3."/>
+      <w:lvlJc w:val="right"/>
+      <w:pPr>
+        <w:ind w:left="2160" w:hanging="180"/>
+      </w:pPr>
+    </w:lvl>
+    <w:lvl w:ilvl="3" w:tplc="0419000F" w:tentative="1">
+      <w:start w:val="1"/>
+      <w:numFmt w:val="decimal"/>
+      <w:lvlText w:val="%4."/>
+      <w:lvlJc w:val="left"/>
+      <w:pPr>
+        <w:ind w:left="2880" w:hanging="360"/>
+      </w:pPr>
+    </w:lvl>
+    <w:lvl w:ilvl="4" w:tplc="04190019" w:tentative="1">
+      <w:start w:val="1"/>
+      <w:numFmt w:val="lowerLetter"/>
+      <w:lvlText w:val="%5."/>
+      <w:lvlJc w:val="left"/>
+      <w:pPr>
+        <w:ind w:left="3600" w:hanging="360"/>
+      </w:pPr>
+    </w:lvl>
+    <w:lvl w:ilvl="5" w:tplc="0419001B" w:tentative="1">
+      <w:start w:val="1"/>
+      <w:numFmt w:val="lowerRoman"/>
+      <w:lvlText w:val="%6."/>
+      <w:lvlJc w:val="right"/>
+      <w:pPr>
+        <w:ind w:left="4320" w:hanging="180"/>
+      </w:pPr>
+    </w:lvl>
+    <w:lvl w:ilvl="6" w:tplc="0419000F" w:tentative="1">
+      <w:start w:val="1"/>
+      <w:numFmt w:val="decimal"/>
+      <w:lvlText w:val="%7."/>
+      <w:lvlJc w:val="left"/>
+      <w:pPr>
+        <w:ind w:left="5040" w:hanging="360"/>
+      </w:pPr>
+    </w:lvl>
+    <w:lvl w:ilvl="7" w:tplc="04190019" w:tentative="1">
+      <w:start w:val="1"/>
+      <w:numFmt w:val="lowerLetter"/>
+      <w:lvlText w:val="%8."/>
+      <w:lvlJc w:val="left"/>
+      <w:pPr>
+        <w:ind w:left="5760" w:hanging="360"/>
+      </w:pPr>
+    </w:lvl>
+    <w:lvl w:ilvl="8" w:tplc="0419001B" w:tentative="1">
+      <w:start w:val="1"/>
+      <w:numFmt w:val="lowerRoman"/>
+      <w:lvlText w:val="%9."/>
+      <w:lvlJc w:val="right"/>
+      <w:pPr>
+        <w:ind w:left="6480" w:hanging="180"/>
+      </w:pPr>
+    </w:lvl>
+  </w:abstractNum>
+  <w:abstractNum w:abstractNumId="3" w15:restartNumberingAfterBreak="0">
+    <w:nsid w:val="222B72EB"/>
+    <w:multiLevelType w:val="hybridMultilevel"/>
+    <w:tmpl w:val="E5C8E938"/>
+    <w:lvl w:ilvl="0" w:tplc="0419000F">
+      <w:start w:val="1"/>
+      <w:numFmt w:val="decimal"/>
+      <w:lvlText w:val="%1."/>
+      <w:lvlJc w:val="left"/>
+      <w:pPr>
+        <w:ind w:left="720" w:hanging="360"/>
+      </w:pPr>
+    </w:lvl>
+    <w:lvl w:ilvl="1" w:tplc="04190019" w:tentative="1">
+      <w:start w:val="1"/>
+      <w:numFmt w:val="lowerLetter"/>
+      <w:lvlText w:val="%2."/>
+      <w:lvlJc w:val="left"/>
+      <w:pPr>
+        <w:ind w:left="1440" w:hanging="360"/>
+      </w:pPr>
+    </w:lvl>
+    <w:lvl w:ilvl="2" w:tplc="0419001B" w:tentative="1">
+      <w:start w:val="1"/>
+      <w:numFmt w:val="lowerRoman"/>
+      <w:lvlText w:val="%3."/>
+      <w:lvlJc w:val="right"/>
+      <w:pPr>
+        <w:ind w:left="2160" w:hanging="180"/>
+      </w:pPr>
+    </w:lvl>
+    <w:lvl w:ilvl="3" w:tplc="0419000F" w:tentative="1">
+      <w:start w:val="1"/>
+      <w:numFmt w:val="decimal"/>
+      <w:lvlText w:val="%4."/>
+      <w:lvlJc w:val="left"/>
+      <w:pPr>
+        <w:ind w:left="2880" w:hanging="360"/>
+      </w:pPr>
+    </w:lvl>
+    <w:lvl w:ilvl="4" w:tplc="04190019" w:tentative="1">
+      <w:start w:val="1"/>
+      <w:numFmt w:val="lowerLetter"/>
+      <w:lvlText w:val="%5."/>
+      <w:lvlJc w:val="left"/>
+      <w:pPr>
+        <w:ind w:left="3600" w:hanging="360"/>
+      </w:pPr>
+    </w:lvl>
+    <w:lvl w:ilvl="5" w:tplc="0419001B" w:tentative="1">
+      <w:start w:val="1"/>
+      <w:numFmt w:val="lowerRoman"/>
+      <w:lvlText w:val="%6."/>
+      <w:lvlJc w:val="right"/>
+      <w:pPr>
+        <w:ind w:left="4320" w:hanging="180"/>
+      </w:pPr>
+    </w:lvl>
+    <w:lvl w:ilvl="6" w:tplc="0419000F" w:tentative="1">
+      <w:start w:val="1"/>
+      <w:numFmt w:val="decimal"/>
+      <w:lvlText w:val="%7."/>
+      <w:lvlJc w:val="left"/>
+      <w:pPr>
+        <w:ind w:left="5040" w:hanging="360"/>
+      </w:pPr>
+    </w:lvl>
+    <w:lvl w:ilvl="7" w:tplc="04190019" w:tentative="1">
+      <w:start w:val="1"/>
+      <w:numFmt w:val="lowerLetter"/>
+      <w:lvlText w:val="%8."/>
+      <w:lvlJc w:val="left"/>
+      <w:pPr>
+        <w:ind w:left="5760" w:hanging="360"/>
+      </w:pPr>
+    </w:lvl>
+    <w:lvl w:ilvl="8" w:tplc="0419001B" w:tentative="1">
+      <w:start w:val="1"/>
+      <w:numFmt w:val="lowerRoman"/>
+      <w:lvlText w:val="%9."/>
+      <w:lvlJc w:val="right"/>
+      <w:pPr>
+        <w:ind w:left="6480" w:hanging="180"/>
+      </w:pPr>
+    </w:lvl>
+  </w:abstractNum>
+  <w:abstractNum w:abstractNumId="4" w15:restartNumberingAfterBreak="0">
+    <w:nsid w:val="26BD4A59"/>
+    <w:multiLevelType w:val="hybridMultilevel"/>
+    <w:tmpl w:val="D45EC5D0"/>
+    <w:lvl w:ilvl="0" w:tplc="04190001">
+      <w:start w:val="1"/>
+      <w:numFmt w:val="bullet"/>
+      <w:lvlText w:val=""/>
+      <w:lvlJc w:val="left"/>
+      <w:pPr>
+        <w:ind w:left="720" w:hanging="360"/>
+      </w:pPr>
+      <w:rPr>
+        <w:rFonts w:ascii="Symbol" w:hAnsi="Symbol" w:hint="default"/>
+      </w:rPr>
+    </w:lvl>
+    <w:lvl w:ilvl="1" w:tplc="04190003" w:tentative="1">
+      <w:start w:val="1"/>
+      <w:numFmt w:val="bullet"/>
+      <w:lvlText w:val="o"/>
+      <w:lvlJc w:val="left"/>
+      <w:pPr>
+        <w:ind w:left="1440" w:hanging="360"/>
+      </w:pPr>
+      <w:rPr>
+        <w:rFonts w:ascii="Courier New" w:hAnsi="Courier New" w:cs="Courier New" w:hint="default"/>
+      </w:rPr>
+    </w:lvl>
+    <w:lvl w:ilvl="2" w:tplc="04190005" w:tentative="1">
+      <w:start w:val="1"/>
+      <w:numFmt w:val="bullet"/>
+      <w:lvlText w:val=""/>
+      <w:lvlJc w:val="left"/>
+      <w:pPr>
+        <w:ind w:left="2160" w:hanging="360"/>
+      </w:pPr>
+      <w:rPr>
+        <w:rFonts w:ascii="Wingdings" w:hAnsi="Wingdings" w:hint="default"/>
+      </w:rPr>
+    </w:lvl>
+    <w:lvl w:ilvl="3" w:tplc="04190001" w:tentative="1">
+      <w:start w:val="1"/>
+      <w:numFmt w:val="bullet"/>
+      <w:lvlText w:val=""/>
+      <w:lvlJc w:val="left"/>
+      <w:pPr>
+        <w:ind w:left="2880" w:hanging="360"/>
+      </w:pPr>
+      <w:rPr>
+        <w:rFonts w:ascii="Symbol" w:hAnsi="Symbol" w:hint="default"/>
+      </w:rPr>
+    </w:lvl>
+    <w:lvl w:ilvl="4" w:tplc="04190003" w:tentative="1">
+      <w:start w:val="1"/>
+      <w:numFmt w:val="bullet"/>
+      <w:lvlText w:val="o"/>
+      <w:lvlJc w:val="left"/>
+      <w:pPr>
+        <w:ind w:left="3600" w:hanging="360"/>
+      </w:pPr>
+      <w:rPr>
+        <w:rFonts w:ascii="Courier New" w:hAnsi="Courier New" w:cs="Courier New" w:hint="default"/>
+      </w:rPr>
+    </w:lvl>
+    <w:lvl w:ilvl="5" w:tplc="04190005" w:tentative="1">
+      <w:start w:val="1"/>
+      <w:numFmt w:val="bullet"/>
+      <w:lvlText w:val=""/>
+      <w:lvlJc w:val="left"/>
+      <w:pPr>
+        <w:ind w:left="4320" w:hanging="360"/>
+      </w:pPr>
+      <w:rPr>
+        <w:rFonts w:ascii="Wingdings" w:hAnsi="Wingdings" w:hint="default"/>
+      </w:rPr>
+    </w:lvl>
+    <w:lvl w:ilvl="6" w:tplc="04190001" w:tentative="1">
+      <w:start w:val="1"/>
+      <w:numFmt w:val="bullet"/>
+      <w:lvlText w:val=""/>
+      <w:lvlJc w:val="left"/>
+      <w:pPr>
+        <w:ind w:left="5040" w:hanging="360"/>
+      </w:pPr>
+      <w:rPr>
+        <w:rFonts w:ascii="Symbol" w:hAnsi="Symbol" w:hint="default"/>
+      </w:rPr>
+    </w:lvl>
+    <w:lvl w:ilvl="7" w:tplc="04190003" w:tentative="1">
+      <w:start w:val="1"/>
+      <w:numFmt w:val="bullet"/>
+      <w:lvlText w:val="o"/>
+      <w:lvlJc w:val="left"/>
+      <w:pPr>
+        <w:ind w:left="5760" w:hanging="360"/>
+      </w:pPr>
+      <w:rPr>
+        <w:rFonts w:ascii="Courier New" w:hAnsi="Courier New" w:cs="Courier New" w:hint="default"/>
+      </w:rPr>
+    </w:lvl>
+    <w:lvl w:ilvl="8" w:tplc="04190005" w:tentative="1">
+      <w:start w:val="1"/>
+      <w:numFmt w:val="bullet"/>
+      <w:lvlText w:val=""/>
+      <w:lvlJc w:val="left"/>
+      <w:pPr>
+        <w:ind w:left="6480" w:hanging="360"/>
+      </w:pPr>
+      <w:rPr>
+        <w:rFonts w:ascii="Wingdings" w:hAnsi="Wingdings" w:hint="default"/>
+      </w:rPr>
+    </w:lvl>
+  </w:abstractNum>
+  <w:abstractNum w:abstractNumId="5" w15:restartNumberingAfterBreak="0">
+    <w:nsid w:val="45730641"/>
+    <w:multiLevelType w:val="hybridMultilevel"/>
+    <w:tmpl w:val="6FC2F2FA"/>
+    <w:lvl w:ilvl="0" w:tplc="04190001">
+      <w:start w:val="1"/>
+      <w:numFmt w:val="bullet"/>
+      <w:lvlText w:val=""/>
+      <w:lvlJc w:val="left"/>
+      <w:pPr>
+        <w:ind w:left="1440" w:hanging="360"/>
+      </w:pPr>
+      <w:rPr>
+        <w:rFonts w:ascii="Symbol" w:hAnsi="Symbol" w:hint="default"/>
+      </w:rPr>
+    </w:lvl>
+    <w:lvl w:ilvl="1" w:tplc="04190003" w:tentative="1">
+      <w:start w:val="1"/>
+      <w:numFmt w:val="bullet"/>
+      <w:lvlText w:val="o"/>
+      <w:lvlJc w:val="left"/>
+      <w:pPr>
+        <w:ind w:left="2160" w:hanging="360"/>
+      </w:pPr>
+      <w:rPr>
+        <w:rFonts w:ascii="Courier New" w:hAnsi="Courier New" w:cs="Courier New" w:hint="default"/>
+      </w:rPr>
+    </w:lvl>
+    <w:lvl w:ilvl="2" w:tplc="04190005" w:tentative="1">
+      <w:start w:val="1"/>
+      <w:numFmt w:val="bullet"/>
+      <w:lvlText w:val=""/>
+      <w:lvlJc w:val="left"/>
+      <w:pPr>
+        <w:ind w:left="2880" w:hanging="360"/>
+      </w:pPr>
+      <w:rPr>
+        <w:rFonts w:ascii="Wingdings" w:hAnsi="Wingdings" w:hint="default"/>
+      </w:rPr>
+    </w:lvl>
+    <w:lvl w:ilvl="3" w:tplc="04190001" w:tentative="1">
+      <w:start w:val="1"/>
+      <w:numFmt w:val="bullet"/>
+      <w:lvlText w:val=""/>
+      <w:lvlJc w:val="left"/>
+      <w:pPr>
+        <w:ind w:left="3600" w:hanging="360"/>
+      </w:pPr>
+      <w:rPr>
+        <w:rFonts w:ascii="Symbol" w:hAnsi="Symbol" w:hint="default"/>
+      </w:rPr>
+    </w:lvl>
+    <w:lvl w:ilvl="4" w:tplc="04190003" w:tentative="1">
+      <w:start w:val="1"/>
+      <w:numFmt w:val="bullet"/>
+      <w:lvlText w:val="o"/>
+      <w:lvlJc w:val="left"/>
+      <w:pPr>
+        <w:ind w:left="4320" w:hanging="360"/>
+      </w:pPr>
+      <w:rPr>
+        <w:rFonts w:ascii="Courier New" w:hAnsi="Courier New" w:cs="Courier New" w:hint="default"/>
+      </w:rPr>
+    </w:lvl>
+    <w:lvl w:ilvl="5" w:tplc="04190005" w:tentative="1">
+      <w:start w:val="1"/>
+      <w:numFmt w:val="bullet"/>
+      <w:lvlText w:val=""/>
+      <w:lvlJc w:val="left"/>
+      <w:pPr>
+        <w:ind w:left="5040" w:hanging="360"/>
+      </w:pPr>
+      <w:rPr>
+        <w:rFonts w:ascii="Wingdings" w:hAnsi="Wingdings" w:hint="default"/>
+      </w:rPr>
+    </w:lvl>
+    <w:lvl w:ilvl="6" w:tplc="04190001" w:tentative="1">
+      <w:start w:val="1"/>
+      <w:numFmt w:val="bullet"/>
+      <w:lvlText w:val=""/>
+      <w:lvlJc w:val="left"/>
+      <w:pPr>
+        <w:ind w:left="5760" w:hanging="360"/>
+      </w:pPr>
+      <w:rPr>
+        <w:rFonts w:ascii="Symbol" w:hAnsi="Symbol" w:hint="default"/>
+      </w:rPr>
+    </w:lvl>
+    <w:lvl w:ilvl="7" w:tplc="04190003" w:tentative="1">
+      <w:start w:val="1"/>
+      <w:numFmt w:val="bullet"/>
+      <w:lvlText w:val="o"/>
+      <w:lvlJc w:val="left"/>
+      <w:pPr>
+        <w:ind w:left="6480" w:hanging="360"/>
+      </w:pPr>
+      <w:rPr>
+        <w:rFonts w:ascii="Courier New" w:hAnsi="Courier New" w:cs="Courier New" w:hint="default"/>
+      </w:rPr>
+    </w:lvl>
+    <w:lvl w:ilvl="8" w:tplc="04190005" w:tentative="1">
+      <w:start w:val="1"/>
+      <w:numFmt w:val="bullet"/>
+      <w:lvlText w:val=""/>
+      <w:lvlJc w:val="left"/>
+      <w:pPr>
+        <w:ind w:left="7200" w:hanging="360"/>
+      </w:pPr>
+      <w:rPr>
+        <w:rFonts w:ascii="Wingdings" w:hAnsi="Wingdings" w:hint="default"/>
+      </w:rPr>
+    </w:lvl>
+  </w:abstractNum>
+  <w:abstractNum w:abstractNumId="6" w15:restartNumberingAfterBreak="0">
+    <w:nsid w:val="66797D57"/>
+    <w:multiLevelType w:val="hybridMultilevel"/>
+    <w:tmpl w:val="79064F0A"/>
+    <w:lvl w:ilvl="0" w:tplc="04190001">
+      <w:start w:val="1"/>
+      <w:numFmt w:val="bullet"/>
+      <w:lvlText w:val=""/>
+      <w:lvlJc w:val="left"/>
+      <w:pPr>
+        <w:ind w:left="1440" w:hanging="360"/>
+      </w:pPr>
+      <w:rPr>
+        <w:rFonts w:ascii="Symbol" w:hAnsi="Symbol" w:hint="default"/>
+      </w:rPr>
+    </w:lvl>
+    <w:lvl w:ilvl="1" w:tplc="04190003" w:tentative="1">
+      <w:start w:val="1"/>
+      <w:numFmt w:val="bullet"/>
+      <w:lvlText w:val="o"/>
+      <w:lvlJc w:val="left"/>
+      <w:pPr>
+        <w:ind w:left="2160" w:hanging="360"/>
+      </w:pPr>
+      <w:rPr>
+        <w:rFonts w:ascii="Courier New" w:hAnsi="Courier New" w:cs="Courier New" w:hint="default"/>
+      </w:rPr>
+    </w:lvl>
+    <w:lvl w:ilvl="2" w:tplc="04190005" w:tentative="1">
+      <w:start w:val="1"/>
+      <w:numFmt w:val="bullet"/>
+      <w:lvlText w:val=""/>
+      <w:lvlJc w:val="left"/>
+      <w:pPr>
+        <w:ind w:left="2880" w:hanging="360"/>
+      </w:pPr>
+      <w:rPr>
+        <w:rFonts w:ascii="Wingdings" w:hAnsi="Wingdings" w:hint="default"/>
+      </w:rPr>
+    </w:lvl>
+    <w:lvl w:ilvl="3" w:tplc="04190001" w:tentative="1">
+      <w:start w:val="1"/>
+      <w:numFmt w:val="bullet"/>
+      <w:lvlText w:val=""/>
+      <w:lvlJc w:val="left"/>
+      <w:pPr>
+        <w:ind w:left="3600" w:hanging="360"/>
+      </w:pPr>
+      <w:rPr>
+        <w:rFonts w:ascii="Symbol" w:hAnsi="Symbol" w:hint="default"/>
+      </w:rPr>
+    </w:lvl>
+    <w:lvl w:ilvl="4" w:tplc="04190003" w:tentative="1">
+      <w:start w:val="1"/>
+      <w:numFmt w:val="bullet"/>
+      <w:lvlText w:val="o"/>
+      <w:lvlJc w:val="left"/>
+      <w:pPr>
+        <w:ind w:left="4320" w:hanging="360"/>
+      </w:pPr>
+      <w:rPr>
+        <w:rFonts w:ascii="Courier New" w:hAnsi="Courier New" w:cs="Courier New" w:hint="default"/>
+      </w:rPr>
+    </w:lvl>
+    <w:lvl w:ilvl="5" w:tplc="04190005" w:tentative="1">
+      <w:start w:val="1"/>
+      <w:numFmt w:val="bullet"/>
+      <w:lvlText w:val=""/>
+      <w:lvlJc w:val="left"/>
+      <w:pPr>
+        <w:ind w:left="5040" w:hanging="360"/>
+      </w:pPr>
+      <w:rPr>
+        <w:rFonts w:ascii="Wingdings" w:hAnsi="Wingdings" w:hint="default"/>
+      </w:rPr>
+    </w:lvl>
+    <w:lvl w:ilvl="6" w:tplc="04190001" w:tentative="1">
+      <w:start w:val="1"/>
+      <w:numFmt w:val="bullet"/>
+      <w:lvlText w:val=""/>
+      <w:lvlJc w:val="left"/>
+      <w:pPr>
+        <w:ind w:left="5760" w:hanging="360"/>
+      </w:pPr>
+      <w:rPr>
+        <w:rFonts w:ascii="Symbol" w:hAnsi="Symbol" w:hint="default"/>
+      </w:rPr>
+    </w:lvl>
+    <w:lvl w:ilvl="7" w:tplc="04190003" w:tentative="1">
+      <w:start w:val="1"/>
+      <w:numFmt w:val="bullet"/>
+      <w:lvlText w:val="o"/>
+      <w:lvlJc w:val="left"/>
+      <w:pPr>
+        <w:ind w:left="6480" w:hanging="360"/>
+      </w:pPr>
+      <w:rPr>
+        <w:rFonts w:ascii="Courier New" w:hAnsi="Courier New" w:cs="Courier New" w:hint="default"/>
+      </w:rPr>
+    </w:lvl>
+    <w:lvl w:ilvl="8" w:tplc="04190005" w:tentative="1">
+      <w:start w:val="1"/>
+      <w:numFmt w:val="bullet"/>
+      <w:lvlText w:val=""/>
+      <w:lvlJc w:val="left"/>
+      <w:pPr>
+        <w:ind w:left="7200" w:hanging="360"/>
+      </w:pPr>
+      <w:rPr>
+        <w:rFonts w:ascii="Wingdings" w:hAnsi="Wingdings" w:hint="default"/>
+      </w:rPr>
+    </w:lvl>
+  </w:abstractNum>
+  <w:abstractNum w:abstractNumId="7" w15:restartNumberingAfterBreak="0">
+    <w:nsid w:val="67F314ED"/>
+    <w:multiLevelType w:val="hybridMultilevel"/>
+    <w:tmpl w:val="011CDD68"/>
+    <w:lvl w:ilvl="0" w:tplc="04190001">
+      <w:start w:val="1"/>
+      <w:numFmt w:val="bullet"/>
+      <w:lvlText w:val=""/>
+      <w:lvlJc w:val="left"/>
+      <w:pPr>
+        <w:ind w:left="720" w:hanging="360"/>
+      </w:pPr>
+      <w:rPr>
+        <w:rFonts w:ascii="Symbol" w:hAnsi="Symbol" w:hint="default"/>
+      </w:rPr>
+    </w:lvl>
+    <w:lvl w:ilvl="1" w:tplc="04190003" w:tentative="1">
+      <w:start w:val="1"/>
+      <w:numFmt w:val="bullet"/>
+      <w:lvlText w:val="o"/>
+      <w:lvlJc w:val="left"/>
+      <w:pPr>
+        <w:ind w:left="1440" w:hanging="360"/>
+      </w:pPr>
+      <w:rPr>
+        <w:rFonts w:ascii="Courier New" w:hAnsi="Courier New" w:cs="Courier New" w:hint="default"/>
+      </w:rPr>
+    </w:lvl>
+    <w:lvl w:ilvl="2" w:tplc="04190005" w:tentative="1">
+      <w:start w:val="1"/>
+      <w:numFmt w:val="bullet"/>
+      <w:lvlText w:val=""/>
+      <w:lvlJc w:val="left"/>
+      <w:pPr>
+        <w:ind w:left="2160" w:hanging="360"/>
+      </w:pPr>
+      <w:rPr>
+        <w:rFonts w:ascii="Wingdings" w:hAnsi="Wingdings" w:hint="default"/>
+      </w:rPr>
+    </w:lvl>
+    <w:lvl w:ilvl="3" w:tplc="04190001" w:tentative="1">
+      <w:start w:val="1"/>
+      <w:numFmt w:val="bullet"/>
+      <w:lvlText w:val=""/>
+      <w:lvlJc w:val="left"/>
+      <w:pPr>
+        <w:ind w:left="2880" w:hanging="360"/>
+      </w:pPr>
+      <w:rPr>
+        <w:rFonts w:ascii="Symbol" w:hAnsi="Symbol" w:hint="default"/>
+      </w:rPr>
+    </w:lvl>
+    <w:lvl w:ilvl="4" w:tplc="04190003" w:tentative="1">
+      <w:start w:val="1"/>
+      <w:numFmt w:val="bullet"/>
+      <w:lvlText w:val="o"/>
+      <w:lvlJc w:val="left"/>
+      <w:pPr>
+        <w:ind w:left="3600" w:hanging="360"/>
+      </w:pPr>
+      <w:rPr>
+        <w:rFonts w:ascii="Courier New" w:hAnsi="Courier New" w:cs="Courier New" w:hint="default"/>
+      </w:rPr>
+    </w:lvl>
+    <w:lvl w:ilvl="5" w:tplc="04190005" w:tentative="1">
+      <w:start w:val="1"/>
+      <w:numFmt w:val="bullet"/>
+      <w:lvlText w:val=""/>
+      <w:lvlJc w:val="left"/>
+      <w:pPr>
+        <w:ind w:left="4320" w:hanging="360"/>
+      </w:pPr>
+      <w:rPr>
+        <w:rFonts w:ascii="Wingdings" w:hAnsi="Wingdings" w:hint="default"/>
+      </w:rPr>
+    </w:lvl>
+    <w:lvl w:ilvl="6" w:tplc="04190001" w:tentative="1">
+      <w:start w:val="1"/>
+      <w:numFmt w:val="bullet"/>
+      <w:lvlText w:val=""/>
+      <w:lvlJc w:val="left"/>
+      <w:pPr>
+        <w:ind w:left="5040" w:hanging="360"/>
+      </w:pPr>
+      <w:rPr>
+        <w:rFonts w:ascii="Symbol" w:hAnsi="Symbol" w:hint="default"/>
+      </w:rPr>
+    </w:lvl>
+    <w:lvl w:ilvl="7" w:tplc="04190003" w:tentative="1">
+      <w:start w:val="1"/>
+      <w:numFmt w:val="bullet"/>
+      <w:lvlText w:val="o"/>
+      <w:lvlJc w:val="left"/>
+      <w:pPr>
+        <w:ind w:left="5760" w:hanging="360"/>
+      </w:pPr>
+      <w:rPr>
+        <w:rFonts w:ascii="Courier New" w:hAnsi="Courier New" w:cs="Courier New" w:hint="default"/>
+      </w:rPr>
+    </w:lvl>
+    <w:lvl w:ilvl="8" w:tplc="04190005" w:tentative="1">
+      <w:start w:val="1"/>
+      <w:numFmt w:val="bullet"/>
+      <w:lvlText w:val=""/>
+      <w:lvlJc w:val="left"/>
+      <w:pPr>
+        <w:ind w:left="6480" w:hanging="360"/>
+      </w:pPr>
+      <w:rPr>
+        <w:rFonts w:ascii="Wingdings" w:hAnsi="Wingdings" w:hint="default"/>
+      </w:rPr>
+    </w:lvl>
+  </w:abstractNum>
+  <w:abstractNum w:abstractNumId="8" w15:restartNumberingAfterBreak="0">
+    <w:nsid w:val="6A7C5E15"/>
+    <w:multiLevelType w:val="hybridMultilevel"/>
+    <w:tmpl w:val="47F62CEA"/>
+    <w:lvl w:ilvl="0" w:tplc="04190001">
+      <w:start w:val="1"/>
+      <w:numFmt w:val="bullet"/>
+      <w:lvlText w:val=""/>
+      <w:lvlJc w:val="left"/>
+      <w:pPr>
+        <w:ind w:left="1440" w:hanging="360"/>
+      </w:pPr>
+      <w:rPr>
+        <w:rFonts w:ascii="Symbol" w:hAnsi="Symbol" w:hint="default"/>
+      </w:rPr>
+    </w:lvl>
+    <w:lvl w:ilvl="1" w:tplc="04190003" w:tentative="1">
+      <w:start w:val="1"/>
+      <w:numFmt w:val="bullet"/>
+      <w:lvlText w:val="o"/>
+      <w:lvlJc w:val="left"/>
+      <w:pPr>
+        <w:ind w:left="2160" w:hanging="360"/>
+      </w:pPr>
+      <w:rPr>
+        <w:rFonts w:ascii="Courier New" w:hAnsi="Courier New" w:cs="Courier New" w:hint="default"/>
+      </w:rPr>
+    </w:lvl>
+    <w:lvl w:ilvl="2" w:tplc="04190005" w:tentative="1">
+      <w:start w:val="1"/>
+      <w:numFmt w:val="bullet"/>
+      <w:lvlText w:val=""/>
+      <w:lvlJc w:val="left"/>
+      <w:pPr>
+        <w:ind w:left="2880" w:hanging="360"/>
+      </w:pPr>
+      <w:rPr>
+        <w:rFonts w:ascii="Wingdings" w:hAnsi="Wingdings" w:hint="default"/>
+      </w:rPr>
+    </w:lvl>
+    <w:lvl w:ilvl="3" w:tplc="04190001" w:tentative="1">
+      <w:start w:val="1"/>
+      <w:numFmt w:val="bullet"/>
+      <w:lvlText w:val=""/>
+      <w:lvlJc w:val="left"/>
+      <w:pPr>
+        <w:ind w:left="3600" w:hanging="360"/>
+      </w:pPr>
+      <w:rPr>
+        <w:rFonts w:ascii="Symbol" w:hAnsi="Symbol" w:hint="default"/>
+      </w:rPr>
+    </w:lvl>
+    <w:lvl w:ilvl="4" w:tplc="04190003" w:tentative="1">
+      <w:start w:val="1"/>
+      <w:numFmt w:val="bullet"/>
+      <w:lvlText w:val="o"/>
+      <w:lvlJc w:val="left"/>
+      <w:pPr>
+        <w:ind w:left="4320" w:hanging="360"/>
+      </w:pPr>
+      <w:rPr>
+        <w:rFonts w:ascii="Courier New" w:hAnsi="Courier New" w:cs="Courier New" w:hint="default"/>
+      </w:rPr>
+    </w:lvl>
+    <w:lvl w:ilvl="5" w:tplc="04190005" w:tentative="1">
+      <w:start w:val="1"/>
+      <w:numFmt w:val="bullet"/>
+      <w:lvlText w:val=""/>
+      <w:lvlJc w:val="left"/>
+      <w:pPr>
+        <w:ind w:left="5040" w:hanging="360"/>
+      </w:pPr>
+      <w:rPr>
+        <w:rFonts w:ascii="Wingdings" w:hAnsi="Wingdings" w:hint="default"/>
+      </w:rPr>
+    </w:lvl>
+    <w:lvl w:ilvl="6" w:tplc="04190001" w:tentative="1">
+      <w:start w:val="1"/>
+      <w:numFmt w:val="bullet"/>
+      <w:lvlText w:val=""/>
+      <w:lvlJc w:val="left"/>
+      <w:pPr>
+        <w:ind w:left="5760" w:hanging="360"/>
+      </w:pPr>
+      <w:rPr>
+        <w:rFonts w:ascii="Symbol" w:hAnsi="Symbol" w:hint="default"/>
+      </w:rPr>
+    </w:lvl>
+    <w:lvl w:ilvl="7" w:tplc="04190003" w:tentative="1">
+      <w:start w:val="1"/>
+      <w:numFmt w:val="bullet"/>
+      <w:lvlText w:val="o"/>
+      <w:lvlJc w:val="left"/>
+      <w:pPr>
+        <w:ind w:left="6480" w:hanging="360"/>
+      </w:pPr>
+      <w:rPr>
+        <w:rFonts w:ascii="Courier New" w:hAnsi="Courier New" w:cs="Courier New" w:hint="default"/>
+      </w:rPr>
+    </w:lvl>
+    <w:lvl w:ilvl="8" w:tplc="04190005" w:tentative="1">
+      <w:start w:val="1"/>
+      <w:numFmt w:val="bullet"/>
+      <w:lvlText w:val=""/>
+      <w:lvlJc w:val="left"/>
+      <w:pPr>
+        <w:ind w:left="7200" w:hanging="360"/>
+      </w:pPr>
+      <w:rPr>
+        <w:rFonts w:ascii="Wingdings" w:hAnsi="Wingdings" w:hint="default"/>
+      </w:rPr>
+    </w:lvl>
+  </w:abstractNum>
+  <w:abstractNum w:abstractNumId="9" w15:restartNumberingAfterBreak="0">
+    <w:nsid w:val="6B654DA0"/>
+    <w:multiLevelType w:val="hybridMultilevel"/>
+    <w:tmpl w:val="66345988"/>
+    <w:lvl w:ilvl="0" w:tplc="04190001">
+      <w:start w:val="1"/>
+      <w:numFmt w:val="bullet"/>
+      <w:lvlText w:val=""/>
+      <w:lvlJc w:val="left"/>
+      <w:pPr>
+        <w:ind w:left="720" w:hanging="360"/>
+      </w:pPr>
+      <w:rPr>
+        <w:rFonts w:ascii="Symbol" w:hAnsi="Symbol" w:hint="default"/>
+      </w:rPr>
+    </w:lvl>
+    <w:lvl w:ilvl="1" w:tplc="04190003" w:tentative="1">
+      <w:start w:val="1"/>
+      <w:numFmt w:val="bullet"/>
+      <w:lvlText w:val="o"/>
+      <w:lvlJc w:val="left"/>
+      <w:pPr>
+        <w:ind w:left="1440" w:hanging="360"/>
+      </w:pPr>
+      <w:rPr>
+        <w:rFonts w:ascii="Courier New" w:hAnsi="Courier New" w:cs="Courier New" w:hint="default"/>
+      </w:rPr>
+    </w:lvl>
+    <w:lvl w:ilvl="2" w:tplc="04190005" w:tentative="1">
+      <w:start w:val="1"/>
+      <w:numFmt w:val="bullet"/>
+      <w:lvlText w:val=""/>
+      <w:lvlJc w:val="left"/>
+      <w:pPr>
+        <w:ind w:left="2160" w:hanging="360"/>
+      </w:pPr>
+      <w:rPr>
+        <w:rFonts w:ascii="Wingdings" w:hAnsi="Wingdings" w:hint="default"/>
+      </w:rPr>
+    </w:lvl>
+    <w:lvl w:ilvl="3" w:tplc="04190001" w:tentative="1">
+      <w:start w:val="1"/>
+      <w:numFmt w:val="bullet"/>
+      <w:lvlText w:val=""/>
+      <w:lvlJc w:val="left"/>
+      <w:pPr>
+        <w:ind w:left="2880" w:hanging="360"/>
+      </w:pPr>
+      <w:rPr>
+        <w:rFonts w:ascii="Symbol" w:hAnsi="Symbol" w:hint="default"/>
+      </w:rPr>
+    </w:lvl>
+    <w:lvl w:ilvl="4" w:tplc="04190003" w:tentative="1">
+      <w:start w:val="1"/>
+      <w:numFmt w:val="bullet"/>
+      <w:lvlText w:val="o"/>
+      <w:lvlJc w:val="left"/>
+      <w:pPr>
+        <w:ind w:left="3600" w:hanging="360"/>
+      </w:pPr>
+      <w:rPr>
+        <w:rFonts w:ascii="Courier New" w:hAnsi="Courier New" w:cs="Courier New" w:hint="default"/>
+      </w:rPr>
+    </w:lvl>
+    <w:lvl w:ilvl="5" w:tplc="04190005" w:tentative="1">
+      <w:start w:val="1"/>
+      <w:numFmt w:val="bullet"/>
+      <w:lvlText w:val=""/>
+      <w:lvlJc w:val="left"/>
+      <w:pPr>
+        <w:ind w:left="4320" w:hanging="360"/>
+      </w:pPr>
+      <w:rPr>
+        <w:rFonts w:ascii="Wingdings" w:hAnsi="Wingdings" w:hint="default"/>
+      </w:rPr>
+    </w:lvl>
+    <w:lvl w:ilvl="6" w:tplc="04190001" w:tentative="1">
+      <w:start w:val="1"/>
+      <w:numFmt w:val="bullet"/>
+      <w:lvlText w:val=""/>
+      <w:lvlJc w:val="left"/>
+      <w:pPr>
+        <w:ind w:left="5040" w:hanging="360"/>
+      </w:pPr>
+      <w:rPr>
+        <w:rFonts w:ascii="Symbol" w:hAnsi="Symbol" w:hint="default"/>
+      </w:rPr>
+    </w:lvl>
+    <w:lvl w:ilvl="7" w:tplc="04190003" w:tentative="1">
+      <w:start w:val="1"/>
+      <w:numFmt w:val="bullet"/>
+      <w:lvlText w:val="o"/>
+      <w:lvlJc w:val="left"/>
+      <w:pPr>
+        <w:ind w:left="5760" w:hanging="360"/>
+      </w:pPr>
+      <w:rPr>
+        <w:rFonts w:ascii="Courier New" w:hAnsi="Courier New" w:cs="Courier New" w:hint="default"/>
+      </w:rPr>
+    </w:lvl>
+    <w:lvl w:ilvl="8" w:tplc="04190005" w:tentative="1">
+      <w:start w:val="1"/>
+      <w:numFmt w:val="bullet"/>
+      <w:lvlText w:val=""/>
+      <w:lvlJc w:val="left"/>
+      <w:pPr>
+        <w:ind w:left="6480" w:hanging="360"/>
+      </w:pPr>
+      <w:rPr>
+        <w:rFonts w:ascii="Wingdings" w:hAnsi="Wingdings" w:hint="default"/>
+      </w:rPr>
+    </w:lvl>
+  </w:abstractNum>
+  <w:abstractNum w:abstractNumId="10" w15:restartNumberingAfterBreak="0">
+    <w:nsid w:val="714F30E4"/>
+    <w:multiLevelType w:val="hybridMultilevel"/>
+    <w:tmpl w:val="91947B3A"/>
+    <w:lvl w:ilvl="0" w:tplc="04190001">
+      <w:start w:val="1"/>
+      <w:numFmt w:val="bullet"/>
+      <w:lvlText w:val=""/>
+      <w:lvlJc w:val="left"/>
+      <w:pPr>
+        <w:ind w:left="720" w:hanging="360"/>
+      </w:pPr>
+      <w:rPr>
+        <w:rFonts w:ascii="Symbol" w:hAnsi="Symbol" w:hint="default"/>
+      </w:rPr>
+    </w:lvl>
+    <w:lvl w:ilvl="1" w:tplc="04190003" w:tentative="1">
+      <w:start w:val="1"/>
+      <w:numFmt w:val="bullet"/>
+      <w:lvlText w:val="o"/>
+      <w:lvlJc w:val="left"/>
+      <w:pPr>
+        <w:ind w:left="1440" w:hanging="360"/>
+      </w:pPr>
+      <w:rPr>
+        <w:rFonts w:ascii="Courier New" w:hAnsi="Courier New" w:cs="Courier New" w:hint="default"/>
+      </w:rPr>
+    </w:lvl>
+    <w:lvl w:ilvl="2" w:tplc="04190005" w:tentative="1">
+      <w:start w:val="1"/>
+      <w:numFmt w:val="bullet"/>
+      <w:lvlText w:val=""/>
+      <w:lvlJc w:val="left"/>
+      <w:pPr>
+        <w:ind w:left="2160" w:hanging="360"/>
+      </w:pPr>
+      <w:rPr>
+        <w:rFonts w:ascii="Wingdings" w:hAnsi="Wingdings" w:hint="default"/>
+      </w:rPr>
+    </w:lvl>
+    <w:lvl w:ilvl="3" w:tplc="04190001" w:tentative="1">
+      <w:start w:val="1"/>
+      <w:numFmt w:val="bullet"/>
+      <w:lvlText w:val=""/>
+      <w:lvlJc w:val="left"/>
+      <w:pPr>
+        <w:ind w:left="2880" w:hanging="360"/>
+      </w:pPr>
+      <w:rPr>
+        <w:rFonts w:ascii="Symbol" w:hAnsi="Symbol" w:hint="default"/>
+      </w:rPr>
+    </w:lvl>
+    <w:lvl w:ilvl="4" w:tplc="04190003" w:tentative="1">
+      <w:start w:val="1"/>
+      <w:numFmt w:val="bullet"/>
+      <w:lvlText w:val="o"/>
+      <w:lvlJc w:val="left"/>
+      <w:pPr>
+        <w:ind w:left="3600" w:hanging="360"/>
+      </w:pPr>
+      <w:rPr>
+        <w:rFonts w:ascii="Courier New" w:hAnsi="Courier New" w:cs="Courier New" w:hint="default"/>
+      </w:rPr>
+    </w:lvl>
+    <w:lvl w:ilvl="5" w:tplc="04190005" w:tentative="1">
+      <w:start w:val="1"/>
+      <w:numFmt w:val="bullet"/>
+      <w:lvlText w:val=""/>
+      <w:lvlJc w:val="left"/>
+      <w:pPr>
+        <w:ind w:left="4320" w:hanging="360"/>
+      </w:pPr>
+      <w:rPr>
+        <w:rFonts w:ascii="Wingdings" w:hAnsi="Wingdings" w:hint="default"/>
+      </w:rPr>
+    </w:lvl>
+    <w:lvl w:ilvl="6" w:tplc="04190001" w:tentative="1">
+      <w:start w:val="1"/>
+      <w:numFmt w:val="bullet"/>
+      <w:lvlText w:val=""/>
+      <w:lvlJc w:val="left"/>
+      <w:pPr>
+        <w:ind w:left="5040" w:hanging="360"/>
+      </w:pPr>
+      <w:rPr>
+        <w:rFonts w:ascii="Symbol" w:hAnsi="Symbol" w:hint="default"/>
+      </w:rPr>
+    </w:lvl>
+    <w:lvl w:ilvl="7" w:tplc="04190003" w:tentative="1">
+      <w:start w:val="1"/>
+      <w:numFmt w:val="bullet"/>
+      <w:lvlText w:val="o"/>
+      <w:lvlJc w:val="left"/>
+      <w:pPr>
+        <w:ind w:left="5760" w:hanging="360"/>
+      </w:pPr>
+      <w:rPr>
+        <w:rFonts w:ascii="Courier New" w:hAnsi="Courier New" w:cs="Courier New" w:hint="default"/>
+      </w:rPr>
+    </w:lvl>
+    <w:lvl w:ilvl="8" w:tplc="04190005" w:tentative="1">
+      <w:start w:val="1"/>
+      <w:numFmt w:val="bullet"/>
+      <w:lvlText w:val=""/>
+      <w:lvlJc w:val="left"/>
+      <w:pPr>
+        <w:ind w:left="6480" w:hanging="360"/>
+      </w:pPr>
+      <w:rPr>
+        <w:rFonts w:ascii="Wingdings" w:hAnsi="Wingdings" w:hint="default"/>
+      </w:rPr>
+    </w:lvl>
+  </w:abstractNum>
+  <w:abstractNum w:abstractNumId="11" w15:restartNumberingAfterBreak="0">
+    <w:nsid w:val="73CC3C0E"/>
+    <w:multiLevelType w:val="hybridMultilevel"/>
+    <w:tmpl w:val="183E584A"/>
+    <w:lvl w:ilvl="0" w:tplc="0419000F">
+      <w:start w:val="1"/>
+      <w:numFmt w:val="decimal"/>
+      <w:lvlText w:val="%1."/>
+      <w:lvlJc w:val="left"/>
+      <w:pPr>
+        <w:ind w:left="720" w:hanging="360"/>
+      </w:pPr>
+      <w:rPr>
+        <w:rFonts w:hint="default"/>
+      </w:rPr>
+    </w:lvl>
+    <w:lvl w:ilvl="1" w:tplc="04190019" w:tentative="1">
+      <w:start w:val="1"/>
+      <w:numFmt w:val="lowerLetter"/>
+      <w:lvlText w:val="%2."/>
+      <w:lvlJc w:val="left"/>
+      <w:pPr>
+        <w:ind w:left="1440" w:hanging="360"/>
+      </w:pPr>
+    </w:lvl>
+    <w:lvl w:ilvl="2" w:tplc="0419001B" w:tentative="1">
+      <w:start w:val="1"/>
+      <w:numFmt w:val="lowerRoman"/>
+      <w:lvlText w:val="%3."/>
+      <w:lvlJc w:val="right"/>
+      <w:pPr>
+        <w:ind w:left="2160" w:hanging="180"/>
+      </w:pPr>
+    </w:lvl>
+    <w:lvl w:ilvl="3" w:tplc="0419000F" w:tentative="1">
+      <w:start w:val="1"/>
+      <w:numFmt w:val="decimal"/>
+      <w:lvlText w:val="%4."/>
+      <w:lvlJc w:val="left"/>
+      <w:pPr>
+        <w:ind w:left="2880" w:hanging="360"/>
+      </w:pPr>
+    </w:lvl>
+    <w:lvl w:ilvl="4" w:tplc="04190019" w:tentative="1">
+      <w:start w:val="1"/>
+      <w:numFmt w:val="lowerLetter"/>
+      <w:lvlText w:val="%5."/>
+      <w:lvlJc w:val="left"/>
+      <w:pPr>
+        <w:ind w:left="3600" w:hanging="360"/>
+      </w:pPr>
+    </w:lvl>
+    <w:lvl w:ilvl="5" w:tplc="0419001B" w:tentative="1">
+      <w:start w:val="1"/>
+      <w:numFmt w:val="lowerRoman"/>
+      <w:lvlText w:val="%6."/>
+      <w:lvlJc w:val="right"/>
+      <w:pPr>
+        <w:ind w:left="4320" w:hanging="180"/>
+      </w:pPr>
+    </w:lvl>
+    <w:lvl w:ilvl="6" w:tplc="0419000F" w:tentative="1">
+      <w:start w:val="1"/>
+      <w:numFmt w:val="decimal"/>
+      <w:lvlText w:val="%7."/>
+      <w:lvlJc w:val="left"/>
+      <w:pPr>
+        <w:ind w:left="5040" w:hanging="360"/>
+      </w:pPr>
+    </w:lvl>
+    <w:lvl w:ilvl="7" w:tplc="04190019" w:tentative="1">
+      <w:start w:val="1"/>
+      <w:numFmt w:val="lowerLetter"/>
+      <w:lvlText w:val="%8."/>
+      <w:lvlJc w:val="left"/>
+      <w:pPr>
+        <w:ind w:left="5760" w:hanging="360"/>
+      </w:pPr>
+    </w:lvl>
+    <w:lvl w:ilvl="8" w:tplc="0419001B" w:tentative="1">
+      <w:start w:val="1"/>
+      <w:numFmt w:val="lowerRoman"/>
+      <w:lvlText w:val="%9."/>
+      <w:lvlJc w:val="right"/>
+      <w:pPr>
+        <w:ind w:left="6480" w:hanging="180"/>
+      </w:pPr>
+    </w:lvl>
+  </w:abstractNum>
+  <w:num w:numId="1">
+    <w:abstractNumId w:val="4"/>
+  </w:num>
+  <w:num w:numId="2">
+    <w:abstractNumId w:val="11"/>
+  </w:num>
+  <w:num w:numId="3">
+    <w:abstractNumId w:val="3"/>
+  </w:num>
+  <w:num w:numId="4">
+    <w:abstractNumId w:val="2"/>
+  </w:num>
+  <w:num w:numId="5">
+    <w:abstractNumId w:val="6"/>
+  </w:num>
+  <w:num w:numId="6">
+    <w:abstractNumId w:val="0"/>
+  </w:num>
+  <w:num w:numId="7">
+    <w:abstractNumId w:val="1"/>
+  </w:num>
+  <w:num w:numId="8">
+    <w:abstractNumId w:val="5"/>
+  </w:num>
+  <w:num w:numId="9">
+    <w:abstractNumId w:val="8"/>
+  </w:num>
+  <w:num w:numId="10">
+    <w:abstractNumId w:val="10"/>
+  </w:num>
+  <w:num w:numId="11">
+    <w:abstractNumId w:val="7"/>
+  </w:num>
+  <w:num w:numId="12">
+    <w:abstractNumId w:val="9"/>
+  </w:num>
+</w:numbering>
 </file>
 
 <file path=word/styles.xml><?xml version="1.0" encoding="utf-8"?>
@@ -897,10 +5136,12 @@
   <w:style w:type="paragraph" w:default="1" w:styleId="a">
     <w:name w:val="Normal"/>
     <w:qFormat/>
+    <w:rsid w:val="004E16B6"/>
   </w:style>
   <w:style w:type="character" w:default="1" w:styleId="a0">
     <w:name w:val="Default Paragraph Font"/>
     <w:uiPriority w:val="1"/>
+    <w:semiHidden/>
     <w:unhideWhenUsed/>
   </w:style>
   <w:style w:type="table" w:default="1" w:styleId="a1">
@@ -923,6 +5164,17 @@
     <w:uiPriority w:val="99"/>
     <w:semiHidden/>
     <w:unhideWhenUsed/>
+  </w:style>
+  <w:style w:type="paragraph" w:styleId="a3">
+    <w:name w:val="List Paragraph"/>
+    <w:basedOn w:val="a"/>
+    <w:uiPriority w:val="34"/>
+    <w:qFormat/>
+    <w:rsid w:val="00B13354"/>
+    <w:pPr>
+      <w:ind w:left="720"/>
+      <w:contextualSpacing/>
+    </w:pPr>
   </w:style>
 </w:styles>
 </file>
